--- a/Template-03 Proposal Presentation Content.docx
+++ b/Template-03 Proposal Presentation Content.docx
@@ -37,7 +37,7 @@
     </w:p>
     <w:sdt>
       <w:sdtPr>
-        <w:id w:val="-1010059494"/>
+        <w:id w:val="1159893029"/>
         <w:docPartObj>
           <w:docPartGallery w:val="Table of Contents"/>
           <w:docPartUnique/>
@@ -47,12 +47,17 @@
       <w:sdtContent>
         <w:p>
           <w:pPr>
-            <w:pStyle w:val="TOC2"/>
+            <w:widowControl w:val="0"/>
             <w:tabs>
-              <w:tab w:val="right" w:leader="underscore" w:pos="9350"/>
+              <w:tab w:val="right" w:leader="underscore" w:pos="12000"/>
             </w:tabs>
+            <w:spacing w:before="60" w:line="240" w:lineRule="auto"/>
+            <w:ind w:left="360"/>
             <w:rPr>
-              <w:noProof/>
+              <w:rFonts w:ascii="Times New Roman" w:eastAsia="Times New Roman" w:hAnsi="Times New Roman" w:cs="Times New Roman"/>
+              <w:color w:val="000000"/>
+              <w:sz w:val="24"/>
+              <w:szCs w:val="24"/>
             </w:rPr>
           </w:pPr>
           <w:r>
@@ -64,130 +69,462 @@
           <w:r>
             <w:fldChar w:fldCharType="separate"/>
           </w:r>
-          <w:hyperlink w:anchor="_Toc167310787" w:history="1">
+          <w:hyperlink w:anchor="_wu0909e2lf8t">
             <w:r>
               <w:rPr>
-                <w:rStyle w:val="Hyperlink"/>
-                <w:rFonts w:ascii="Times New Roman" w:eastAsia="Times New Roman" w:hAnsi="Times New Roman" w:cs="Times New Roman"/>
-                <w:noProof/>
+                <w:rFonts w:ascii="Times New Roman" w:eastAsia="Times New Roman" w:hAnsi="Times New Roman" w:cs="Times New Roman"/>
+                <w:b/>
+                <w:color w:val="000000"/>
+                <w:sz w:val="24"/>
+                <w:szCs w:val="24"/>
               </w:rPr>
               <w:t>Stakeholders</w:t>
             </w:r>
             <w:r>
               <w:rPr>
-                <w:noProof/>
-                <w:webHidden/>
+                <w:rFonts w:ascii="Times New Roman" w:eastAsia="Times New Roman" w:hAnsi="Times New Roman" w:cs="Times New Roman"/>
+                <w:b/>
+                <w:color w:val="000000"/>
+                <w:sz w:val="24"/>
+                <w:szCs w:val="24"/>
               </w:rPr>
               <w:tab/>
-            </w:r>
-            <w:r>
-              <w:rPr>
-                <w:noProof/>
-                <w:webHidden/>
-              </w:rPr>
-              <w:fldChar w:fldCharType="begin"/>
-            </w:r>
-            <w:r>
-              <w:rPr>
-                <w:noProof/>
-                <w:webHidden/>
-              </w:rPr>
-              <w:instrText xml:space="preserve"> PAGEREF _Toc167310787 \h </w:instrText>
-            </w:r>
-            <w:r>
-              <w:rPr>
-                <w:noProof/>
-                <w:webHidden/>
-              </w:rPr>
-            </w:r>
-            <w:r>
-              <w:rPr>
-                <w:noProof/>
-                <w:webHidden/>
-              </w:rPr>
-              <w:fldChar w:fldCharType="separate"/>
-            </w:r>
-            <w:r>
-              <w:rPr>
-                <w:noProof/>
-                <w:webHidden/>
-              </w:rPr>
               <w:t>2</w:t>
-            </w:r>
-            <w:r>
-              <w:rPr>
-                <w:noProof/>
-                <w:webHidden/>
-              </w:rPr>
-              <w:fldChar w:fldCharType="end"/>
             </w:r>
           </w:hyperlink>
         </w:p>
         <w:p>
           <w:pPr>
-            <w:pStyle w:val="TOC2"/>
+            <w:widowControl w:val="0"/>
             <w:tabs>
-              <w:tab w:val="right" w:leader="underscore" w:pos="9350"/>
+              <w:tab w:val="right" w:leader="underscore" w:pos="12000"/>
             </w:tabs>
+            <w:spacing w:before="60" w:line="240" w:lineRule="auto"/>
+            <w:ind w:left="360"/>
             <w:rPr>
-              <w:noProof/>
+              <w:rFonts w:ascii="Times New Roman" w:eastAsia="Times New Roman" w:hAnsi="Times New Roman" w:cs="Times New Roman"/>
+              <w:color w:val="000000"/>
+              <w:sz w:val="24"/>
+              <w:szCs w:val="24"/>
             </w:rPr>
           </w:pPr>
-          <w:hyperlink w:anchor="_Toc167310788" w:history="1">
+          <w:hyperlink w:anchor="_da4c3te00rfg">
             <w:r>
               <w:rPr>
-                <w:rStyle w:val="Hyperlink"/>
-                <w:noProof/>
+                <w:rFonts w:ascii="Times New Roman" w:eastAsia="Times New Roman" w:hAnsi="Times New Roman" w:cs="Times New Roman"/>
+                <w:b/>
+                <w:color w:val="000000"/>
+                <w:sz w:val="24"/>
+                <w:szCs w:val="24"/>
               </w:rPr>
               <w:t>Opportunities</w:t>
             </w:r>
             <w:r>
               <w:rPr>
-                <w:noProof/>
-                <w:webHidden/>
+                <w:rFonts w:ascii="Times New Roman" w:eastAsia="Times New Roman" w:hAnsi="Times New Roman" w:cs="Times New Roman"/>
+                <w:b/>
+                <w:color w:val="000000"/>
+                <w:sz w:val="24"/>
+                <w:szCs w:val="24"/>
               </w:rPr>
               <w:tab/>
+              <w:t>2</w:t>
+            </w:r>
+          </w:hyperlink>
+        </w:p>
+        <w:p>
+          <w:pPr>
+            <w:widowControl w:val="0"/>
+            <w:tabs>
+              <w:tab w:val="right" w:leader="underscore" w:pos="12000"/>
+            </w:tabs>
+            <w:spacing w:before="60" w:line="240" w:lineRule="auto"/>
+            <w:ind w:left="360"/>
+            <w:rPr>
+              <w:rFonts w:ascii="Times New Roman" w:eastAsia="Times New Roman" w:hAnsi="Times New Roman" w:cs="Times New Roman"/>
+              <w:color w:val="000000"/>
+              <w:sz w:val="24"/>
+              <w:szCs w:val="24"/>
+            </w:rPr>
+          </w:pPr>
+          <w:hyperlink w:anchor="_obq0tf3fwz6">
+            <w:r>
+              <w:rPr>
+                <w:rFonts w:ascii="Times New Roman" w:eastAsia="Times New Roman" w:hAnsi="Times New Roman" w:cs="Times New Roman"/>
+                <w:b/>
+                <w:color w:val="000000"/>
+                <w:sz w:val="24"/>
+                <w:szCs w:val="24"/>
+              </w:rPr>
+              <w:t>Existing System</w:t>
             </w:r>
             <w:r>
               <w:rPr>
-                <w:noProof/>
-                <w:webHidden/>
-              </w:rPr>
-              <w:fldChar w:fldCharType="begin"/>
+                <w:rFonts w:ascii="Times New Roman" w:eastAsia="Times New Roman" w:hAnsi="Times New Roman" w:cs="Times New Roman"/>
+                <w:b/>
+                <w:color w:val="000000"/>
+                <w:sz w:val="24"/>
+                <w:szCs w:val="24"/>
+              </w:rPr>
+              <w:tab/>
+              <w:t>3</w:t>
+            </w:r>
+          </w:hyperlink>
+        </w:p>
+        <w:p>
+          <w:pPr>
+            <w:widowControl w:val="0"/>
+            <w:tabs>
+              <w:tab w:val="right" w:leader="underscore" w:pos="12000"/>
+            </w:tabs>
+            <w:spacing w:before="60" w:line="240" w:lineRule="auto"/>
+            <w:ind w:left="360"/>
+            <w:rPr>
+              <w:rFonts w:ascii="Times New Roman" w:eastAsia="Times New Roman" w:hAnsi="Times New Roman" w:cs="Times New Roman"/>
+              <w:color w:val="000000"/>
+              <w:sz w:val="24"/>
+              <w:szCs w:val="24"/>
+            </w:rPr>
+          </w:pPr>
+          <w:hyperlink w:anchor="_fsw45nm4clkd">
+            <w:r>
+              <w:rPr>
+                <w:rFonts w:ascii="Times New Roman" w:eastAsia="Times New Roman" w:hAnsi="Times New Roman" w:cs="Times New Roman"/>
+                <w:b/>
+                <w:color w:val="000000"/>
+                <w:sz w:val="24"/>
+                <w:szCs w:val="24"/>
+              </w:rPr>
+              <w:t>Problem Statement</w:t>
             </w:r>
             <w:r>
               <w:rPr>
-                <w:noProof/>
-                <w:webHidden/>
-              </w:rPr>
-              <w:instrText xml:space="preserve"> PAGEREF _Toc167310788 \h </w:instrText>
+                <w:rFonts w:ascii="Times New Roman" w:eastAsia="Times New Roman" w:hAnsi="Times New Roman" w:cs="Times New Roman"/>
+                <w:b/>
+                <w:color w:val="000000"/>
+                <w:sz w:val="24"/>
+                <w:szCs w:val="24"/>
+              </w:rPr>
+              <w:tab/>
+              <w:t>4</w:t>
+            </w:r>
+          </w:hyperlink>
+        </w:p>
+        <w:p>
+          <w:pPr>
+            <w:widowControl w:val="0"/>
+            <w:tabs>
+              <w:tab w:val="right" w:leader="underscore" w:pos="12000"/>
+            </w:tabs>
+            <w:spacing w:before="60" w:line="240" w:lineRule="auto"/>
+            <w:ind w:left="360"/>
+            <w:rPr>
+              <w:rFonts w:ascii="Times New Roman" w:eastAsia="Times New Roman" w:hAnsi="Times New Roman" w:cs="Times New Roman"/>
+              <w:color w:val="000000"/>
+              <w:sz w:val="24"/>
+              <w:szCs w:val="24"/>
+            </w:rPr>
+          </w:pPr>
+          <w:hyperlink w:anchor="_vl08lef0qz6d">
+            <w:r>
+              <w:rPr>
+                <w:rFonts w:ascii="Times New Roman" w:eastAsia="Times New Roman" w:hAnsi="Times New Roman" w:cs="Times New Roman"/>
+                <w:b/>
+                <w:color w:val="000000"/>
+                <w:sz w:val="24"/>
+                <w:szCs w:val="24"/>
+              </w:rPr>
+              <w:t>Proposed Solution</w:t>
             </w:r>
             <w:r>
               <w:rPr>
-                <w:noProof/>
-                <w:webHidden/>
-              </w:rPr>
+                <w:rFonts w:ascii="Times New Roman" w:eastAsia="Times New Roman" w:hAnsi="Times New Roman" w:cs="Times New Roman"/>
+                <w:b/>
+                <w:color w:val="000000"/>
+                <w:sz w:val="24"/>
+                <w:szCs w:val="24"/>
+              </w:rPr>
+              <w:tab/>
+              <w:t>6</w:t>
+            </w:r>
+          </w:hyperlink>
+        </w:p>
+        <w:p>
+          <w:pPr>
+            <w:widowControl w:val="0"/>
+            <w:tabs>
+              <w:tab w:val="right" w:leader="underscore" w:pos="12000"/>
+            </w:tabs>
+            <w:spacing w:before="60" w:line="240" w:lineRule="auto"/>
+            <w:ind w:left="360"/>
+            <w:rPr>
+              <w:rFonts w:ascii="Times New Roman" w:eastAsia="Times New Roman" w:hAnsi="Times New Roman" w:cs="Times New Roman"/>
+              <w:color w:val="000000"/>
+              <w:sz w:val="24"/>
+              <w:szCs w:val="24"/>
+            </w:rPr>
+          </w:pPr>
+          <w:hyperlink w:anchor="_fap0sunfp87e">
+            <w:r>
+              <w:rPr>
+                <w:rFonts w:ascii="Times New Roman" w:eastAsia="Times New Roman" w:hAnsi="Times New Roman" w:cs="Times New Roman"/>
+                <w:b/>
+                <w:color w:val="000000"/>
+                <w:sz w:val="24"/>
+                <w:szCs w:val="24"/>
+              </w:rPr>
+              <w:t>Scope</w:t>
             </w:r>
             <w:r>
               <w:rPr>
-                <w:noProof/>
-                <w:webHidden/>
-              </w:rPr>
-              <w:fldChar w:fldCharType="separate"/>
+                <w:rFonts w:ascii="Times New Roman" w:eastAsia="Times New Roman" w:hAnsi="Times New Roman" w:cs="Times New Roman"/>
+                <w:b/>
+                <w:color w:val="000000"/>
+                <w:sz w:val="24"/>
+                <w:szCs w:val="24"/>
+              </w:rPr>
+              <w:tab/>
+              <w:t>6</w:t>
+            </w:r>
+          </w:hyperlink>
+        </w:p>
+        <w:p>
+          <w:pPr>
+            <w:widowControl w:val="0"/>
+            <w:tabs>
+              <w:tab w:val="right" w:leader="underscore" w:pos="12000"/>
+            </w:tabs>
+            <w:spacing w:before="60" w:line="240" w:lineRule="auto"/>
+            <w:ind w:left="720"/>
+            <w:rPr>
+              <w:rFonts w:ascii="Times New Roman" w:eastAsia="Times New Roman" w:hAnsi="Times New Roman" w:cs="Times New Roman"/>
+              <w:color w:val="000000"/>
+              <w:sz w:val="24"/>
+              <w:szCs w:val="24"/>
+            </w:rPr>
+          </w:pPr>
+          <w:hyperlink w:anchor="_azuccgneemn9">
+            <w:r>
+              <w:rPr>
+                <w:rFonts w:ascii="Times New Roman" w:eastAsia="Times New Roman" w:hAnsi="Times New Roman" w:cs="Times New Roman"/>
+                <w:color w:val="000000"/>
+                <w:sz w:val="24"/>
+                <w:szCs w:val="24"/>
+              </w:rPr>
+              <w:t>1. Purchase a</w:t>
             </w:r>
             <w:r>
               <w:rPr>
-                <w:noProof/>
-                <w:webHidden/>
-              </w:rPr>
-              <w:t>2</w:t>
+                <w:rFonts w:ascii="Times New Roman" w:eastAsia="Times New Roman" w:hAnsi="Times New Roman" w:cs="Times New Roman"/>
+                <w:color w:val="000000"/>
+                <w:sz w:val="24"/>
+                <w:szCs w:val="24"/>
+              </w:rPr>
+              <w:t>nd supplier management:</w:t>
             </w:r>
             <w:r>
               <w:rPr>
-                <w:noProof/>
-                <w:webHidden/>
-              </w:rPr>
-              <w:fldChar w:fldCharType="end"/>
+                <w:rFonts w:ascii="Times New Roman" w:eastAsia="Times New Roman" w:hAnsi="Times New Roman" w:cs="Times New Roman"/>
+                <w:color w:val="000000"/>
+                <w:sz w:val="24"/>
+                <w:szCs w:val="24"/>
+              </w:rPr>
+              <w:tab/>
+              <w:t>6</w:t>
+            </w:r>
+          </w:hyperlink>
+        </w:p>
+        <w:p>
+          <w:pPr>
+            <w:widowControl w:val="0"/>
+            <w:tabs>
+              <w:tab w:val="right" w:leader="underscore" w:pos="12000"/>
+            </w:tabs>
+            <w:spacing w:before="60" w:line="240" w:lineRule="auto"/>
+            <w:ind w:left="720"/>
+            <w:rPr>
+              <w:rFonts w:ascii="Times New Roman" w:eastAsia="Times New Roman" w:hAnsi="Times New Roman" w:cs="Times New Roman"/>
+              <w:color w:val="000000"/>
+              <w:sz w:val="24"/>
+              <w:szCs w:val="24"/>
+            </w:rPr>
+          </w:pPr>
+          <w:hyperlink w:anchor="_41xar55bl9p">
+            <w:r>
+              <w:rPr>
+                <w:rFonts w:ascii="Times New Roman" w:eastAsia="Times New Roman" w:hAnsi="Times New Roman" w:cs="Times New Roman"/>
+                <w:color w:val="000000"/>
+                <w:sz w:val="24"/>
+                <w:szCs w:val="24"/>
+              </w:rPr>
+              <w:t>2. Inventory management:</w:t>
+            </w:r>
+            <w:r>
+              <w:rPr>
+                <w:rFonts w:ascii="Times New Roman" w:eastAsia="Times New Roman" w:hAnsi="Times New Roman" w:cs="Times New Roman"/>
+                <w:color w:val="000000"/>
+                <w:sz w:val="24"/>
+                <w:szCs w:val="24"/>
+              </w:rPr>
+              <w:tab/>
+              <w:t>7</w:t>
+            </w:r>
+          </w:hyperlink>
+        </w:p>
+        <w:p>
+          <w:pPr>
+            <w:widowControl w:val="0"/>
+            <w:tabs>
+              <w:tab w:val="right" w:leader="underscore" w:pos="12000"/>
+            </w:tabs>
+            <w:spacing w:before="60" w:line="240" w:lineRule="auto"/>
+            <w:ind w:left="720"/>
+            <w:rPr>
+              <w:rFonts w:ascii="Times New Roman" w:eastAsia="Times New Roman" w:hAnsi="Times New Roman" w:cs="Times New Roman"/>
+              <w:color w:val="000000"/>
+              <w:sz w:val="24"/>
+              <w:szCs w:val="24"/>
+            </w:rPr>
+          </w:pPr>
+          <w:hyperlink w:anchor="_4m5dffd1xs3z">
+            <w:r>
+              <w:rPr>
+                <w:rFonts w:ascii="Times New Roman" w:eastAsia="Times New Roman" w:hAnsi="Times New Roman" w:cs="Times New Roman"/>
+                <w:color w:val="000000"/>
+                <w:sz w:val="24"/>
+                <w:szCs w:val="24"/>
+              </w:rPr>
+              <w:t>3. Manufacturing operations:</w:t>
+            </w:r>
+            <w:r>
+              <w:rPr>
+                <w:rFonts w:ascii="Times New Roman" w:eastAsia="Times New Roman" w:hAnsi="Times New Roman" w:cs="Times New Roman"/>
+                <w:color w:val="000000"/>
+                <w:sz w:val="24"/>
+                <w:szCs w:val="24"/>
+              </w:rPr>
+              <w:tab/>
+              <w:t>7</w:t>
+            </w:r>
+          </w:hyperlink>
+        </w:p>
+        <w:p>
+          <w:pPr>
+            <w:widowControl w:val="0"/>
+            <w:tabs>
+              <w:tab w:val="right" w:leader="underscore" w:pos="12000"/>
+            </w:tabs>
+            <w:spacing w:before="60" w:line="240" w:lineRule="auto"/>
+            <w:ind w:left="720"/>
+            <w:rPr>
+              <w:rFonts w:ascii="Times New Roman" w:eastAsia="Times New Roman" w:hAnsi="Times New Roman" w:cs="Times New Roman"/>
+              <w:color w:val="000000"/>
+              <w:sz w:val="24"/>
+              <w:szCs w:val="24"/>
+            </w:rPr>
+          </w:pPr>
+          <w:hyperlink w:anchor="_zcnzrk6ggxkn">
+            <w:r>
+              <w:rPr>
+                <w:rFonts w:ascii="Times New Roman" w:eastAsia="Times New Roman" w:hAnsi="Times New Roman" w:cs="Times New Roman"/>
+                <w:color w:val="000000"/>
+                <w:sz w:val="24"/>
+                <w:szCs w:val="24"/>
+              </w:rPr>
+              <w:t>4. Sales order processing and customer relationship management (C</w:t>
+            </w:r>
+            <w:r>
+              <w:rPr>
+                <w:rFonts w:ascii="Times New Roman" w:eastAsia="Times New Roman" w:hAnsi="Times New Roman" w:cs="Times New Roman"/>
+                <w:color w:val="000000"/>
+                <w:sz w:val="24"/>
+                <w:szCs w:val="24"/>
+              </w:rPr>
+              <w:t>RM):</w:t>
+            </w:r>
+            <w:r>
+              <w:rPr>
+                <w:rFonts w:ascii="Times New Roman" w:eastAsia="Times New Roman" w:hAnsi="Times New Roman" w:cs="Times New Roman"/>
+                <w:color w:val="000000"/>
+                <w:sz w:val="24"/>
+                <w:szCs w:val="24"/>
+              </w:rPr>
+              <w:tab/>
+              <w:t>7</w:t>
+            </w:r>
+          </w:hyperlink>
+        </w:p>
+        <w:p>
+          <w:pPr>
+            <w:widowControl w:val="0"/>
+            <w:tabs>
+              <w:tab w:val="right" w:leader="underscore" w:pos="12000"/>
+            </w:tabs>
+            <w:spacing w:before="60" w:line="240" w:lineRule="auto"/>
+            <w:ind w:left="720"/>
+            <w:rPr>
+              <w:rFonts w:ascii="Times New Roman" w:eastAsia="Times New Roman" w:hAnsi="Times New Roman" w:cs="Times New Roman"/>
+              <w:color w:val="000000"/>
+              <w:sz w:val="24"/>
+              <w:szCs w:val="24"/>
+            </w:rPr>
+          </w:pPr>
+          <w:hyperlink w:anchor="_93g6frr3nqkp">
+            <w:r>
+              <w:rPr>
+                <w:rFonts w:ascii="Times New Roman" w:eastAsia="Times New Roman" w:hAnsi="Times New Roman" w:cs="Times New Roman"/>
+                <w:color w:val="000000"/>
+                <w:sz w:val="24"/>
+                <w:szCs w:val="24"/>
+              </w:rPr>
+              <w:t>5. Payables and receivables:</w:t>
+            </w:r>
+            <w:r>
+              <w:rPr>
+                <w:rFonts w:ascii="Times New Roman" w:eastAsia="Times New Roman" w:hAnsi="Times New Roman" w:cs="Times New Roman"/>
+                <w:color w:val="000000"/>
+                <w:sz w:val="24"/>
+                <w:szCs w:val="24"/>
+              </w:rPr>
+              <w:tab/>
+              <w:t>7</w:t>
+            </w:r>
+          </w:hyperlink>
+        </w:p>
+        <w:p>
+          <w:pPr>
+            <w:widowControl w:val="0"/>
+            <w:tabs>
+              <w:tab w:val="right" w:leader="underscore" w:pos="12000"/>
+            </w:tabs>
+            <w:spacing w:before="60" w:line="240" w:lineRule="auto"/>
+            <w:ind w:left="720"/>
+            <w:rPr>
+              <w:rFonts w:ascii="Times New Roman" w:eastAsia="Times New Roman" w:hAnsi="Times New Roman" w:cs="Times New Roman"/>
+              <w:color w:val="000000"/>
+              <w:sz w:val="24"/>
+              <w:szCs w:val="24"/>
+            </w:rPr>
+          </w:pPr>
+          <w:hyperlink w:anchor="_uqvkgryp9118">
+            <w:r>
+              <w:rPr>
+                <w:rFonts w:ascii="Times New Roman" w:eastAsia="Times New Roman" w:hAnsi="Times New Roman" w:cs="Times New Roman"/>
+                <w:color w:val="000000"/>
+                <w:sz w:val="24"/>
+                <w:szCs w:val="24"/>
+              </w:rPr>
+              <w:t>6. General ledger and financial reporting:</w:t>
+            </w:r>
+            <w:r>
+              <w:rPr>
+                <w:rFonts w:ascii="Times New Roman" w:eastAsia="Times New Roman" w:hAnsi="Times New Roman" w:cs="Times New Roman"/>
+                <w:color w:val="000000"/>
+                <w:sz w:val="24"/>
+                <w:szCs w:val="24"/>
+              </w:rPr>
+              <w:tab/>
+              <w:t>8</w:t>
             </w:r>
           </w:hyperlink>
         </w:p>
@@ -203,12 +540,30 @@
               <w:color w:val="000000"/>
             </w:rPr>
           </w:pPr>
+          <w:hyperlink w:anchor="_1vp3xony1f2k">
+            <w:r>
+              <w:rPr>
+                <w:rFonts w:ascii="Times New Roman" w:eastAsia="Times New Roman" w:hAnsi="Times New Roman" w:cs="Times New Roman"/>
+                <w:color w:val="000000"/>
+                <w:sz w:val="24"/>
+                <w:szCs w:val="24"/>
+              </w:rPr>
+              <w:t>7. Production Planning and Execution:</w:t>
+            </w:r>
+          </w:hyperlink>
+          <w:hyperlink w:anchor="_1vp3xony1f2k">
+            <w:r>
+              <w:rPr>
+                <w:color w:val="000000"/>
+              </w:rPr>
+              <w:tab/>
+              <w:t>8</w:t>
+            </w:r>
+          </w:hyperlink>
           <w:r>
             <w:fldChar w:fldCharType="end"/>
           </w:r>
         </w:p>
-        <w:bookmarkStart w:id="2" w:name="_GoBack" w:displacedByCustomXml="next"/>
-        <w:bookmarkEnd w:id="2" w:displacedByCustomXml="next"/>
       </w:sdtContent>
     </w:sdt>
     <w:p>
@@ -221,7 +576,8 @@
           <w:rFonts w:ascii="Times New Roman" w:eastAsia="Times New Roman" w:hAnsi="Times New Roman" w:cs="Times New Roman"/>
         </w:rPr>
       </w:pPr>
-      <w:bookmarkStart w:id="3" w:name="_Toc167310787"/>
+      <w:bookmarkStart w:id="2" w:name="_wu0909e2lf8t" w:colFirst="0" w:colLast="0"/>
+      <w:bookmarkEnd w:id="2"/>
       <w:r>
         <w:rPr>
           <w:rFonts w:ascii="Times New Roman" w:eastAsia="Times New Roman" w:hAnsi="Times New Roman" w:cs="Times New Roman"/>
@@ -229,7 +585,6 @@
         <w:lastRenderedPageBreak/>
         <w:t>Stakeholders</w:t>
       </w:r>
-      <w:bookmarkEnd w:id="3"/>
     </w:p>
     <w:p>
       <w:pPr>
@@ -282,16 +637,14 @@
           <w:szCs w:val="24"/>
         </w:rPr>
       </w:pPr>
-      <w:proofErr w:type="spellStart"/>
-      <w:r>
-        <w:rPr>
-          <w:rFonts w:ascii="Times New Roman" w:eastAsia="Times New Roman" w:hAnsi="Times New Roman" w:cs="Times New Roman"/>
-          <w:sz w:val="24"/>
-          <w:szCs w:val="24"/>
-        </w:rPr>
-        <w:t>Labour</w:t>
-      </w:r>
-      <w:proofErr w:type="spellEnd"/>
+      <w:r>
+        <w:rPr>
+          <w:rFonts w:ascii="Times New Roman" w:eastAsia="Times New Roman" w:hAnsi="Times New Roman" w:cs="Times New Roman"/>
+          <w:sz w:val="24"/>
+          <w:szCs w:val="24"/>
+        </w:rPr>
+        <w:t>Accountant</w:t>
+      </w:r>
     </w:p>
     <w:p>
       <w:pPr>
@@ -314,14 +667,16 @@
           <w:szCs w:val="24"/>
         </w:rPr>
       </w:pPr>
-      <w:r>
-        <w:rPr>
-          <w:rFonts w:ascii="Times New Roman" w:eastAsia="Times New Roman" w:hAnsi="Times New Roman" w:cs="Times New Roman"/>
-          <w:sz w:val="24"/>
-          <w:szCs w:val="24"/>
-        </w:rPr>
-        <w:t>Sales and Purchase Manager</w:t>
-      </w:r>
+      <w:proofErr w:type="spellStart"/>
+      <w:r>
+        <w:rPr>
+          <w:rFonts w:ascii="Times New Roman" w:eastAsia="Times New Roman" w:hAnsi="Times New Roman" w:cs="Times New Roman"/>
+          <w:sz w:val="24"/>
+          <w:szCs w:val="24"/>
+        </w:rPr>
+        <w:t>Labour</w:t>
+      </w:r>
+      <w:proofErr w:type="spellEnd"/>
     </w:p>
     <w:p>
       <w:pPr>
@@ -350,7 +705,7 @@
           <w:sz w:val="24"/>
           <w:szCs w:val="24"/>
         </w:rPr>
-        <w:t>Supplier</w:t>
+        <w:t>Sales and Purchase Manager</w:t>
       </w:r>
     </w:p>
     <w:p>
@@ -380,182 +735,8 @@
           <w:sz w:val="24"/>
           <w:szCs w:val="24"/>
         </w:rPr>
-        <w:t>Distributors (wholesale/distributor??)</w:t>
-      </w:r>
-    </w:p>
-    <w:p>
-      <w:pPr>
-        <w:spacing w:line="360" w:lineRule="auto"/>
-        <w:jc w:val="both"/>
-        <w:rPr>
-          <w:rFonts w:ascii="Times New Roman" w:eastAsia="Times New Roman" w:hAnsi="Times New Roman" w:cs="Times New Roman"/>
-        </w:rPr>
-      </w:pPr>
-    </w:p>
-    <w:p>
-      <w:pPr>
-        <w:pStyle w:val="Heading1"/>
-        <w:spacing w:line="360" w:lineRule="auto"/>
-        <w:jc w:val="both"/>
-      </w:pPr>
-      <w:bookmarkStart w:id="4" w:name="_Toc167310788"/>
-      <w:r>
-        <w:t>Opportunities</w:t>
-      </w:r>
-      <w:bookmarkEnd w:id="4"/>
-    </w:p>
-    <w:p>
-      <w:pPr>
-        <w:numPr>
-          <w:ilvl w:val="0"/>
-          <w:numId w:val="8"/>
-        </w:numPr>
-        <w:spacing w:line="360" w:lineRule="auto"/>
-        <w:jc w:val="both"/>
-        <w:rPr>
-          <w:rFonts w:ascii="Times New Roman" w:eastAsia="Times New Roman" w:hAnsi="Times New Roman" w:cs="Times New Roman"/>
-          <w:sz w:val="24"/>
-          <w:szCs w:val="24"/>
-        </w:rPr>
-      </w:pPr>
-      <w:r>
-        <w:rPr>
-          <w:rFonts w:ascii="Times New Roman" w:eastAsia="Times New Roman" w:hAnsi="Times New Roman" w:cs="Times New Roman"/>
-          <w:sz w:val="24"/>
-          <w:szCs w:val="24"/>
-        </w:rPr>
-        <w:t xml:space="preserve">Streamlined Operations: </w:t>
-      </w:r>
-    </w:p>
-    <w:p>
-      <w:pPr>
-        <w:spacing w:line="360" w:lineRule="auto"/>
-        <w:ind w:left="1440"/>
-        <w:jc w:val="both"/>
-        <w:rPr>
-          <w:rFonts w:ascii="Times New Roman" w:eastAsia="Times New Roman" w:hAnsi="Times New Roman" w:cs="Times New Roman"/>
-          <w:sz w:val="24"/>
-          <w:szCs w:val="24"/>
-        </w:rPr>
-      </w:pPr>
-      <w:r>
-        <w:rPr>
-          <w:rFonts w:ascii="Times New Roman" w:eastAsia="Times New Roman" w:hAnsi="Times New Roman" w:cs="Times New Roman"/>
-          <w:sz w:val="24"/>
-          <w:szCs w:val="24"/>
-        </w:rPr>
-        <w:t xml:space="preserve">ERPNext offers an integrated platform to streamline various business processes, including procurement, inventory management, manufacturing, sales, and finance. By centralizing operations, inefficiencies can be eliminated, errors can be </w:t>
-      </w:r>
-      <w:proofErr w:type="gramStart"/>
-      <w:r>
-        <w:rPr>
-          <w:rFonts w:ascii="Times New Roman" w:eastAsia="Times New Roman" w:hAnsi="Times New Roman" w:cs="Times New Roman"/>
-          <w:sz w:val="24"/>
-          <w:szCs w:val="24"/>
-        </w:rPr>
-        <w:t>reduced  and</w:t>
-      </w:r>
-      <w:proofErr w:type="gramEnd"/>
-      <w:r>
-        <w:rPr>
-          <w:rFonts w:ascii="Times New Roman" w:eastAsia="Times New Roman" w:hAnsi="Times New Roman" w:cs="Times New Roman"/>
-          <w:sz w:val="24"/>
-          <w:szCs w:val="24"/>
-        </w:rPr>
-        <w:t xml:space="preserve"> overall</w:t>
-      </w:r>
-      <w:r>
-        <w:rPr>
-          <w:rFonts w:ascii="Times New Roman" w:eastAsia="Times New Roman" w:hAnsi="Times New Roman" w:cs="Times New Roman"/>
-          <w:sz w:val="24"/>
-          <w:szCs w:val="24"/>
-        </w:rPr>
-        <w:t xml:space="preserve"> productivity can be improved.</w:t>
-      </w:r>
-    </w:p>
-    <w:p>
-      <w:pPr>
-        <w:spacing w:line="360" w:lineRule="auto"/>
-        <w:ind w:left="1440"/>
-        <w:jc w:val="both"/>
-        <w:rPr>
-          <w:rFonts w:ascii="Times New Roman" w:eastAsia="Times New Roman" w:hAnsi="Times New Roman" w:cs="Times New Roman"/>
-          <w:sz w:val="24"/>
-          <w:szCs w:val="24"/>
-        </w:rPr>
-      </w:pPr>
-    </w:p>
-    <w:p>
-      <w:pPr>
-        <w:numPr>
-          <w:ilvl w:val="0"/>
-          <w:numId w:val="8"/>
-        </w:numPr>
-        <w:spacing w:line="360" w:lineRule="auto"/>
-        <w:jc w:val="both"/>
-        <w:rPr>
-          <w:rFonts w:ascii="Times New Roman" w:eastAsia="Times New Roman" w:hAnsi="Times New Roman" w:cs="Times New Roman"/>
-          <w:sz w:val="24"/>
-          <w:szCs w:val="24"/>
-        </w:rPr>
-      </w:pPr>
-      <w:r>
-        <w:rPr>
-          <w:rFonts w:ascii="Times New Roman" w:eastAsia="Times New Roman" w:hAnsi="Times New Roman" w:cs="Times New Roman"/>
-          <w:sz w:val="24"/>
-          <w:szCs w:val="24"/>
-        </w:rPr>
-        <w:t xml:space="preserve">Real-Time Insights: </w:t>
-      </w:r>
-    </w:p>
-    <w:p>
-      <w:pPr>
-        <w:spacing w:line="360" w:lineRule="auto"/>
-        <w:ind w:left="1440"/>
-        <w:jc w:val="both"/>
-        <w:rPr>
-          <w:rFonts w:ascii="Times New Roman" w:eastAsia="Times New Roman" w:hAnsi="Times New Roman" w:cs="Times New Roman"/>
-          <w:sz w:val="24"/>
-          <w:szCs w:val="24"/>
-        </w:rPr>
-      </w:pPr>
-      <w:r>
-        <w:rPr>
-          <w:rFonts w:ascii="Times New Roman" w:eastAsia="Times New Roman" w:hAnsi="Times New Roman" w:cs="Times New Roman"/>
-          <w:sz w:val="24"/>
-          <w:szCs w:val="24"/>
-        </w:rPr>
-        <w:t xml:space="preserve">ERPNext </w:t>
-      </w:r>
-      <w:proofErr w:type="gramStart"/>
-      <w:r>
-        <w:rPr>
-          <w:rFonts w:ascii="Times New Roman" w:eastAsia="Times New Roman" w:hAnsi="Times New Roman" w:cs="Times New Roman"/>
-          <w:sz w:val="24"/>
-          <w:szCs w:val="24"/>
-        </w:rPr>
-        <w:t>offers  real</w:t>
-      </w:r>
-      <w:proofErr w:type="gramEnd"/>
-      <w:r>
-        <w:rPr>
-          <w:rFonts w:ascii="Times New Roman" w:eastAsia="Times New Roman" w:hAnsi="Times New Roman" w:cs="Times New Roman"/>
-          <w:sz w:val="24"/>
-          <w:szCs w:val="24"/>
-        </w:rPr>
-        <w:t>-time visibility into the business operations through comprehensive reporting and analytics, enabling informed decision-making and proactive management.</w:t>
-      </w:r>
-    </w:p>
-    <w:p>
-      <w:pPr>
-        <w:spacing w:line="360" w:lineRule="auto"/>
-        <w:jc w:val="both"/>
-        <w:rPr>
-          <w:rFonts w:ascii="Times New Roman" w:eastAsia="Times New Roman" w:hAnsi="Times New Roman" w:cs="Times New Roman"/>
-          <w:sz w:val="24"/>
-          <w:szCs w:val="24"/>
-        </w:rPr>
-      </w:pPr>
+        <w:t>Supplier</w:t>
+      </w:r>
     </w:p>
     <w:p>
       <w:pPr>
@@ -584,42 +765,7 @@
           <w:sz w:val="24"/>
           <w:szCs w:val="24"/>
         </w:rPr>
-        <w:t>Improved Inventory Management</w:t>
-      </w:r>
-      <w:r>
-        <w:rPr>
-          <w:rFonts w:ascii="Times New Roman" w:eastAsia="Times New Roman" w:hAnsi="Times New Roman" w:cs="Times New Roman"/>
-          <w:sz w:val="24"/>
-          <w:szCs w:val="24"/>
-        </w:rPr>
-        <w:t xml:space="preserve">: </w:t>
-      </w:r>
-    </w:p>
-    <w:p>
-      <w:pPr>
-        <w:pBdr>
-          <w:top w:val="nil"/>
-          <w:left w:val="nil"/>
-          <w:bottom w:val="nil"/>
-          <w:right w:val="nil"/>
-          <w:between w:val="nil"/>
-        </w:pBdr>
-        <w:spacing w:line="360" w:lineRule="auto"/>
-        <w:ind w:left="1440"/>
-        <w:jc w:val="both"/>
-        <w:rPr>
-          <w:rFonts w:ascii="Times New Roman" w:eastAsia="Times New Roman" w:hAnsi="Times New Roman" w:cs="Times New Roman"/>
-          <w:sz w:val="24"/>
-          <w:szCs w:val="24"/>
-        </w:rPr>
-      </w:pPr>
-      <w:r>
-        <w:rPr>
-          <w:rFonts w:ascii="Times New Roman" w:eastAsia="Times New Roman" w:hAnsi="Times New Roman" w:cs="Times New Roman"/>
-          <w:sz w:val="24"/>
-          <w:szCs w:val="24"/>
-        </w:rPr>
-        <w:t>With ERPNext, inventory control becomes more precise, reducing errors and ensuring optimal stock levels.</w:t>
+        <w:t>Distributors (wholesale/distributor??)</w:t>
       </w:r>
     </w:p>
     <w:p>
@@ -628,10 +774,20 @@
         <w:jc w:val="both"/>
         <w:rPr>
           <w:rFonts w:ascii="Times New Roman" w:eastAsia="Times New Roman" w:hAnsi="Times New Roman" w:cs="Times New Roman"/>
-          <w:sz w:val="24"/>
-          <w:szCs w:val="24"/>
-        </w:rPr>
-      </w:pPr>
+        </w:rPr>
+      </w:pPr>
+    </w:p>
+    <w:p>
+      <w:pPr>
+        <w:pStyle w:val="Heading1"/>
+        <w:spacing w:line="360" w:lineRule="auto"/>
+        <w:jc w:val="both"/>
+      </w:pPr>
+      <w:bookmarkStart w:id="3" w:name="_da4c3te00rfg" w:colFirst="0" w:colLast="0"/>
+      <w:bookmarkEnd w:id="3"/>
+      <w:r>
+        <w:t>Opportunities</w:t>
+      </w:r>
     </w:p>
     <w:p>
       <w:pPr>
@@ -653,7 +809,7 @@
           <w:sz w:val="24"/>
           <w:szCs w:val="24"/>
         </w:rPr>
-        <w:t xml:space="preserve">Cost Reductions: </w:t>
+        <w:t xml:space="preserve">Streamlined Operations: </w:t>
       </w:r>
     </w:p>
     <w:p>
@@ -673,7 +829,33 @@
           <w:sz w:val="24"/>
           <w:szCs w:val="24"/>
         </w:rPr>
-        <w:t>ERPNext aids in identifying cost-saving opportunities by automating manual processes, reducing paperwork, and optimizing resource utilization, thereby lowering operating costs and increasing profitability.</w:t>
+        <w:t xml:space="preserve">ERPNext offers an integrated platform to streamline various business processes, including procurement, inventory management, manufacturing, sales, and finance. By centralizing operations, inefficiencies can be eliminated, errors can be </w:t>
+      </w:r>
+      <w:proofErr w:type="gramStart"/>
+      <w:r>
+        <w:rPr>
+          <w:rFonts w:ascii="Times New Roman" w:eastAsia="Times New Roman" w:hAnsi="Times New Roman" w:cs="Times New Roman"/>
+          <w:sz w:val="24"/>
+          <w:szCs w:val="24"/>
+        </w:rPr>
+        <w:t>reduced  and</w:t>
+      </w:r>
+      <w:proofErr w:type="gramEnd"/>
+      <w:r>
+        <w:rPr>
+          <w:rFonts w:ascii="Times New Roman" w:eastAsia="Times New Roman" w:hAnsi="Times New Roman" w:cs="Times New Roman"/>
+          <w:sz w:val="24"/>
+          <w:szCs w:val="24"/>
+        </w:rPr>
+        <w:t xml:space="preserve"> overall</w:t>
+      </w:r>
+      <w:r>
+        <w:rPr>
+          <w:rFonts w:ascii="Times New Roman" w:eastAsia="Times New Roman" w:hAnsi="Times New Roman" w:cs="Times New Roman"/>
+          <w:sz w:val="24"/>
+          <w:szCs w:val="24"/>
+        </w:rPr>
+        <w:t xml:space="preserve"> productivity can be improved.</w:t>
       </w:r>
     </w:p>
     <w:p>
@@ -687,6 +869,67 @@
           <w:szCs w:val="24"/>
         </w:rPr>
       </w:pPr>
+    </w:p>
+    <w:p>
+      <w:pPr>
+        <w:numPr>
+          <w:ilvl w:val="0"/>
+          <w:numId w:val="8"/>
+        </w:numPr>
+        <w:spacing w:line="360" w:lineRule="auto"/>
+        <w:jc w:val="both"/>
+        <w:rPr>
+          <w:rFonts w:ascii="Times New Roman" w:eastAsia="Times New Roman" w:hAnsi="Times New Roman" w:cs="Times New Roman"/>
+          <w:sz w:val="24"/>
+          <w:szCs w:val="24"/>
+        </w:rPr>
+      </w:pPr>
+      <w:r>
+        <w:rPr>
+          <w:rFonts w:ascii="Times New Roman" w:eastAsia="Times New Roman" w:hAnsi="Times New Roman" w:cs="Times New Roman"/>
+          <w:sz w:val="24"/>
+          <w:szCs w:val="24"/>
+        </w:rPr>
+        <w:t xml:space="preserve">Real-Time Insights: </w:t>
+      </w:r>
+    </w:p>
+    <w:p>
+      <w:pPr>
+        <w:spacing w:line="360" w:lineRule="auto"/>
+        <w:ind w:left="1440"/>
+        <w:jc w:val="both"/>
+        <w:rPr>
+          <w:rFonts w:ascii="Times New Roman" w:eastAsia="Times New Roman" w:hAnsi="Times New Roman" w:cs="Times New Roman"/>
+          <w:sz w:val="24"/>
+          <w:szCs w:val="24"/>
+        </w:rPr>
+      </w:pPr>
+      <w:r>
+        <w:rPr>
+          <w:rFonts w:ascii="Times New Roman" w:eastAsia="Times New Roman" w:hAnsi="Times New Roman" w:cs="Times New Roman"/>
+          <w:sz w:val="24"/>
+          <w:szCs w:val="24"/>
+        </w:rPr>
+        <w:t xml:space="preserve">ERPNext </w:t>
+      </w:r>
+      <w:proofErr w:type="gramStart"/>
+      <w:r>
+        <w:rPr>
+          <w:rFonts w:ascii="Times New Roman" w:eastAsia="Times New Roman" w:hAnsi="Times New Roman" w:cs="Times New Roman"/>
+          <w:sz w:val="24"/>
+          <w:szCs w:val="24"/>
+        </w:rPr>
+        <w:t>offers  real</w:t>
+      </w:r>
+      <w:proofErr w:type="gramEnd"/>
+      <w:r>
+        <w:rPr>
+          <w:rFonts w:ascii="Times New Roman" w:eastAsia="Times New Roman" w:hAnsi="Times New Roman" w:cs="Times New Roman"/>
+          <w:sz w:val="24"/>
+          <w:szCs w:val="24"/>
+        </w:rPr>
+        <w:t>-time visibility into the business operations through comprehensive reporting and analytics, enabling informed decision-making and proactive management.</w:t>
+      </w:r>
     </w:p>
     <w:p>
       <w:pPr>
@@ -726,7 +969,15 @@
           <w:sz w:val="24"/>
           <w:szCs w:val="24"/>
         </w:rPr>
-        <w:t xml:space="preserve">Scalability: </w:t>
+        <w:t>Improved Inventory Management</w:t>
+      </w:r>
+      <w:r>
+        <w:rPr>
+          <w:rFonts w:ascii="Times New Roman" w:eastAsia="Times New Roman" w:hAnsi="Times New Roman" w:cs="Times New Roman"/>
+          <w:sz w:val="24"/>
+          <w:szCs w:val="24"/>
+        </w:rPr>
+        <w:t xml:space="preserve">: </w:t>
       </w:r>
     </w:p>
     <w:p>
@@ -747,6 +998,140 @@
           <w:szCs w:val="24"/>
         </w:rPr>
       </w:pPr>
+      <w:r>
+        <w:rPr>
+          <w:rFonts w:ascii="Times New Roman" w:eastAsia="Times New Roman" w:hAnsi="Times New Roman" w:cs="Times New Roman"/>
+          <w:sz w:val="24"/>
+          <w:szCs w:val="24"/>
+        </w:rPr>
+        <w:t>With ERPNext, inventory control becomes more precise, reducing errors and ensuring optimal stock levels.</w:t>
+      </w:r>
+    </w:p>
+    <w:p>
+      <w:pPr>
+        <w:spacing w:line="360" w:lineRule="auto"/>
+        <w:jc w:val="both"/>
+        <w:rPr>
+          <w:rFonts w:ascii="Times New Roman" w:eastAsia="Times New Roman" w:hAnsi="Times New Roman" w:cs="Times New Roman"/>
+          <w:sz w:val="24"/>
+          <w:szCs w:val="24"/>
+        </w:rPr>
+      </w:pPr>
+    </w:p>
+    <w:p>
+      <w:pPr>
+        <w:numPr>
+          <w:ilvl w:val="0"/>
+          <w:numId w:val="8"/>
+        </w:numPr>
+        <w:spacing w:line="360" w:lineRule="auto"/>
+        <w:jc w:val="both"/>
+        <w:rPr>
+          <w:rFonts w:ascii="Times New Roman" w:eastAsia="Times New Roman" w:hAnsi="Times New Roman" w:cs="Times New Roman"/>
+          <w:sz w:val="24"/>
+          <w:szCs w:val="24"/>
+        </w:rPr>
+      </w:pPr>
+      <w:r>
+        <w:rPr>
+          <w:rFonts w:ascii="Times New Roman" w:eastAsia="Times New Roman" w:hAnsi="Times New Roman" w:cs="Times New Roman"/>
+          <w:sz w:val="24"/>
+          <w:szCs w:val="24"/>
+        </w:rPr>
+        <w:t xml:space="preserve">Cost Reductions: </w:t>
+      </w:r>
+    </w:p>
+    <w:p>
+      <w:pPr>
+        <w:spacing w:line="360" w:lineRule="auto"/>
+        <w:ind w:left="1440"/>
+        <w:jc w:val="both"/>
+        <w:rPr>
+          <w:rFonts w:ascii="Times New Roman" w:eastAsia="Times New Roman" w:hAnsi="Times New Roman" w:cs="Times New Roman"/>
+          <w:sz w:val="24"/>
+          <w:szCs w:val="24"/>
+        </w:rPr>
+      </w:pPr>
+      <w:r>
+        <w:rPr>
+          <w:rFonts w:ascii="Times New Roman" w:eastAsia="Times New Roman" w:hAnsi="Times New Roman" w:cs="Times New Roman"/>
+          <w:sz w:val="24"/>
+          <w:szCs w:val="24"/>
+        </w:rPr>
+        <w:t>ERPNext aids in identifying cost-saving opportunities by automating manual processes, reducing paperwork, and optimizing resource utilization, thereby lowering operating costs and increasing profitability.</w:t>
+      </w:r>
+    </w:p>
+    <w:p>
+      <w:pPr>
+        <w:spacing w:line="360" w:lineRule="auto"/>
+        <w:ind w:left="1440"/>
+        <w:jc w:val="both"/>
+        <w:rPr>
+          <w:rFonts w:ascii="Times New Roman" w:eastAsia="Times New Roman" w:hAnsi="Times New Roman" w:cs="Times New Roman"/>
+          <w:sz w:val="24"/>
+          <w:szCs w:val="24"/>
+        </w:rPr>
+      </w:pPr>
+    </w:p>
+    <w:p>
+      <w:pPr>
+        <w:spacing w:line="360" w:lineRule="auto"/>
+        <w:jc w:val="both"/>
+        <w:rPr>
+          <w:rFonts w:ascii="Times New Roman" w:eastAsia="Times New Roman" w:hAnsi="Times New Roman" w:cs="Times New Roman"/>
+          <w:sz w:val="24"/>
+          <w:szCs w:val="24"/>
+        </w:rPr>
+      </w:pPr>
+    </w:p>
+    <w:p>
+      <w:pPr>
+        <w:numPr>
+          <w:ilvl w:val="0"/>
+          <w:numId w:val="8"/>
+        </w:numPr>
+        <w:pBdr>
+          <w:top w:val="nil"/>
+          <w:left w:val="nil"/>
+          <w:bottom w:val="nil"/>
+          <w:right w:val="nil"/>
+          <w:between w:val="nil"/>
+        </w:pBdr>
+        <w:spacing w:line="360" w:lineRule="auto"/>
+        <w:jc w:val="both"/>
+        <w:rPr>
+          <w:rFonts w:ascii="Times New Roman" w:eastAsia="Times New Roman" w:hAnsi="Times New Roman" w:cs="Times New Roman"/>
+          <w:sz w:val="24"/>
+          <w:szCs w:val="24"/>
+        </w:rPr>
+      </w:pPr>
+      <w:r>
+        <w:rPr>
+          <w:rFonts w:ascii="Times New Roman" w:eastAsia="Times New Roman" w:hAnsi="Times New Roman" w:cs="Times New Roman"/>
+          <w:sz w:val="24"/>
+          <w:szCs w:val="24"/>
+        </w:rPr>
+        <w:t xml:space="preserve">Scalability: </w:t>
+      </w:r>
+    </w:p>
+    <w:p>
+      <w:pPr>
+        <w:pBdr>
+          <w:top w:val="nil"/>
+          <w:left w:val="nil"/>
+          <w:bottom w:val="nil"/>
+          <w:right w:val="nil"/>
+          <w:between w:val="nil"/>
+        </w:pBdr>
+        <w:spacing w:line="360" w:lineRule="auto"/>
+        <w:ind w:left="1440"/>
+        <w:jc w:val="both"/>
+        <w:rPr>
+          <w:rFonts w:ascii="Times New Roman" w:eastAsia="Times New Roman" w:hAnsi="Times New Roman" w:cs="Times New Roman"/>
+          <w:sz w:val="24"/>
+          <w:szCs w:val="24"/>
+        </w:rPr>
+      </w:pPr>
       <w:proofErr w:type="spellStart"/>
       <w:r>
         <w:rPr>
@@ -794,10 +1179,1625 @@
     </w:p>
     <w:p>
       <w:pPr>
+        <w:pStyle w:val="Heading1"/>
         <w:spacing w:line="360" w:lineRule="auto"/>
-      </w:pPr>
-    </w:p>
-    <w:p/>
+        <w:jc w:val="both"/>
+        <w:rPr>
+          <w:rFonts w:ascii="Times New Roman" w:eastAsia="Times New Roman" w:hAnsi="Times New Roman" w:cs="Times New Roman"/>
+        </w:rPr>
+      </w:pPr>
+      <w:bookmarkStart w:id="4" w:name="_obq0tf3fwz6" w:colFirst="0" w:colLast="0"/>
+      <w:bookmarkEnd w:id="4"/>
+      <w:r>
+        <w:t>Existing System</w:t>
+      </w:r>
+    </w:p>
+    <w:p>
+      <w:pPr>
+        <w:spacing w:line="360" w:lineRule="auto"/>
+        <w:jc w:val="both"/>
+        <w:rPr>
+          <w:rFonts w:ascii="Times New Roman" w:eastAsia="Times New Roman" w:hAnsi="Times New Roman" w:cs="Times New Roman"/>
+          <w:sz w:val="24"/>
+          <w:szCs w:val="24"/>
+        </w:rPr>
+      </w:pPr>
+      <w:r>
+        <w:rPr>
+          <w:rFonts w:ascii="Times New Roman" w:eastAsia="Times New Roman" w:hAnsi="Times New Roman" w:cs="Times New Roman"/>
+          <w:sz w:val="24"/>
+          <w:szCs w:val="24"/>
+        </w:rPr>
+        <w:t>The company currently relies on manual and paper-based proc</w:t>
+      </w:r>
+      <w:r>
+        <w:rPr>
+          <w:rFonts w:ascii="Times New Roman" w:eastAsia="Times New Roman" w:hAnsi="Times New Roman" w:cs="Times New Roman"/>
+          <w:sz w:val="24"/>
+          <w:szCs w:val="24"/>
+        </w:rPr>
+        <w:t>esses to manage their operations. Orders are received through a mix of phone calls and in-person visits, leading to potential errors and delays in order processing.</w:t>
+      </w:r>
+    </w:p>
+    <w:p>
+      <w:pPr>
+        <w:spacing w:line="360" w:lineRule="auto"/>
+        <w:jc w:val="both"/>
+        <w:rPr>
+          <w:rFonts w:ascii="Times New Roman" w:eastAsia="Times New Roman" w:hAnsi="Times New Roman" w:cs="Times New Roman"/>
+          <w:sz w:val="24"/>
+          <w:szCs w:val="24"/>
+        </w:rPr>
+      </w:pPr>
+    </w:p>
+    <w:p>
+      <w:pPr>
+        <w:spacing w:line="360" w:lineRule="auto"/>
+        <w:jc w:val="both"/>
+        <w:rPr>
+          <w:rFonts w:ascii="Times New Roman" w:eastAsia="Times New Roman" w:hAnsi="Times New Roman" w:cs="Times New Roman"/>
+          <w:sz w:val="24"/>
+          <w:szCs w:val="24"/>
+        </w:rPr>
+      </w:pPr>
+      <w:r>
+        <w:rPr>
+          <w:rFonts w:ascii="Times New Roman" w:eastAsia="Times New Roman" w:hAnsi="Times New Roman" w:cs="Times New Roman"/>
+          <w:sz w:val="24"/>
+          <w:szCs w:val="24"/>
+        </w:rPr>
+        <w:t xml:space="preserve">For sourcing raw materials, the company </w:t>
+      </w:r>
+      <w:proofErr w:type="gramStart"/>
+      <w:r>
+        <w:rPr>
+          <w:rFonts w:ascii="Times New Roman" w:eastAsia="Times New Roman" w:hAnsi="Times New Roman" w:cs="Times New Roman"/>
+          <w:sz w:val="24"/>
+          <w:szCs w:val="24"/>
+        </w:rPr>
+        <w:t>owner  contacts</w:t>
+      </w:r>
+      <w:proofErr w:type="gramEnd"/>
+      <w:r>
+        <w:rPr>
+          <w:rFonts w:ascii="Times New Roman" w:eastAsia="Times New Roman" w:hAnsi="Times New Roman" w:cs="Times New Roman"/>
+          <w:sz w:val="24"/>
+          <w:szCs w:val="24"/>
+        </w:rPr>
+        <w:t xml:space="preserve"> vendors directly and makes payment</w:t>
+      </w:r>
+      <w:r>
+        <w:rPr>
+          <w:rFonts w:ascii="Times New Roman" w:eastAsia="Times New Roman" w:hAnsi="Times New Roman" w:cs="Times New Roman"/>
+          <w:sz w:val="24"/>
+          <w:szCs w:val="24"/>
+        </w:rPr>
+        <w:t>s via cheques, cash, or online transfers. These transactions are recorded manually, leading to inefficiencies and a lack of transparency in financial management.</w:t>
+      </w:r>
+    </w:p>
+    <w:p>
+      <w:pPr>
+        <w:spacing w:line="360" w:lineRule="auto"/>
+        <w:jc w:val="both"/>
+        <w:rPr>
+          <w:rFonts w:ascii="Times New Roman" w:eastAsia="Times New Roman" w:hAnsi="Times New Roman" w:cs="Times New Roman"/>
+          <w:sz w:val="24"/>
+          <w:szCs w:val="24"/>
+        </w:rPr>
+      </w:pPr>
+    </w:p>
+    <w:p>
+      <w:pPr>
+        <w:spacing w:line="360" w:lineRule="auto"/>
+        <w:jc w:val="both"/>
+        <w:rPr>
+          <w:rFonts w:ascii="Times New Roman" w:eastAsia="Times New Roman" w:hAnsi="Times New Roman" w:cs="Times New Roman"/>
+          <w:sz w:val="24"/>
+          <w:szCs w:val="24"/>
+        </w:rPr>
+      </w:pPr>
+    </w:p>
+    <w:p>
+      <w:pPr>
+        <w:spacing w:line="360" w:lineRule="auto"/>
+        <w:jc w:val="both"/>
+        <w:rPr>
+          <w:rFonts w:ascii="Times New Roman" w:eastAsia="Times New Roman" w:hAnsi="Times New Roman" w:cs="Times New Roman"/>
+          <w:sz w:val="24"/>
+          <w:szCs w:val="24"/>
+        </w:rPr>
+      </w:pPr>
+      <w:r>
+        <w:rPr>
+          <w:rFonts w:ascii="Times New Roman" w:eastAsia="Times New Roman" w:hAnsi="Times New Roman" w:cs="Times New Roman"/>
+          <w:sz w:val="24"/>
+          <w:szCs w:val="24"/>
+        </w:rPr>
+        <w:t xml:space="preserve">In addition, stock replenishment is managed reactively, with staff manually tracking inventory levels and placing orders based on visual inspections. This ad-hoc approach to inventory management can lead to </w:t>
+      </w:r>
+      <w:proofErr w:type="spellStart"/>
+      <w:r>
+        <w:rPr>
+          <w:rFonts w:ascii="Times New Roman" w:eastAsia="Times New Roman" w:hAnsi="Times New Roman" w:cs="Times New Roman"/>
+          <w:sz w:val="24"/>
+          <w:szCs w:val="24"/>
+        </w:rPr>
+        <w:t>stockouts</w:t>
+      </w:r>
+      <w:proofErr w:type="spellEnd"/>
+      <w:r>
+        <w:rPr>
+          <w:rFonts w:ascii="Times New Roman" w:eastAsia="Times New Roman" w:hAnsi="Times New Roman" w:cs="Times New Roman"/>
+          <w:sz w:val="24"/>
+          <w:szCs w:val="24"/>
+        </w:rPr>
+        <w:t xml:space="preserve"> or overstocking, impacting production s</w:t>
+      </w:r>
+      <w:r>
+        <w:rPr>
+          <w:rFonts w:ascii="Times New Roman" w:eastAsia="Times New Roman" w:hAnsi="Times New Roman" w:cs="Times New Roman"/>
+          <w:sz w:val="24"/>
+          <w:szCs w:val="24"/>
+        </w:rPr>
+        <w:t>chedules and cash flow.</w:t>
+      </w:r>
+    </w:p>
+    <w:p>
+      <w:pPr>
+        <w:spacing w:line="360" w:lineRule="auto"/>
+        <w:jc w:val="both"/>
+        <w:rPr>
+          <w:rFonts w:ascii="Times New Roman" w:eastAsia="Times New Roman" w:hAnsi="Times New Roman" w:cs="Times New Roman"/>
+          <w:sz w:val="24"/>
+          <w:szCs w:val="24"/>
+        </w:rPr>
+      </w:pPr>
+    </w:p>
+    <w:p>
+      <w:pPr>
+        <w:spacing w:line="360" w:lineRule="auto"/>
+        <w:jc w:val="both"/>
+        <w:rPr>
+          <w:rFonts w:ascii="Times New Roman" w:eastAsia="Times New Roman" w:hAnsi="Times New Roman" w:cs="Times New Roman"/>
+          <w:sz w:val="24"/>
+          <w:szCs w:val="24"/>
+        </w:rPr>
+      </w:pPr>
+      <w:r>
+        <w:rPr>
+          <w:rFonts w:ascii="Times New Roman" w:eastAsia="Times New Roman" w:hAnsi="Times New Roman" w:cs="Times New Roman"/>
+          <w:sz w:val="24"/>
+          <w:szCs w:val="24"/>
+        </w:rPr>
+        <w:t>Moreover, there is no structured production planning process in place, resulting in ad-hoc production scheduling and potential bottlenecks in the manufacturing process. This lack of coordination leads to suboptimal resource utiliza</w:t>
+      </w:r>
+      <w:r>
+        <w:rPr>
+          <w:rFonts w:ascii="Times New Roman" w:eastAsia="Times New Roman" w:hAnsi="Times New Roman" w:cs="Times New Roman"/>
+          <w:sz w:val="24"/>
+          <w:szCs w:val="24"/>
+        </w:rPr>
+        <w:t>tion and delays in order fulfillment.</w:t>
+      </w:r>
+    </w:p>
+    <w:p>
+      <w:pPr>
+        <w:spacing w:line="360" w:lineRule="auto"/>
+        <w:jc w:val="both"/>
+        <w:rPr>
+          <w:rFonts w:ascii="Times New Roman" w:eastAsia="Times New Roman" w:hAnsi="Times New Roman" w:cs="Times New Roman"/>
+          <w:sz w:val="24"/>
+          <w:szCs w:val="24"/>
+        </w:rPr>
+      </w:pPr>
+    </w:p>
+    <w:p>
+      <w:pPr>
+        <w:spacing w:line="360" w:lineRule="auto"/>
+        <w:jc w:val="both"/>
+        <w:rPr>
+          <w:rFonts w:ascii="Times New Roman" w:eastAsia="Times New Roman" w:hAnsi="Times New Roman" w:cs="Times New Roman"/>
+          <w:sz w:val="24"/>
+          <w:szCs w:val="24"/>
+        </w:rPr>
+      </w:pPr>
+      <w:r>
+        <w:rPr>
+          <w:rFonts w:ascii="Times New Roman" w:eastAsia="Times New Roman" w:hAnsi="Times New Roman" w:cs="Times New Roman"/>
+          <w:sz w:val="24"/>
+          <w:szCs w:val="24"/>
+        </w:rPr>
+        <w:t>Overall, the reliance on manual and paper-based processes hinders efficiency, introduces errors, and limits the company's ability to plan and scale effectively.</w:t>
+      </w:r>
+    </w:p>
+    <w:p>
+      <w:pPr>
+        <w:spacing w:line="360" w:lineRule="auto"/>
+        <w:jc w:val="both"/>
+        <w:rPr>
+          <w:rFonts w:ascii="Times New Roman" w:eastAsia="Times New Roman" w:hAnsi="Times New Roman" w:cs="Times New Roman"/>
+          <w:sz w:val="24"/>
+          <w:szCs w:val="24"/>
+        </w:rPr>
+      </w:pPr>
+    </w:p>
+    <w:p>
+      <w:pPr>
+        <w:spacing w:line="360" w:lineRule="auto"/>
+        <w:jc w:val="both"/>
+        <w:rPr>
+          <w:rFonts w:ascii="Times New Roman" w:eastAsia="Times New Roman" w:hAnsi="Times New Roman" w:cs="Times New Roman"/>
+          <w:sz w:val="24"/>
+          <w:szCs w:val="24"/>
+        </w:rPr>
+      </w:pPr>
+    </w:p>
+    <w:p>
+      <w:pPr>
+        <w:spacing w:line="360" w:lineRule="auto"/>
+        <w:jc w:val="both"/>
+        <w:rPr>
+          <w:rFonts w:ascii="Times New Roman" w:eastAsia="Times New Roman" w:hAnsi="Times New Roman" w:cs="Times New Roman"/>
+          <w:sz w:val="24"/>
+          <w:szCs w:val="24"/>
+        </w:rPr>
+      </w:pPr>
+    </w:p>
+    <w:p>
+      <w:pPr>
+        <w:spacing w:line="360" w:lineRule="auto"/>
+        <w:jc w:val="both"/>
+        <w:rPr>
+          <w:rFonts w:ascii="Times New Roman" w:eastAsia="Times New Roman" w:hAnsi="Times New Roman" w:cs="Times New Roman"/>
+          <w:sz w:val="24"/>
+          <w:szCs w:val="24"/>
+        </w:rPr>
+      </w:pPr>
+    </w:p>
+    <w:p>
+      <w:pPr>
+        <w:spacing w:line="360" w:lineRule="auto"/>
+        <w:jc w:val="both"/>
+        <w:rPr>
+          <w:rFonts w:ascii="Times New Roman" w:eastAsia="Times New Roman" w:hAnsi="Times New Roman" w:cs="Times New Roman"/>
+          <w:sz w:val="24"/>
+          <w:szCs w:val="24"/>
+        </w:rPr>
+      </w:pPr>
+    </w:p>
+    <w:p>
+      <w:pPr>
+        <w:spacing w:line="360" w:lineRule="auto"/>
+        <w:jc w:val="both"/>
+        <w:rPr>
+          <w:rFonts w:ascii="Times New Roman" w:eastAsia="Times New Roman" w:hAnsi="Times New Roman" w:cs="Times New Roman"/>
+          <w:sz w:val="24"/>
+          <w:szCs w:val="24"/>
+        </w:rPr>
+      </w:pPr>
+    </w:p>
+    <w:p>
+      <w:pPr>
+        <w:spacing w:line="360" w:lineRule="auto"/>
+        <w:jc w:val="both"/>
+        <w:rPr>
+          <w:rFonts w:ascii="Times New Roman" w:eastAsia="Times New Roman" w:hAnsi="Times New Roman" w:cs="Times New Roman"/>
+          <w:sz w:val="24"/>
+          <w:szCs w:val="24"/>
+        </w:rPr>
+      </w:pPr>
+    </w:p>
+    <w:p>
+      <w:pPr>
+        <w:pStyle w:val="Heading1"/>
+        <w:spacing w:line="360" w:lineRule="auto"/>
+        <w:jc w:val="both"/>
+      </w:pPr>
+      <w:bookmarkStart w:id="5" w:name="_fsw45nm4clkd" w:colFirst="0" w:colLast="0"/>
+      <w:bookmarkEnd w:id="5"/>
+      <w:r>
+        <w:t>Problem Statement</w:t>
+      </w:r>
+    </w:p>
+    <w:p>
+      <w:pPr>
+        <w:spacing w:line="360" w:lineRule="auto"/>
+      </w:pPr>
+    </w:p>
+    <w:tbl>
+      <w:tblPr>
+        <w:tblStyle w:val="a"/>
+        <w:tblW w:w="9360" w:type="dxa"/>
+        <w:tblBorders>
+          <w:top w:val="single" w:sz="8" w:space="0" w:color="000000"/>
+          <w:left w:val="single" w:sz="8" w:space="0" w:color="000000"/>
+          <w:bottom w:val="single" w:sz="8" w:space="0" w:color="000000"/>
+          <w:right w:val="single" w:sz="8" w:space="0" w:color="000000"/>
+          <w:insideH w:val="single" w:sz="8" w:space="0" w:color="000000"/>
+          <w:insideV w:val="single" w:sz="8" w:space="0" w:color="000000"/>
+        </w:tblBorders>
+        <w:tblLayout w:type="fixed"/>
+        <w:tblLook w:val="0600" w:firstRow="0" w:lastRow="0" w:firstColumn="0" w:lastColumn="0" w:noHBand="1" w:noVBand="1"/>
+      </w:tblPr>
+      <w:tblGrid>
+        <w:gridCol w:w="2340"/>
+        <w:gridCol w:w="2340"/>
+        <w:gridCol w:w="2340"/>
+        <w:gridCol w:w="2340"/>
+      </w:tblGrid>
+      <w:tr>
+        <w:tc>
+          <w:tcPr>
+            <w:tcW w:w="2340" w:type="dxa"/>
+            <w:shd w:val="clear" w:color="auto" w:fill="C9DAF8"/>
+            <w:tcMar>
+              <w:top w:w="100" w:type="dxa"/>
+              <w:left w:w="100" w:type="dxa"/>
+              <w:bottom w:w="100" w:type="dxa"/>
+              <w:right w:w="100" w:type="dxa"/>
+            </w:tcMar>
+          </w:tcPr>
+          <w:p>
+            <w:pPr>
+              <w:widowControl w:val="0"/>
+              <w:pBdr>
+                <w:top w:val="nil"/>
+                <w:left w:val="nil"/>
+                <w:bottom w:val="nil"/>
+                <w:right w:val="nil"/>
+                <w:between w:val="nil"/>
+              </w:pBdr>
+              <w:spacing w:line="360" w:lineRule="auto"/>
+              <w:jc w:val="center"/>
+              <w:rPr>
+                <w:rFonts w:ascii="Times New Roman" w:eastAsia="Times New Roman" w:hAnsi="Times New Roman" w:cs="Times New Roman"/>
+                <w:b/>
+                <w:sz w:val="24"/>
+                <w:szCs w:val="24"/>
+              </w:rPr>
+            </w:pPr>
+            <w:r>
+              <w:rPr>
+                <w:rFonts w:ascii="Times New Roman" w:eastAsia="Times New Roman" w:hAnsi="Times New Roman" w:cs="Times New Roman"/>
+                <w:b/>
+                <w:sz w:val="24"/>
+                <w:szCs w:val="24"/>
+              </w:rPr>
+              <w:t>T</w:t>
+            </w:r>
+            <w:r>
+              <w:rPr>
+                <w:rFonts w:ascii="Times New Roman" w:eastAsia="Times New Roman" w:hAnsi="Times New Roman" w:cs="Times New Roman"/>
+                <w:b/>
+                <w:sz w:val="24"/>
+                <w:szCs w:val="24"/>
+              </w:rPr>
+              <w:t>he Problem of</w:t>
+            </w:r>
+          </w:p>
+        </w:tc>
+        <w:tc>
+          <w:tcPr>
+            <w:tcW w:w="2340" w:type="dxa"/>
+            <w:shd w:val="clear" w:color="auto" w:fill="C9DAF8"/>
+            <w:tcMar>
+              <w:top w:w="100" w:type="dxa"/>
+              <w:left w:w="100" w:type="dxa"/>
+              <w:bottom w:w="100" w:type="dxa"/>
+              <w:right w:w="100" w:type="dxa"/>
+            </w:tcMar>
+          </w:tcPr>
+          <w:p>
+            <w:pPr>
+              <w:widowControl w:val="0"/>
+              <w:pBdr>
+                <w:top w:val="nil"/>
+                <w:left w:val="nil"/>
+                <w:bottom w:val="nil"/>
+                <w:right w:val="nil"/>
+                <w:between w:val="nil"/>
+              </w:pBdr>
+              <w:spacing w:line="360" w:lineRule="auto"/>
+              <w:jc w:val="center"/>
+              <w:rPr>
+                <w:rFonts w:ascii="Times New Roman" w:eastAsia="Times New Roman" w:hAnsi="Times New Roman" w:cs="Times New Roman"/>
+                <w:b/>
+                <w:sz w:val="24"/>
+                <w:szCs w:val="24"/>
+              </w:rPr>
+            </w:pPr>
+            <w:r>
+              <w:rPr>
+                <w:rFonts w:ascii="Times New Roman" w:eastAsia="Times New Roman" w:hAnsi="Times New Roman" w:cs="Times New Roman"/>
+                <w:b/>
+                <w:sz w:val="24"/>
+                <w:szCs w:val="24"/>
+              </w:rPr>
+              <w:t>Affects</w:t>
+            </w:r>
+          </w:p>
+        </w:tc>
+        <w:tc>
+          <w:tcPr>
+            <w:tcW w:w="2340" w:type="dxa"/>
+            <w:shd w:val="clear" w:color="auto" w:fill="C9DAF8"/>
+            <w:tcMar>
+              <w:top w:w="100" w:type="dxa"/>
+              <w:left w:w="100" w:type="dxa"/>
+              <w:bottom w:w="100" w:type="dxa"/>
+              <w:right w:w="100" w:type="dxa"/>
+            </w:tcMar>
+          </w:tcPr>
+          <w:p>
+            <w:pPr>
+              <w:widowControl w:val="0"/>
+              <w:pBdr>
+                <w:top w:val="nil"/>
+                <w:left w:val="nil"/>
+                <w:bottom w:val="nil"/>
+                <w:right w:val="nil"/>
+                <w:between w:val="nil"/>
+              </w:pBdr>
+              <w:spacing w:line="360" w:lineRule="auto"/>
+              <w:jc w:val="center"/>
+              <w:rPr>
+                <w:rFonts w:ascii="Times New Roman" w:eastAsia="Times New Roman" w:hAnsi="Times New Roman" w:cs="Times New Roman"/>
+                <w:b/>
+                <w:sz w:val="24"/>
+                <w:szCs w:val="24"/>
+              </w:rPr>
+            </w:pPr>
+            <w:r>
+              <w:rPr>
+                <w:rFonts w:ascii="Times New Roman" w:eastAsia="Times New Roman" w:hAnsi="Times New Roman" w:cs="Times New Roman"/>
+                <w:b/>
+                <w:sz w:val="24"/>
+                <w:szCs w:val="24"/>
+              </w:rPr>
+              <w:t xml:space="preserve">Results of Which </w:t>
+            </w:r>
+          </w:p>
+        </w:tc>
+        <w:tc>
+          <w:tcPr>
+            <w:tcW w:w="2340" w:type="dxa"/>
+            <w:shd w:val="clear" w:color="auto" w:fill="C9DAF8"/>
+            <w:tcMar>
+              <w:top w:w="100" w:type="dxa"/>
+              <w:left w:w="100" w:type="dxa"/>
+              <w:bottom w:w="100" w:type="dxa"/>
+              <w:right w:w="100" w:type="dxa"/>
+            </w:tcMar>
+          </w:tcPr>
+          <w:p>
+            <w:pPr>
+              <w:widowControl w:val="0"/>
+              <w:pBdr>
+                <w:top w:val="nil"/>
+                <w:left w:val="nil"/>
+                <w:bottom w:val="nil"/>
+                <w:right w:val="nil"/>
+                <w:between w:val="nil"/>
+              </w:pBdr>
+              <w:spacing w:line="360" w:lineRule="auto"/>
+              <w:jc w:val="center"/>
+              <w:rPr>
+                <w:rFonts w:ascii="Times New Roman" w:eastAsia="Times New Roman" w:hAnsi="Times New Roman" w:cs="Times New Roman"/>
+                <w:b/>
+                <w:sz w:val="24"/>
+                <w:szCs w:val="24"/>
+              </w:rPr>
+            </w:pPr>
+            <w:r>
+              <w:rPr>
+                <w:rFonts w:ascii="Times New Roman" w:eastAsia="Times New Roman" w:hAnsi="Times New Roman" w:cs="Times New Roman"/>
+                <w:b/>
+                <w:sz w:val="24"/>
+                <w:szCs w:val="24"/>
+              </w:rPr>
+              <w:t>Benefits</w:t>
+            </w:r>
+          </w:p>
+        </w:tc>
+      </w:tr>
+      <w:tr>
+        <w:tc>
+          <w:tcPr>
+            <w:tcW w:w="2340" w:type="dxa"/>
+            <w:shd w:val="clear" w:color="auto" w:fill="auto"/>
+            <w:tcMar>
+              <w:top w:w="100" w:type="dxa"/>
+              <w:left w:w="100" w:type="dxa"/>
+              <w:bottom w:w="100" w:type="dxa"/>
+              <w:right w:w="100" w:type="dxa"/>
+            </w:tcMar>
+          </w:tcPr>
+          <w:p>
+            <w:pPr>
+              <w:widowControl w:val="0"/>
+              <w:pBdr>
+                <w:top w:val="nil"/>
+                <w:left w:val="nil"/>
+                <w:bottom w:val="nil"/>
+                <w:right w:val="nil"/>
+                <w:between w:val="nil"/>
+              </w:pBdr>
+              <w:spacing w:line="360" w:lineRule="auto"/>
+              <w:rPr>
+                <w:rFonts w:ascii="Times New Roman" w:eastAsia="Times New Roman" w:hAnsi="Times New Roman" w:cs="Times New Roman"/>
+                <w:sz w:val="24"/>
+                <w:szCs w:val="24"/>
+              </w:rPr>
+            </w:pPr>
+            <w:r>
+              <w:rPr>
+                <w:rFonts w:ascii="Times New Roman" w:eastAsia="Times New Roman" w:hAnsi="Times New Roman" w:cs="Times New Roman"/>
+                <w:sz w:val="24"/>
+                <w:szCs w:val="24"/>
+              </w:rPr>
+              <w:t>Lack of structured production planning</w:t>
+            </w:r>
+          </w:p>
+        </w:tc>
+        <w:tc>
+          <w:tcPr>
+            <w:tcW w:w="2340" w:type="dxa"/>
+            <w:shd w:val="clear" w:color="auto" w:fill="auto"/>
+            <w:tcMar>
+              <w:top w:w="100" w:type="dxa"/>
+              <w:left w:w="100" w:type="dxa"/>
+              <w:bottom w:w="100" w:type="dxa"/>
+              <w:right w:w="100" w:type="dxa"/>
+            </w:tcMar>
+          </w:tcPr>
+          <w:p>
+            <w:pPr>
+              <w:widowControl w:val="0"/>
+              <w:pBdr>
+                <w:top w:val="nil"/>
+                <w:left w:val="nil"/>
+                <w:bottom w:val="nil"/>
+                <w:right w:val="nil"/>
+                <w:between w:val="nil"/>
+              </w:pBdr>
+              <w:spacing w:line="360" w:lineRule="auto"/>
+              <w:rPr>
+                <w:rFonts w:ascii="Times New Roman" w:eastAsia="Times New Roman" w:hAnsi="Times New Roman" w:cs="Times New Roman"/>
+                <w:sz w:val="24"/>
+                <w:szCs w:val="24"/>
+              </w:rPr>
+            </w:pPr>
+            <w:r>
+              <w:rPr>
+                <w:rFonts w:ascii="Times New Roman" w:eastAsia="Times New Roman" w:hAnsi="Times New Roman" w:cs="Times New Roman"/>
+                <w:sz w:val="24"/>
+                <w:szCs w:val="24"/>
+              </w:rPr>
+              <w:t>Owner, Employees</w:t>
+            </w:r>
+          </w:p>
+        </w:tc>
+        <w:tc>
+          <w:tcPr>
+            <w:tcW w:w="2340" w:type="dxa"/>
+            <w:shd w:val="clear" w:color="auto" w:fill="auto"/>
+            <w:tcMar>
+              <w:top w:w="100" w:type="dxa"/>
+              <w:left w:w="100" w:type="dxa"/>
+              <w:bottom w:w="100" w:type="dxa"/>
+              <w:right w:w="100" w:type="dxa"/>
+            </w:tcMar>
+          </w:tcPr>
+          <w:p>
+            <w:pPr>
+              <w:widowControl w:val="0"/>
+              <w:numPr>
+                <w:ilvl w:val="0"/>
+                <w:numId w:val="7"/>
+              </w:numPr>
+              <w:pBdr>
+                <w:top w:val="nil"/>
+                <w:left w:val="nil"/>
+                <w:bottom w:val="nil"/>
+                <w:right w:val="nil"/>
+                <w:between w:val="nil"/>
+              </w:pBdr>
+              <w:spacing w:line="360" w:lineRule="auto"/>
+              <w:rPr>
+                <w:rFonts w:ascii="Roboto" w:eastAsia="Roboto" w:hAnsi="Roboto" w:cs="Roboto"/>
+                <w:color w:val="0D0D0D"/>
+                <w:sz w:val="21"/>
+                <w:szCs w:val="21"/>
+                <w:highlight w:val="white"/>
+              </w:rPr>
+            </w:pPr>
+            <w:r>
+              <w:rPr>
+                <w:rFonts w:ascii="Times New Roman" w:eastAsia="Times New Roman" w:hAnsi="Times New Roman" w:cs="Times New Roman"/>
+                <w:sz w:val="24"/>
+                <w:szCs w:val="24"/>
+              </w:rPr>
+              <w:t>Ad-hoc production scheduling</w:t>
+            </w:r>
+          </w:p>
+          <w:p>
+            <w:pPr>
+              <w:widowControl w:val="0"/>
+              <w:pBdr>
+                <w:top w:val="nil"/>
+                <w:left w:val="nil"/>
+                <w:bottom w:val="nil"/>
+                <w:right w:val="nil"/>
+                <w:between w:val="nil"/>
+              </w:pBdr>
+              <w:spacing w:line="360" w:lineRule="auto"/>
+              <w:ind w:left="720"/>
+              <w:rPr>
+                <w:rFonts w:ascii="Times New Roman" w:eastAsia="Times New Roman" w:hAnsi="Times New Roman" w:cs="Times New Roman"/>
+                <w:sz w:val="24"/>
+                <w:szCs w:val="24"/>
+              </w:rPr>
+            </w:pPr>
+          </w:p>
+          <w:p>
+            <w:pPr>
+              <w:widowControl w:val="0"/>
+              <w:numPr>
+                <w:ilvl w:val="0"/>
+                <w:numId w:val="7"/>
+              </w:numPr>
+              <w:pBdr>
+                <w:top w:val="nil"/>
+                <w:left w:val="nil"/>
+                <w:bottom w:val="nil"/>
+                <w:right w:val="nil"/>
+                <w:between w:val="nil"/>
+              </w:pBdr>
+              <w:spacing w:line="360" w:lineRule="auto"/>
+              <w:rPr>
+                <w:rFonts w:ascii="Roboto" w:eastAsia="Roboto" w:hAnsi="Roboto" w:cs="Roboto"/>
+                <w:color w:val="0D0D0D"/>
+                <w:sz w:val="21"/>
+                <w:szCs w:val="21"/>
+                <w:highlight w:val="white"/>
+              </w:rPr>
+            </w:pPr>
+            <w:r>
+              <w:rPr>
+                <w:rFonts w:ascii="Times New Roman" w:eastAsia="Times New Roman" w:hAnsi="Times New Roman" w:cs="Times New Roman"/>
+                <w:sz w:val="24"/>
+                <w:szCs w:val="24"/>
+              </w:rPr>
+              <w:t>potential bottlenecks in production process</w:t>
+            </w:r>
+          </w:p>
+          <w:p>
+            <w:pPr>
+              <w:widowControl w:val="0"/>
+              <w:pBdr>
+                <w:top w:val="nil"/>
+                <w:left w:val="nil"/>
+                <w:bottom w:val="nil"/>
+                <w:right w:val="nil"/>
+                <w:between w:val="nil"/>
+              </w:pBdr>
+              <w:spacing w:line="360" w:lineRule="auto"/>
+              <w:ind w:left="720"/>
+              <w:rPr>
+                <w:rFonts w:ascii="Times New Roman" w:eastAsia="Times New Roman" w:hAnsi="Times New Roman" w:cs="Times New Roman"/>
+                <w:sz w:val="24"/>
+                <w:szCs w:val="24"/>
+              </w:rPr>
+            </w:pPr>
+            <w:r>
+              <w:rPr>
+                <w:rFonts w:ascii="Times New Roman" w:eastAsia="Times New Roman" w:hAnsi="Times New Roman" w:cs="Times New Roman"/>
+                <w:sz w:val="24"/>
+                <w:szCs w:val="24"/>
+              </w:rPr>
+              <w:t xml:space="preserve"> </w:t>
+            </w:r>
+          </w:p>
+          <w:p>
+            <w:pPr>
+              <w:widowControl w:val="0"/>
+              <w:numPr>
+                <w:ilvl w:val="0"/>
+                <w:numId w:val="7"/>
+              </w:numPr>
+              <w:pBdr>
+                <w:top w:val="nil"/>
+                <w:left w:val="nil"/>
+                <w:bottom w:val="nil"/>
+                <w:right w:val="nil"/>
+                <w:between w:val="nil"/>
+              </w:pBdr>
+              <w:spacing w:line="360" w:lineRule="auto"/>
+              <w:rPr>
+                <w:rFonts w:ascii="Roboto" w:eastAsia="Roboto" w:hAnsi="Roboto" w:cs="Roboto"/>
+                <w:color w:val="0D0D0D"/>
+                <w:sz w:val="21"/>
+                <w:szCs w:val="21"/>
+                <w:highlight w:val="white"/>
+              </w:rPr>
+            </w:pPr>
+            <w:r>
+              <w:rPr>
+                <w:rFonts w:ascii="Times New Roman" w:eastAsia="Times New Roman" w:hAnsi="Times New Roman" w:cs="Times New Roman"/>
+                <w:sz w:val="24"/>
+                <w:szCs w:val="24"/>
+              </w:rPr>
+              <w:t xml:space="preserve"> suboptimal resource utilization</w:t>
+            </w:r>
+          </w:p>
+        </w:tc>
+        <w:tc>
+          <w:tcPr>
+            <w:tcW w:w="2340" w:type="dxa"/>
+            <w:shd w:val="clear" w:color="auto" w:fill="auto"/>
+            <w:tcMar>
+              <w:top w:w="100" w:type="dxa"/>
+              <w:left w:w="100" w:type="dxa"/>
+              <w:bottom w:w="100" w:type="dxa"/>
+              <w:right w:w="100" w:type="dxa"/>
+            </w:tcMar>
+          </w:tcPr>
+          <w:p>
+            <w:pPr>
+              <w:widowControl w:val="0"/>
+              <w:pBdr>
+                <w:top w:val="nil"/>
+                <w:left w:val="nil"/>
+                <w:bottom w:val="nil"/>
+                <w:right w:val="nil"/>
+                <w:between w:val="nil"/>
+              </w:pBdr>
+              <w:spacing w:line="360" w:lineRule="auto"/>
+              <w:rPr>
+                <w:rFonts w:ascii="Times New Roman" w:eastAsia="Times New Roman" w:hAnsi="Times New Roman" w:cs="Times New Roman"/>
+                <w:sz w:val="24"/>
+                <w:szCs w:val="24"/>
+              </w:rPr>
+            </w:pPr>
+            <w:r>
+              <w:rPr>
+                <w:rFonts w:ascii="Times New Roman" w:eastAsia="Times New Roman" w:hAnsi="Times New Roman" w:cs="Times New Roman"/>
+                <w:sz w:val="24"/>
+                <w:szCs w:val="24"/>
+              </w:rPr>
+              <w:t>Improved production efficiency, optimized resource usage</w:t>
+            </w:r>
+          </w:p>
+        </w:tc>
+      </w:tr>
+      <w:tr>
+        <w:tc>
+          <w:tcPr>
+            <w:tcW w:w="2340" w:type="dxa"/>
+            <w:shd w:val="clear" w:color="auto" w:fill="auto"/>
+            <w:tcMar>
+              <w:top w:w="100" w:type="dxa"/>
+              <w:left w:w="100" w:type="dxa"/>
+              <w:bottom w:w="100" w:type="dxa"/>
+              <w:right w:w="100" w:type="dxa"/>
+            </w:tcMar>
+          </w:tcPr>
+          <w:p>
+            <w:pPr>
+              <w:widowControl w:val="0"/>
+              <w:pBdr>
+                <w:top w:val="nil"/>
+                <w:left w:val="nil"/>
+                <w:bottom w:val="nil"/>
+                <w:right w:val="nil"/>
+                <w:between w:val="nil"/>
+              </w:pBdr>
+              <w:spacing w:line="360" w:lineRule="auto"/>
+              <w:rPr>
+                <w:rFonts w:ascii="Times New Roman" w:eastAsia="Times New Roman" w:hAnsi="Times New Roman" w:cs="Times New Roman"/>
+                <w:sz w:val="24"/>
+                <w:szCs w:val="24"/>
+              </w:rPr>
+            </w:pPr>
+            <w:r>
+              <w:rPr>
+                <w:rFonts w:ascii="Times New Roman" w:eastAsia="Times New Roman" w:hAnsi="Times New Roman" w:cs="Times New Roman"/>
+                <w:sz w:val="24"/>
+                <w:szCs w:val="24"/>
+              </w:rPr>
+              <w:t>Manual inventory tracking</w:t>
+            </w:r>
+          </w:p>
+        </w:tc>
+        <w:tc>
+          <w:tcPr>
+            <w:tcW w:w="2340" w:type="dxa"/>
+            <w:shd w:val="clear" w:color="auto" w:fill="auto"/>
+            <w:tcMar>
+              <w:top w:w="100" w:type="dxa"/>
+              <w:left w:w="100" w:type="dxa"/>
+              <w:bottom w:w="100" w:type="dxa"/>
+              <w:right w:w="100" w:type="dxa"/>
+            </w:tcMar>
+          </w:tcPr>
+          <w:p>
+            <w:pPr>
+              <w:widowControl w:val="0"/>
+              <w:pBdr>
+                <w:top w:val="nil"/>
+                <w:left w:val="nil"/>
+                <w:bottom w:val="nil"/>
+                <w:right w:val="nil"/>
+                <w:between w:val="nil"/>
+              </w:pBdr>
+              <w:spacing w:line="360" w:lineRule="auto"/>
+              <w:rPr>
+                <w:rFonts w:ascii="Times New Roman" w:eastAsia="Times New Roman" w:hAnsi="Times New Roman" w:cs="Times New Roman"/>
+                <w:sz w:val="24"/>
+                <w:szCs w:val="24"/>
+              </w:rPr>
+            </w:pPr>
+            <w:r>
+              <w:rPr>
+                <w:rFonts w:ascii="Times New Roman" w:eastAsia="Times New Roman" w:hAnsi="Times New Roman" w:cs="Times New Roman"/>
+                <w:sz w:val="24"/>
+                <w:szCs w:val="24"/>
+              </w:rPr>
+              <w:t>Owner, Employees, Suppliers</w:t>
+            </w:r>
+          </w:p>
+        </w:tc>
+        <w:tc>
+          <w:tcPr>
+            <w:tcW w:w="2340" w:type="dxa"/>
+            <w:shd w:val="clear" w:color="auto" w:fill="auto"/>
+            <w:tcMar>
+              <w:top w:w="100" w:type="dxa"/>
+              <w:left w:w="100" w:type="dxa"/>
+              <w:bottom w:w="100" w:type="dxa"/>
+              <w:right w:w="100" w:type="dxa"/>
+            </w:tcMar>
+          </w:tcPr>
+          <w:p>
+            <w:pPr>
+              <w:widowControl w:val="0"/>
+              <w:numPr>
+                <w:ilvl w:val="0"/>
+                <w:numId w:val="14"/>
+              </w:numPr>
+              <w:pBdr>
+                <w:top w:val="nil"/>
+                <w:left w:val="nil"/>
+                <w:bottom w:val="nil"/>
+                <w:right w:val="nil"/>
+                <w:between w:val="nil"/>
+              </w:pBdr>
+              <w:spacing w:line="360" w:lineRule="auto"/>
+              <w:rPr>
+                <w:rFonts w:ascii="Roboto" w:eastAsia="Roboto" w:hAnsi="Roboto" w:cs="Roboto"/>
+                <w:color w:val="0D0D0D"/>
+                <w:sz w:val="21"/>
+                <w:szCs w:val="21"/>
+                <w:highlight w:val="white"/>
+              </w:rPr>
+            </w:pPr>
+            <w:r>
+              <w:rPr>
+                <w:rFonts w:ascii="Times New Roman" w:eastAsia="Times New Roman" w:hAnsi="Times New Roman" w:cs="Times New Roman"/>
+                <w:sz w:val="24"/>
+                <w:szCs w:val="24"/>
+              </w:rPr>
+              <w:t>Inventory inaccuracies causing stock outs or overstocking</w:t>
+            </w:r>
+          </w:p>
+          <w:p>
+            <w:pPr>
+              <w:widowControl w:val="0"/>
+              <w:pBdr>
+                <w:top w:val="nil"/>
+                <w:left w:val="nil"/>
+                <w:bottom w:val="nil"/>
+                <w:right w:val="nil"/>
+                <w:between w:val="nil"/>
+              </w:pBdr>
+              <w:spacing w:line="360" w:lineRule="auto"/>
+              <w:ind w:left="720"/>
+              <w:rPr>
+                <w:rFonts w:ascii="Times New Roman" w:eastAsia="Times New Roman" w:hAnsi="Times New Roman" w:cs="Times New Roman"/>
+                <w:sz w:val="24"/>
+                <w:szCs w:val="24"/>
+              </w:rPr>
+            </w:pPr>
+          </w:p>
+          <w:p>
+            <w:pPr>
+              <w:widowControl w:val="0"/>
+              <w:numPr>
+                <w:ilvl w:val="0"/>
+                <w:numId w:val="14"/>
+              </w:numPr>
+              <w:pBdr>
+                <w:top w:val="nil"/>
+                <w:left w:val="nil"/>
+                <w:bottom w:val="nil"/>
+                <w:right w:val="nil"/>
+                <w:between w:val="nil"/>
+              </w:pBdr>
+              <w:spacing w:line="360" w:lineRule="auto"/>
+              <w:rPr>
+                <w:rFonts w:ascii="Roboto" w:eastAsia="Roboto" w:hAnsi="Roboto" w:cs="Roboto"/>
+                <w:color w:val="0D0D0D"/>
+                <w:sz w:val="21"/>
+                <w:szCs w:val="21"/>
+                <w:highlight w:val="white"/>
+              </w:rPr>
+            </w:pPr>
+            <w:r>
+              <w:rPr>
+                <w:rFonts w:ascii="Times New Roman" w:eastAsia="Times New Roman" w:hAnsi="Times New Roman" w:cs="Times New Roman"/>
+                <w:sz w:val="24"/>
+                <w:szCs w:val="24"/>
+              </w:rPr>
+              <w:t xml:space="preserve">delays in production </w:t>
+            </w:r>
+            <w:r>
+              <w:rPr>
+                <w:rFonts w:ascii="Times New Roman" w:eastAsia="Times New Roman" w:hAnsi="Times New Roman" w:cs="Times New Roman"/>
+                <w:sz w:val="24"/>
+                <w:szCs w:val="24"/>
+              </w:rPr>
+              <w:lastRenderedPageBreak/>
+              <w:t>due to inaccurate inventory records</w:t>
+            </w:r>
+          </w:p>
+        </w:tc>
+        <w:tc>
+          <w:tcPr>
+            <w:tcW w:w="2340" w:type="dxa"/>
+            <w:shd w:val="clear" w:color="auto" w:fill="auto"/>
+            <w:tcMar>
+              <w:top w:w="100" w:type="dxa"/>
+              <w:left w:w="100" w:type="dxa"/>
+              <w:bottom w:w="100" w:type="dxa"/>
+              <w:right w:w="100" w:type="dxa"/>
+            </w:tcMar>
+          </w:tcPr>
+          <w:p>
+            <w:pPr>
+              <w:widowControl w:val="0"/>
+              <w:pBdr>
+                <w:top w:val="nil"/>
+                <w:left w:val="nil"/>
+                <w:bottom w:val="nil"/>
+                <w:right w:val="nil"/>
+                <w:between w:val="nil"/>
+              </w:pBdr>
+              <w:spacing w:line="360" w:lineRule="auto"/>
+              <w:rPr>
+                <w:rFonts w:ascii="Times New Roman" w:eastAsia="Times New Roman" w:hAnsi="Times New Roman" w:cs="Times New Roman"/>
+                <w:sz w:val="24"/>
+                <w:szCs w:val="24"/>
+              </w:rPr>
+            </w:pPr>
+            <w:r>
+              <w:rPr>
+                <w:rFonts w:ascii="Times New Roman" w:eastAsia="Times New Roman" w:hAnsi="Times New Roman" w:cs="Times New Roman"/>
+                <w:sz w:val="24"/>
+                <w:szCs w:val="24"/>
+              </w:rPr>
+              <w:lastRenderedPageBreak/>
+              <w:t xml:space="preserve">Enhanced inventory management, reduced </w:t>
+            </w:r>
+            <w:proofErr w:type="spellStart"/>
+            <w:r>
+              <w:rPr>
+                <w:rFonts w:ascii="Times New Roman" w:eastAsia="Times New Roman" w:hAnsi="Times New Roman" w:cs="Times New Roman"/>
+                <w:sz w:val="24"/>
+                <w:szCs w:val="24"/>
+              </w:rPr>
+              <w:t>stockouts</w:t>
+            </w:r>
+            <w:proofErr w:type="spellEnd"/>
+            <w:r>
+              <w:rPr>
+                <w:rFonts w:ascii="Times New Roman" w:eastAsia="Times New Roman" w:hAnsi="Times New Roman" w:cs="Times New Roman"/>
+                <w:sz w:val="24"/>
+                <w:szCs w:val="24"/>
+              </w:rPr>
+              <w:t xml:space="preserve"> and waste</w:t>
+            </w:r>
+          </w:p>
+        </w:tc>
+      </w:tr>
+      <w:tr>
+        <w:tc>
+          <w:tcPr>
+            <w:tcW w:w="2340" w:type="dxa"/>
+            <w:shd w:val="clear" w:color="auto" w:fill="auto"/>
+            <w:tcMar>
+              <w:top w:w="100" w:type="dxa"/>
+              <w:left w:w="100" w:type="dxa"/>
+              <w:bottom w:w="100" w:type="dxa"/>
+              <w:right w:w="100" w:type="dxa"/>
+            </w:tcMar>
+          </w:tcPr>
+          <w:p>
+            <w:pPr>
+              <w:widowControl w:val="0"/>
+              <w:pBdr>
+                <w:top w:val="nil"/>
+                <w:left w:val="nil"/>
+                <w:bottom w:val="nil"/>
+                <w:right w:val="nil"/>
+                <w:between w:val="nil"/>
+              </w:pBdr>
+              <w:spacing w:line="360" w:lineRule="auto"/>
+              <w:rPr>
+                <w:rFonts w:ascii="Times New Roman" w:eastAsia="Times New Roman" w:hAnsi="Times New Roman" w:cs="Times New Roman"/>
+                <w:sz w:val="24"/>
+                <w:szCs w:val="24"/>
+              </w:rPr>
+            </w:pPr>
+            <w:r>
+              <w:rPr>
+                <w:rFonts w:ascii="Times New Roman" w:eastAsia="Times New Roman" w:hAnsi="Times New Roman" w:cs="Times New Roman"/>
+                <w:sz w:val="24"/>
+                <w:szCs w:val="24"/>
+              </w:rPr>
+              <w:lastRenderedPageBreak/>
+              <w:t>Inefficient procurement process</w:t>
+            </w:r>
+          </w:p>
+        </w:tc>
+        <w:tc>
+          <w:tcPr>
+            <w:tcW w:w="2340" w:type="dxa"/>
+            <w:shd w:val="clear" w:color="auto" w:fill="auto"/>
+            <w:tcMar>
+              <w:top w:w="100" w:type="dxa"/>
+              <w:left w:w="100" w:type="dxa"/>
+              <w:bottom w:w="100" w:type="dxa"/>
+              <w:right w:w="100" w:type="dxa"/>
+            </w:tcMar>
+          </w:tcPr>
+          <w:p>
+            <w:pPr>
+              <w:widowControl w:val="0"/>
+              <w:pBdr>
+                <w:top w:val="nil"/>
+                <w:left w:val="nil"/>
+                <w:bottom w:val="nil"/>
+                <w:right w:val="nil"/>
+                <w:between w:val="nil"/>
+              </w:pBdr>
+              <w:spacing w:line="360" w:lineRule="auto"/>
+              <w:rPr>
+                <w:rFonts w:ascii="Times New Roman" w:eastAsia="Times New Roman" w:hAnsi="Times New Roman" w:cs="Times New Roman"/>
+                <w:sz w:val="24"/>
+                <w:szCs w:val="24"/>
+              </w:rPr>
+            </w:pPr>
+            <w:r>
+              <w:rPr>
+                <w:rFonts w:ascii="Times New Roman" w:eastAsia="Times New Roman" w:hAnsi="Times New Roman" w:cs="Times New Roman"/>
+                <w:sz w:val="24"/>
+                <w:szCs w:val="24"/>
+              </w:rPr>
+              <w:t>Owner, Suppliers</w:t>
+            </w:r>
+          </w:p>
+        </w:tc>
+        <w:tc>
+          <w:tcPr>
+            <w:tcW w:w="2340" w:type="dxa"/>
+            <w:shd w:val="clear" w:color="auto" w:fill="auto"/>
+            <w:tcMar>
+              <w:top w:w="100" w:type="dxa"/>
+              <w:left w:w="100" w:type="dxa"/>
+              <w:bottom w:w="100" w:type="dxa"/>
+              <w:right w:w="100" w:type="dxa"/>
+            </w:tcMar>
+          </w:tcPr>
+          <w:p>
+            <w:pPr>
+              <w:widowControl w:val="0"/>
+              <w:numPr>
+                <w:ilvl w:val="0"/>
+                <w:numId w:val="11"/>
+              </w:numPr>
+              <w:pBdr>
+                <w:top w:val="nil"/>
+                <w:left w:val="nil"/>
+                <w:bottom w:val="nil"/>
+                <w:right w:val="nil"/>
+                <w:between w:val="nil"/>
+              </w:pBdr>
+              <w:spacing w:line="360" w:lineRule="auto"/>
+              <w:rPr>
+                <w:rFonts w:ascii="Roboto" w:eastAsia="Roboto" w:hAnsi="Roboto" w:cs="Roboto"/>
+                <w:color w:val="0D0D0D"/>
+                <w:sz w:val="21"/>
+                <w:szCs w:val="21"/>
+                <w:highlight w:val="white"/>
+              </w:rPr>
+            </w:pPr>
+            <w:r>
+              <w:rPr>
+                <w:rFonts w:ascii="Times New Roman" w:eastAsia="Times New Roman" w:hAnsi="Times New Roman" w:cs="Times New Roman"/>
+                <w:sz w:val="24"/>
+                <w:szCs w:val="24"/>
+              </w:rPr>
+              <w:t>Delays in procurement process,</w:t>
+            </w:r>
+          </w:p>
+          <w:p>
+            <w:pPr>
+              <w:widowControl w:val="0"/>
+              <w:pBdr>
+                <w:top w:val="nil"/>
+                <w:left w:val="nil"/>
+                <w:bottom w:val="nil"/>
+                <w:right w:val="nil"/>
+                <w:between w:val="nil"/>
+              </w:pBdr>
+              <w:spacing w:line="360" w:lineRule="auto"/>
+              <w:ind w:left="720"/>
+              <w:rPr>
+                <w:rFonts w:ascii="Times New Roman" w:eastAsia="Times New Roman" w:hAnsi="Times New Roman" w:cs="Times New Roman"/>
+                <w:sz w:val="24"/>
+                <w:szCs w:val="24"/>
+              </w:rPr>
+            </w:pPr>
+          </w:p>
+          <w:p>
+            <w:pPr>
+              <w:widowControl w:val="0"/>
+              <w:numPr>
+                <w:ilvl w:val="0"/>
+                <w:numId w:val="11"/>
+              </w:numPr>
+              <w:pBdr>
+                <w:top w:val="nil"/>
+                <w:left w:val="nil"/>
+                <w:bottom w:val="nil"/>
+                <w:right w:val="nil"/>
+                <w:between w:val="nil"/>
+              </w:pBdr>
+              <w:spacing w:line="360" w:lineRule="auto"/>
+              <w:rPr>
+                <w:rFonts w:ascii="Roboto" w:eastAsia="Roboto" w:hAnsi="Roboto" w:cs="Roboto"/>
+                <w:color w:val="0D0D0D"/>
+                <w:sz w:val="21"/>
+                <w:szCs w:val="21"/>
+                <w:highlight w:val="white"/>
+              </w:rPr>
+            </w:pPr>
+            <w:r>
+              <w:rPr>
+                <w:rFonts w:ascii="Times New Roman" w:eastAsia="Times New Roman" w:hAnsi="Times New Roman" w:cs="Times New Roman"/>
+                <w:sz w:val="24"/>
+                <w:szCs w:val="24"/>
+              </w:rPr>
+              <w:t>higher costs due to lack of visibility into vendor performance</w:t>
+            </w:r>
+          </w:p>
+        </w:tc>
+        <w:tc>
+          <w:tcPr>
+            <w:tcW w:w="2340" w:type="dxa"/>
+            <w:shd w:val="clear" w:color="auto" w:fill="auto"/>
+            <w:tcMar>
+              <w:top w:w="100" w:type="dxa"/>
+              <w:left w:w="100" w:type="dxa"/>
+              <w:bottom w:w="100" w:type="dxa"/>
+              <w:right w:w="100" w:type="dxa"/>
+            </w:tcMar>
+          </w:tcPr>
+          <w:p>
+            <w:pPr>
+              <w:widowControl w:val="0"/>
+              <w:pBdr>
+                <w:top w:val="nil"/>
+                <w:left w:val="nil"/>
+                <w:bottom w:val="nil"/>
+                <w:right w:val="nil"/>
+                <w:between w:val="nil"/>
+              </w:pBdr>
+              <w:spacing w:line="360" w:lineRule="auto"/>
+              <w:rPr>
+                <w:rFonts w:ascii="Times New Roman" w:eastAsia="Times New Roman" w:hAnsi="Times New Roman" w:cs="Times New Roman"/>
+                <w:sz w:val="24"/>
+                <w:szCs w:val="24"/>
+              </w:rPr>
+            </w:pPr>
+            <w:r>
+              <w:rPr>
+                <w:rFonts w:ascii="Times New Roman" w:eastAsia="Times New Roman" w:hAnsi="Times New Roman" w:cs="Times New Roman"/>
+                <w:sz w:val="24"/>
+                <w:szCs w:val="24"/>
+              </w:rPr>
+              <w:t xml:space="preserve">Streamlined procurement process, </w:t>
+            </w:r>
+          </w:p>
+          <w:p>
+            <w:pPr>
+              <w:widowControl w:val="0"/>
+              <w:pBdr>
+                <w:top w:val="nil"/>
+                <w:left w:val="nil"/>
+                <w:bottom w:val="nil"/>
+                <w:right w:val="nil"/>
+                <w:between w:val="nil"/>
+              </w:pBdr>
+              <w:spacing w:line="360" w:lineRule="auto"/>
+              <w:rPr>
+                <w:rFonts w:ascii="Times New Roman" w:eastAsia="Times New Roman" w:hAnsi="Times New Roman" w:cs="Times New Roman"/>
+                <w:sz w:val="24"/>
+                <w:szCs w:val="24"/>
+              </w:rPr>
+            </w:pPr>
+            <w:r>
+              <w:rPr>
+                <w:rFonts w:ascii="Times New Roman" w:eastAsia="Times New Roman" w:hAnsi="Times New Roman" w:cs="Times New Roman"/>
+                <w:sz w:val="24"/>
+                <w:szCs w:val="24"/>
+              </w:rPr>
+              <w:t>cost savings through better vendor management</w:t>
+            </w:r>
+          </w:p>
+        </w:tc>
+      </w:tr>
+    </w:tbl>
+    <w:p>
+      <w:pPr>
+        <w:spacing w:line="360" w:lineRule="auto"/>
+      </w:pPr>
+    </w:p>
+    <w:p>
+      <w:pPr>
+        <w:spacing w:line="360" w:lineRule="auto"/>
+        <w:jc w:val="both"/>
+        <w:rPr>
+          <w:rFonts w:ascii="Times New Roman" w:eastAsia="Times New Roman" w:hAnsi="Times New Roman" w:cs="Times New Roman"/>
+          <w:sz w:val="24"/>
+          <w:szCs w:val="24"/>
+        </w:rPr>
+      </w:pPr>
+    </w:p>
+    <w:p>
+      <w:pPr>
+        <w:pStyle w:val="Heading1"/>
+        <w:spacing w:line="360" w:lineRule="auto"/>
+        <w:jc w:val="both"/>
+      </w:pPr>
+      <w:bookmarkStart w:id="6" w:name="_vl08lef0qz6d" w:colFirst="0" w:colLast="0"/>
+      <w:bookmarkEnd w:id="6"/>
+      <w:r>
+        <w:t>Proposed Solution</w:t>
+      </w:r>
+    </w:p>
+    <w:p>
+      <w:pPr>
+        <w:spacing w:line="360" w:lineRule="auto"/>
+        <w:jc w:val="both"/>
+        <w:rPr>
+          <w:rFonts w:ascii="Times New Roman" w:eastAsia="Times New Roman" w:hAnsi="Times New Roman" w:cs="Times New Roman"/>
+          <w:sz w:val="24"/>
+          <w:szCs w:val="24"/>
+        </w:rPr>
+      </w:pPr>
+      <w:r>
+        <w:rPr>
+          <w:rFonts w:ascii="Times New Roman" w:eastAsia="Times New Roman" w:hAnsi="Times New Roman" w:cs="Times New Roman"/>
+          <w:sz w:val="24"/>
+          <w:szCs w:val="24"/>
+        </w:rPr>
+        <w:t>The proposed solution involves implementing ERPNext to create a streamlined and efficient system for managing operations. This solution include</w:t>
+      </w:r>
+    </w:p>
+    <w:p>
+      <w:pPr>
+        <w:numPr>
+          <w:ilvl w:val="0"/>
+          <w:numId w:val="12"/>
+        </w:numPr>
+        <w:pBdr>
+          <w:top w:val="none" w:sz="0" w:space="0" w:color="E3E3E3"/>
+          <w:left w:val="none" w:sz="0" w:space="0" w:color="E3E3E3"/>
+          <w:bottom w:val="none" w:sz="0" w:space="0" w:color="E3E3E3"/>
+          <w:right w:val="none" w:sz="0" w:space="0" w:color="E3E3E3"/>
+          <w:between w:val="none" w:sz="0" w:space="0" w:color="E3E3E3"/>
+        </w:pBdr>
+        <w:shd w:val="clear" w:color="auto" w:fill="FFFFFF"/>
+        <w:spacing w:before="200" w:after="200" w:line="360" w:lineRule="auto"/>
+        <w:jc w:val="both"/>
+        <w:rPr>
+          <w:rFonts w:ascii="Times New Roman" w:eastAsia="Times New Roman" w:hAnsi="Times New Roman" w:cs="Times New Roman"/>
+          <w:sz w:val="24"/>
+          <w:szCs w:val="24"/>
+        </w:rPr>
+      </w:pPr>
+      <w:r>
+        <w:rPr>
+          <w:rFonts w:ascii="Times New Roman" w:eastAsia="Times New Roman" w:hAnsi="Times New Roman" w:cs="Times New Roman"/>
+          <w:b/>
+          <w:sz w:val="24"/>
+          <w:szCs w:val="24"/>
+        </w:rPr>
+        <w:t>Centralized Order Processing</w:t>
+      </w:r>
+      <w:r>
+        <w:rPr>
+          <w:rFonts w:ascii="Times New Roman" w:eastAsia="Times New Roman" w:hAnsi="Times New Roman" w:cs="Times New Roman"/>
+          <w:sz w:val="24"/>
+          <w:szCs w:val="24"/>
+        </w:rPr>
+        <w:t>: Automate order processing from receipt to fulfillment, eliminating errors and dela</w:t>
+      </w:r>
+      <w:r>
+        <w:rPr>
+          <w:rFonts w:ascii="Times New Roman" w:eastAsia="Times New Roman" w:hAnsi="Times New Roman" w:cs="Times New Roman"/>
+          <w:sz w:val="24"/>
+          <w:szCs w:val="24"/>
+        </w:rPr>
+        <w:t xml:space="preserve">ys. </w:t>
+      </w:r>
+    </w:p>
+    <w:p>
+      <w:pPr>
+        <w:numPr>
+          <w:ilvl w:val="0"/>
+          <w:numId w:val="12"/>
+        </w:numPr>
+        <w:pBdr>
+          <w:top w:val="none" w:sz="0" w:space="0" w:color="E3E3E3"/>
+          <w:left w:val="none" w:sz="0" w:space="0" w:color="E3E3E3"/>
+          <w:bottom w:val="none" w:sz="0" w:space="0" w:color="E3E3E3"/>
+          <w:right w:val="none" w:sz="0" w:space="0" w:color="E3E3E3"/>
+          <w:between w:val="none" w:sz="0" w:space="0" w:color="E3E3E3"/>
+        </w:pBdr>
+        <w:shd w:val="clear" w:color="auto" w:fill="FFFFFF"/>
+        <w:spacing w:before="200" w:after="200" w:line="360" w:lineRule="auto"/>
+        <w:jc w:val="both"/>
+        <w:rPr>
+          <w:rFonts w:ascii="Times New Roman" w:eastAsia="Times New Roman" w:hAnsi="Times New Roman" w:cs="Times New Roman"/>
+          <w:sz w:val="24"/>
+          <w:szCs w:val="24"/>
+        </w:rPr>
+      </w:pPr>
+      <w:r>
+        <w:rPr>
+          <w:rFonts w:ascii="Times New Roman" w:eastAsia="Times New Roman" w:hAnsi="Times New Roman" w:cs="Times New Roman"/>
+          <w:b/>
+          <w:sz w:val="24"/>
+          <w:szCs w:val="24"/>
+        </w:rPr>
+        <w:t>Automated Financial Management:</w:t>
+      </w:r>
+      <w:r>
+        <w:rPr>
+          <w:rFonts w:ascii="Times New Roman" w:eastAsia="Times New Roman" w:hAnsi="Times New Roman" w:cs="Times New Roman"/>
+          <w:sz w:val="24"/>
+          <w:szCs w:val="24"/>
+        </w:rPr>
+        <w:t xml:space="preserve"> Streamline financial transactions and record-keeping for enhanced transparency and decision-making.</w:t>
+      </w:r>
+    </w:p>
+    <w:p>
+      <w:pPr>
+        <w:numPr>
+          <w:ilvl w:val="0"/>
+          <w:numId w:val="12"/>
+        </w:numPr>
+        <w:pBdr>
+          <w:top w:val="none" w:sz="0" w:space="0" w:color="E3E3E3"/>
+          <w:left w:val="none" w:sz="0" w:space="0" w:color="E3E3E3"/>
+          <w:bottom w:val="none" w:sz="0" w:space="0" w:color="E3E3E3"/>
+          <w:right w:val="none" w:sz="0" w:space="0" w:color="E3E3E3"/>
+          <w:between w:val="none" w:sz="0" w:space="0" w:color="E3E3E3"/>
+        </w:pBdr>
+        <w:shd w:val="clear" w:color="auto" w:fill="FFFFFF"/>
+        <w:spacing w:before="200" w:after="200" w:line="360" w:lineRule="auto"/>
+        <w:jc w:val="both"/>
+        <w:rPr>
+          <w:rFonts w:ascii="Roboto" w:eastAsia="Roboto" w:hAnsi="Roboto" w:cs="Roboto"/>
+          <w:color w:val="0D0D0D"/>
+          <w:sz w:val="24"/>
+          <w:szCs w:val="24"/>
+        </w:rPr>
+      </w:pPr>
+      <w:r>
+        <w:rPr>
+          <w:rFonts w:ascii="Times New Roman" w:eastAsia="Times New Roman" w:hAnsi="Times New Roman" w:cs="Times New Roman"/>
+          <w:b/>
+          <w:sz w:val="24"/>
+          <w:szCs w:val="24"/>
+        </w:rPr>
+        <w:t>Structured Production Planning:</w:t>
+      </w:r>
+      <w:r>
+        <w:rPr>
+          <w:rFonts w:ascii="Times New Roman" w:eastAsia="Times New Roman" w:hAnsi="Times New Roman" w:cs="Times New Roman"/>
+          <w:sz w:val="24"/>
+          <w:szCs w:val="24"/>
+        </w:rPr>
+        <w:t xml:space="preserve"> Facilitate structured production scheduling and resource allocation to optimize efficie</w:t>
+      </w:r>
+      <w:r>
+        <w:rPr>
+          <w:rFonts w:ascii="Times New Roman" w:eastAsia="Times New Roman" w:hAnsi="Times New Roman" w:cs="Times New Roman"/>
+          <w:sz w:val="24"/>
+          <w:szCs w:val="24"/>
+        </w:rPr>
+        <w:t xml:space="preserve">ncy. </w:t>
+      </w:r>
+    </w:p>
+    <w:p>
+      <w:pPr>
+        <w:numPr>
+          <w:ilvl w:val="0"/>
+          <w:numId w:val="12"/>
+        </w:numPr>
+        <w:pBdr>
+          <w:top w:val="none" w:sz="0" w:space="0" w:color="E3E3E3"/>
+          <w:left w:val="none" w:sz="0" w:space="0" w:color="E3E3E3"/>
+          <w:bottom w:val="none" w:sz="0" w:space="0" w:color="E3E3E3"/>
+          <w:right w:val="none" w:sz="0" w:space="0" w:color="E3E3E3"/>
+          <w:between w:val="none" w:sz="0" w:space="0" w:color="E3E3E3"/>
+        </w:pBdr>
+        <w:shd w:val="clear" w:color="auto" w:fill="FFFFFF"/>
+        <w:spacing w:before="200" w:after="200" w:line="360" w:lineRule="auto"/>
+        <w:jc w:val="both"/>
+        <w:rPr>
+          <w:rFonts w:ascii="Roboto" w:eastAsia="Roboto" w:hAnsi="Roboto" w:cs="Roboto"/>
+          <w:color w:val="0D0D0D"/>
+          <w:sz w:val="24"/>
+          <w:szCs w:val="24"/>
+        </w:rPr>
+      </w:pPr>
+      <w:r>
+        <w:rPr>
+          <w:rFonts w:ascii="Times New Roman" w:eastAsia="Times New Roman" w:hAnsi="Times New Roman" w:cs="Times New Roman"/>
+          <w:b/>
+          <w:sz w:val="24"/>
+          <w:szCs w:val="24"/>
+        </w:rPr>
+        <w:t>Inventory and Procurement Management:</w:t>
+      </w:r>
+      <w:r>
+        <w:rPr>
+          <w:rFonts w:ascii="Times New Roman" w:eastAsia="Times New Roman" w:hAnsi="Times New Roman" w:cs="Times New Roman"/>
+          <w:sz w:val="24"/>
+          <w:szCs w:val="24"/>
+        </w:rPr>
+        <w:t xml:space="preserve"> Streamline inventory tracking and procurement processes to reduce </w:t>
+      </w:r>
+      <w:proofErr w:type="spellStart"/>
+      <w:r>
+        <w:rPr>
+          <w:rFonts w:ascii="Times New Roman" w:eastAsia="Times New Roman" w:hAnsi="Times New Roman" w:cs="Times New Roman"/>
+          <w:sz w:val="24"/>
+          <w:szCs w:val="24"/>
+        </w:rPr>
+        <w:t>stockouts</w:t>
+      </w:r>
+      <w:proofErr w:type="spellEnd"/>
+      <w:r>
+        <w:rPr>
+          <w:rFonts w:ascii="Times New Roman" w:eastAsia="Times New Roman" w:hAnsi="Times New Roman" w:cs="Times New Roman"/>
+          <w:sz w:val="24"/>
+          <w:szCs w:val="24"/>
+        </w:rPr>
+        <w:t xml:space="preserve"> and optimize procurement.</w:t>
+      </w:r>
+    </w:p>
+    <w:p>
+      <w:pPr>
+        <w:numPr>
+          <w:ilvl w:val="0"/>
+          <w:numId w:val="12"/>
+        </w:numPr>
+        <w:pBdr>
+          <w:top w:val="none" w:sz="0" w:space="0" w:color="E3E3E3"/>
+          <w:left w:val="none" w:sz="0" w:space="0" w:color="E3E3E3"/>
+          <w:bottom w:val="none" w:sz="0" w:space="0" w:color="E3E3E3"/>
+          <w:right w:val="none" w:sz="0" w:space="0" w:color="E3E3E3"/>
+          <w:between w:val="none" w:sz="0" w:space="0" w:color="E3E3E3"/>
+        </w:pBdr>
+        <w:shd w:val="clear" w:color="auto" w:fill="FFFFFF"/>
+        <w:spacing w:before="200" w:after="200" w:line="360" w:lineRule="auto"/>
+        <w:jc w:val="both"/>
+        <w:rPr>
+          <w:rFonts w:ascii="Roboto" w:eastAsia="Roboto" w:hAnsi="Roboto" w:cs="Roboto"/>
+          <w:color w:val="0D0D0D"/>
+          <w:sz w:val="24"/>
+          <w:szCs w:val="24"/>
+        </w:rPr>
+      </w:pPr>
+      <w:r>
+        <w:rPr>
+          <w:rFonts w:ascii="Times New Roman" w:eastAsia="Times New Roman" w:hAnsi="Times New Roman" w:cs="Times New Roman"/>
+          <w:b/>
+          <w:sz w:val="24"/>
+          <w:szCs w:val="24"/>
+        </w:rPr>
+        <w:lastRenderedPageBreak/>
+        <w:t>Distributor Relationship Management (CRM):</w:t>
+      </w:r>
+      <w:r>
+        <w:rPr>
+          <w:rFonts w:ascii="Times New Roman" w:eastAsia="Times New Roman" w:hAnsi="Times New Roman" w:cs="Times New Roman"/>
+          <w:sz w:val="24"/>
+          <w:szCs w:val="24"/>
+        </w:rPr>
+        <w:t xml:space="preserve"> Implement CRM functionality to manage customer interactions, track sales leads, and improve customer service. </w:t>
+      </w:r>
+    </w:p>
+    <w:p>
+      <w:pPr>
+        <w:numPr>
+          <w:ilvl w:val="0"/>
+          <w:numId w:val="12"/>
+        </w:numPr>
+        <w:pBdr>
+          <w:top w:val="none" w:sz="0" w:space="0" w:color="E3E3E3"/>
+          <w:left w:val="none" w:sz="0" w:space="0" w:color="E3E3E3"/>
+          <w:bottom w:val="none" w:sz="0" w:space="0" w:color="E3E3E3"/>
+          <w:right w:val="none" w:sz="0" w:space="0" w:color="E3E3E3"/>
+          <w:between w:val="none" w:sz="0" w:space="0" w:color="E3E3E3"/>
+        </w:pBdr>
+        <w:shd w:val="clear" w:color="auto" w:fill="FFFFFF"/>
+        <w:spacing w:before="200" w:after="200" w:line="360" w:lineRule="auto"/>
+        <w:jc w:val="both"/>
+        <w:rPr>
+          <w:rFonts w:ascii="Roboto" w:eastAsia="Roboto" w:hAnsi="Roboto" w:cs="Roboto"/>
+          <w:color w:val="0D0D0D"/>
+          <w:sz w:val="24"/>
+          <w:szCs w:val="24"/>
+        </w:rPr>
+      </w:pPr>
+      <w:r>
+        <w:rPr>
+          <w:rFonts w:ascii="Times New Roman" w:eastAsia="Times New Roman" w:hAnsi="Times New Roman" w:cs="Times New Roman"/>
+          <w:b/>
+          <w:sz w:val="24"/>
+          <w:szCs w:val="24"/>
+        </w:rPr>
+        <w:t>Reporting and Analytics:</w:t>
+      </w:r>
+      <w:r>
+        <w:rPr>
+          <w:rFonts w:ascii="Times New Roman" w:eastAsia="Times New Roman" w:hAnsi="Times New Roman" w:cs="Times New Roman"/>
+          <w:sz w:val="24"/>
+          <w:szCs w:val="24"/>
+        </w:rPr>
+        <w:t xml:space="preserve"> Provide comprehensive reporting and analytics capabilities to gain insights into key business metrics. Customize dashboards and reports to monitor performance and identify areas for improvement.</w:t>
+      </w:r>
+    </w:p>
+    <w:p>
+      <w:pPr>
+        <w:pBdr>
+          <w:top w:val="none" w:sz="0" w:space="0" w:color="E3E3E3"/>
+          <w:left w:val="none" w:sz="0" w:space="0" w:color="E3E3E3"/>
+          <w:bottom w:val="none" w:sz="0" w:space="0" w:color="E3E3E3"/>
+          <w:right w:val="none" w:sz="0" w:space="0" w:color="E3E3E3"/>
+          <w:between w:val="none" w:sz="0" w:space="0" w:color="E3E3E3"/>
+        </w:pBdr>
+        <w:shd w:val="clear" w:color="auto" w:fill="FFFFFF"/>
+        <w:spacing w:before="300" w:after="300" w:line="360" w:lineRule="auto"/>
+        <w:rPr>
+          <w:rFonts w:ascii="Times New Roman" w:eastAsia="Times New Roman" w:hAnsi="Times New Roman" w:cs="Times New Roman"/>
+          <w:sz w:val="24"/>
+          <w:szCs w:val="24"/>
+        </w:rPr>
+      </w:pPr>
+    </w:p>
+    <w:p>
+      <w:bookmarkStart w:id="7" w:name="_fap0sunfp87e" w:colFirst="0" w:colLast="0"/>
+      <w:bookmarkStart w:id="8" w:name="_GoBack"/>
+      <w:bookmarkEnd w:id="7"/>
+      <w:bookmarkEnd w:id="8"/>
+    </w:p>
     <w:sectPr>
       <w:pgSz w:w="12240" w:h="15840"/>
       <w:pgMar w:top="1440" w:right="1440" w:bottom="1440" w:left="1440" w:header="720" w:footer="720" w:gutter="0"/>
@@ -811,44 +2811,43 @@
 <file path=word/numbering.xml><?xml version="1.0" encoding="utf-8"?>
 <w:numbering xmlns:wpc="http://schemas.microsoft.com/office/word/2010/wordprocessingCanvas" xmlns:mc="http://schemas.openxmlformats.org/markup-compatibility/2006" xmlns:o="urn:schemas-microsoft-com:office:office" xmlns:r="http://schemas.openxmlformats.org/officeDocument/2006/relationships" xmlns:m="http://schemas.openxmlformats.org/officeDocument/2006/math" xmlns:v="urn:schemas-microsoft-com:vml" xmlns:wp14="http://schemas.microsoft.com/office/word/2010/wordprocessingDrawing" xmlns:wp="http://schemas.openxmlformats.org/drawingml/2006/wordprocessingDrawing" xmlns:w10="urn:schemas-microsoft-com:office:word" xmlns:w="http://schemas.openxmlformats.org/wordprocessingml/2006/main" xmlns:w14="http://schemas.microsoft.com/office/word/2010/wordml" xmlns:w15="http://schemas.microsoft.com/office/word/2012/wordml" xmlns:wpg="http://schemas.microsoft.com/office/word/2010/wordprocessingGroup" xmlns:wpi="http://schemas.microsoft.com/office/word/2010/wordprocessingInk" xmlns:wne="http://schemas.microsoft.com/office/word/2006/wordml" xmlns:wps="http://schemas.microsoft.com/office/word/2010/wordprocessingShape" mc:Ignorable="w14 w15 wp14">
   <w:abstractNum w:abstractNumId="0">
-    <w:nsid w:val="0D3D12F8"/>
+    <w:nsid w:val="022C1296"/>
     <w:multiLevelType w:val="multilevel"/>
-    <w:tmpl w:val="CDDAA516"/>
+    <w:tmpl w:val="7B92ED34"/>
     <w:lvl w:ilvl="0">
-      <w:numFmt w:val="bullet"/>
-      <w:lvlText w:val="-"/>
+      <w:start w:val="1"/>
+      <w:numFmt w:val="bullet"/>
+      <w:lvlText w:val="●"/>
       <w:lvlJc w:val="left"/>
       <w:pPr>
         <w:ind w:left="720" w:hanging="360"/>
       </w:pPr>
       <w:rPr>
-        <w:rFonts w:ascii="Times New Roman" w:eastAsia="Times New Roman" w:hAnsi="Times New Roman" w:cs="Times New Roman"/>
-        <w:vertAlign w:val="baseline"/>
+        <w:u w:val="none"/>
       </w:rPr>
     </w:lvl>
     <w:lvl w:ilvl="1">
-      <w:numFmt w:val="bullet"/>
-      <w:lvlText w:val="-"/>
+      <w:start w:val="1"/>
+      <w:numFmt w:val="bullet"/>
+      <w:lvlText w:val="○"/>
       <w:lvlJc w:val="left"/>
       <w:pPr>
         <w:ind w:left="1440" w:hanging="360"/>
       </w:pPr>
       <w:rPr>
-        <w:rFonts w:ascii="Times New Roman" w:eastAsia="Times New Roman" w:hAnsi="Times New Roman" w:cs="Times New Roman"/>
-        <w:vertAlign w:val="baseline"/>
+        <w:u w:val="none"/>
       </w:rPr>
     </w:lvl>
     <w:lvl w:ilvl="2">
       <w:start w:val="1"/>
       <w:numFmt w:val="bullet"/>
-      <w:lvlText w:val="▪"/>
+      <w:lvlText w:val="■"/>
       <w:lvlJc w:val="left"/>
       <w:pPr>
         <w:ind w:left="2160" w:hanging="360"/>
       </w:pPr>
       <w:rPr>
-        <w:rFonts w:ascii="Noto Sans Symbols" w:eastAsia="Noto Sans Symbols" w:hAnsi="Noto Sans Symbols" w:cs="Noto Sans Symbols"/>
-        <w:vertAlign w:val="baseline"/>
+        <w:u w:val="none"/>
       </w:rPr>
     </w:lvl>
     <w:lvl w:ilvl="3">
@@ -860,34 +2859,31 @@
         <w:ind w:left="2880" w:hanging="360"/>
       </w:pPr>
       <w:rPr>
-        <w:rFonts w:ascii="Noto Sans Symbols" w:eastAsia="Noto Sans Symbols" w:hAnsi="Noto Sans Symbols" w:cs="Noto Sans Symbols"/>
-        <w:vertAlign w:val="baseline"/>
+        <w:u w:val="none"/>
       </w:rPr>
     </w:lvl>
     <w:lvl w:ilvl="4">
       <w:start w:val="1"/>
       <w:numFmt w:val="bullet"/>
-      <w:lvlText w:val="o"/>
+      <w:lvlText w:val="○"/>
       <w:lvlJc w:val="left"/>
       <w:pPr>
         <w:ind w:left="3600" w:hanging="360"/>
       </w:pPr>
       <w:rPr>
-        <w:rFonts w:ascii="Courier New" w:eastAsia="Courier New" w:hAnsi="Courier New" w:cs="Courier New"/>
-        <w:vertAlign w:val="baseline"/>
+        <w:u w:val="none"/>
       </w:rPr>
     </w:lvl>
     <w:lvl w:ilvl="5">
       <w:start w:val="1"/>
       <w:numFmt w:val="bullet"/>
-      <w:lvlText w:val="▪"/>
+      <w:lvlText w:val="■"/>
       <w:lvlJc w:val="left"/>
       <w:pPr>
         <w:ind w:left="4320" w:hanging="360"/>
       </w:pPr>
       <w:rPr>
-        <w:rFonts w:ascii="Noto Sans Symbols" w:eastAsia="Noto Sans Symbols" w:hAnsi="Noto Sans Symbols" w:cs="Noto Sans Symbols"/>
-        <w:vertAlign w:val="baseline"/>
+        <w:u w:val="none"/>
       </w:rPr>
     </w:lvl>
     <w:lvl w:ilvl="6">
@@ -899,41 +2895,38 @@
         <w:ind w:left="5040" w:hanging="360"/>
       </w:pPr>
       <w:rPr>
-        <w:rFonts w:ascii="Noto Sans Symbols" w:eastAsia="Noto Sans Symbols" w:hAnsi="Noto Sans Symbols" w:cs="Noto Sans Symbols"/>
-        <w:vertAlign w:val="baseline"/>
+        <w:u w:val="none"/>
       </w:rPr>
     </w:lvl>
     <w:lvl w:ilvl="7">
       <w:start w:val="1"/>
       <w:numFmt w:val="bullet"/>
-      <w:lvlText w:val="o"/>
+      <w:lvlText w:val="○"/>
       <w:lvlJc w:val="left"/>
       <w:pPr>
         <w:ind w:left="5760" w:hanging="360"/>
       </w:pPr>
       <w:rPr>
-        <w:rFonts w:ascii="Courier New" w:eastAsia="Courier New" w:hAnsi="Courier New" w:cs="Courier New"/>
-        <w:vertAlign w:val="baseline"/>
+        <w:u w:val="none"/>
       </w:rPr>
     </w:lvl>
     <w:lvl w:ilvl="8">
       <w:start w:val="1"/>
       <w:numFmt w:val="bullet"/>
-      <w:lvlText w:val="▪"/>
+      <w:lvlText w:val="■"/>
       <w:lvlJc w:val="left"/>
       <w:pPr>
         <w:ind w:left="6480" w:hanging="360"/>
       </w:pPr>
       <w:rPr>
-        <w:rFonts w:ascii="Noto Sans Symbols" w:eastAsia="Noto Sans Symbols" w:hAnsi="Noto Sans Symbols" w:cs="Noto Sans Symbols"/>
-        <w:vertAlign w:val="baseline"/>
+        <w:u w:val="none"/>
       </w:rPr>
     </w:lvl>
   </w:abstractNum>
   <w:abstractNum w:abstractNumId="1">
-    <w:nsid w:val="1556470D"/>
+    <w:nsid w:val="02D43ED2"/>
     <w:multiLevelType w:val="multilevel"/>
-    <w:tmpl w:val="21D0877A"/>
+    <w:tmpl w:val="6EF2C92A"/>
     <w:lvl w:ilvl="0">
       <w:start w:val="1"/>
       <w:numFmt w:val="bullet"/>
@@ -1044,9 +3037,9 @@
     </w:lvl>
   </w:abstractNum>
   <w:abstractNum w:abstractNumId="2">
-    <w:nsid w:val="167C4B81"/>
+    <w:nsid w:val="07A877B3"/>
     <w:multiLevelType w:val="multilevel"/>
-    <w:tmpl w:val="D7B8536A"/>
+    <w:tmpl w:val="C964B04A"/>
     <w:lvl w:ilvl="0">
       <w:numFmt w:val="bullet"/>
       <w:lvlText w:val="-"/>
@@ -1060,14 +3053,15 @@
       </w:rPr>
     </w:lvl>
     <w:lvl w:ilvl="1">
-      <w:numFmt w:val="bullet"/>
-      <w:lvlText w:val="-"/>
+      <w:start w:val="1"/>
+      <w:numFmt w:val="bullet"/>
+      <w:lvlText w:val="o"/>
       <w:lvlJc w:val="left"/>
       <w:pPr>
         <w:ind w:left="1440" w:hanging="360"/>
       </w:pPr>
       <w:rPr>
-        <w:rFonts w:ascii="Times New Roman" w:eastAsia="Times New Roman" w:hAnsi="Times New Roman" w:cs="Times New Roman"/>
+        <w:rFonts w:ascii="Courier New" w:eastAsia="Courier New" w:hAnsi="Courier New" w:cs="Courier New"/>
         <w:vertAlign w:val="baseline"/>
       </w:rPr>
     </w:lvl>
@@ -1164,45 +3158,43 @@
     </w:lvl>
   </w:abstractNum>
   <w:abstractNum w:abstractNumId="3">
-    <w:nsid w:val="1C540061"/>
+    <w:nsid w:val="09616C34"/>
     <w:multiLevelType w:val="multilevel"/>
-    <w:tmpl w:val="6DD6207A"/>
+    <w:tmpl w:val="A4DC28BA"/>
     <w:lvl w:ilvl="0">
-      <w:numFmt w:val="bullet"/>
-      <w:lvlText w:val="-"/>
+      <w:start w:val="1"/>
+      <w:numFmt w:val="bullet"/>
+      <w:lvlText w:val="●"/>
       <w:lvlJc w:val="left"/>
       <w:pPr>
         <w:ind w:left="720" w:hanging="360"/>
       </w:pPr>
       <w:rPr>
-        <w:rFonts w:ascii="Times New Roman" w:eastAsia="Times New Roman" w:hAnsi="Times New Roman" w:cs="Times New Roman"/>
-        <w:vertAlign w:val="baseline"/>
+        <w:u w:val="none"/>
       </w:rPr>
     </w:lvl>
     <w:lvl w:ilvl="1">
       <w:start w:val="1"/>
       <w:numFmt w:val="bullet"/>
-      <w:lvlText w:val="o"/>
+      <w:lvlText w:val="○"/>
       <w:lvlJc w:val="left"/>
       <w:pPr>
         <w:ind w:left="1440" w:hanging="360"/>
       </w:pPr>
       <w:rPr>
-        <w:rFonts w:ascii="Courier New" w:eastAsia="Courier New" w:hAnsi="Courier New" w:cs="Courier New"/>
-        <w:vertAlign w:val="baseline"/>
+        <w:u w:val="none"/>
       </w:rPr>
     </w:lvl>
     <w:lvl w:ilvl="2">
       <w:start w:val="1"/>
       <w:numFmt w:val="bullet"/>
-      <w:lvlText w:val="▪"/>
+      <w:lvlText w:val="■"/>
       <w:lvlJc w:val="left"/>
       <w:pPr>
         <w:ind w:left="2160" w:hanging="360"/>
       </w:pPr>
       <w:rPr>
-        <w:rFonts w:ascii="Noto Sans Symbols" w:eastAsia="Noto Sans Symbols" w:hAnsi="Noto Sans Symbols" w:cs="Noto Sans Symbols"/>
-        <w:vertAlign w:val="baseline"/>
+        <w:u w:val="none"/>
       </w:rPr>
     </w:lvl>
     <w:lvl w:ilvl="3">
@@ -1214,34 +3206,31 @@
         <w:ind w:left="2880" w:hanging="360"/>
       </w:pPr>
       <w:rPr>
-        <w:rFonts w:ascii="Noto Sans Symbols" w:eastAsia="Noto Sans Symbols" w:hAnsi="Noto Sans Symbols" w:cs="Noto Sans Symbols"/>
-        <w:vertAlign w:val="baseline"/>
+        <w:u w:val="none"/>
       </w:rPr>
     </w:lvl>
     <w:lvl w:ilvl="4">
       <w:start w:val="1"/>
       <w:numFmt w:val="bullet"/>
-      <w:lvlText w:val="o"/>
+      <w:lvlText w:val="○"/>
       <w:lvlJc w:val="left"/>
       <w:pPr>
         <w:ind w:left="3600" w:hanging="360"/>
       </w:pPr>
       <w:rPr>
-        <w:rFonts w:ascii="Courier New" w:eastAsia="Courier New" w:hAnsi="Courier New" w:cs="Courier New"/>
-        <w:vertAlign w:val="baseline"/>
+        <w:u w:val="none"/>
       </w:rPr>
     </w:lvl>
     <w:lvl w:ilvl="5">
       <w:start w:val="1"/>
       <w:numFmt w:val="bullet"/>
-      <w:lvlText w:val="▪"/>
+      <w:lvlText w:val="■"/>
       <w:lvlJc w:val="left"/>
       <w:pPr>
         <w:ind w:left="4320" w:hanging="360"/>
       </w:pPr>
       <w:rPr>
-        <w:rFonts w:ascii="Noto Sans Symbols" w:eastAsia="Noto Sans Symbols" w:hAnsi="Noto Sans Symbols" w:cs="Noto Sans Symbols"/>
-        <w:vertAlign w:val="baseline"/>
+        <w:u w:val="none"/>
       </w:rPr>
     </w:lvl>
     <w:lvl w:ilvl="6">
@@ -1253,77 +3242,72 @@
         <w:ind w:left="5040" w:hanging="360"/>
       </w:pPr>
       <w:rPr>
-        <w:rFonts w:ascii="Noto Sans Symbols" w:eastAsia="Noto Sans Symbols" w:hAnsi="Noto Sans Symbols" w:cs="Noto Sans Symbols"/>
-        <w:vertAlign w:val="baseline"/>
+        <w:u w:val="none"/>
       </w:rPr>
     </w:lvl>
     <w:lvl w:ilvl="7">
       <w:start w:val="1"/>
       <w:numFmt w:val="bullet"/>
-      <w:lvlText w:val="o"/>
+      <w:lvlText w:val="○"/>
       <w:lvlJc w:val="left"/>
       <w:pPr>
         <w:ind w:left="5760" w:hanging="360"/>
       </w:pPr>
       <w:rPr>
-        <w:rFonts w:ascii="Courier New" w:eastAsia="Courier New" w:hAnsi="Courier New" w:cs="Courier New"/>
-        <w:vertAlign w:val="baseline"/>
+        <w:u w:val="none"/>
       </w:rPr>
     </w:lvl>
     <w:lvl w:ilvl="8">
       <w:start w:val="1"/>
       <w:numFmt w:val="bullet"/>
-      <w:lvlText w:val="▪"/>
+      <w:lvlText w:val="■"/>
       <w:lvlJc w:val="left"/>
       <w:pPr>
         <w:ind w:left="6480" w:hanging="360"/>
       </w:pPr>
       <w:rPr>
-        <w:rFonts w:ascii="Noto Sans Symbols" w:eastAsia="Noto Sans Symbols" w:hAnsi="Noto Sans Symbols" w:cs="Noto Sans Symbols"/>
-        <w:vertAlign w:val="baseline"/>
+        <w:u w:val="none"/>
       </w:rPr>
     </w:lvl>
   </w:abstractNum>
   <w:abstractNum w:abstractNumId="4">
-    <w:nsid w:val="45633608"/>
+    <w:nsid w:val="0AF63A03"/>
     <w:multiLevelType w:val="multilevel"/>
-    <w:tmpl w:val="231647EA"/>
+    <w:tmpl w:val="940AC6B6"/>
     <w:lvl w:ilvl="0">
-      <w:numFmt w:val="bullet"/>
-      <w:lvlText w:val="-"/>
+      <w:start w:val="1"/>
+      <w:numFmt w:val="bullet"/>
+      <w:lvlText w:val="●"/>
       <w:lvlJc w:val="left"/>
       <w:pPr>
         <w:ind w:left="720" w:hanging="360"/>
       </w:pPr>
       <w:rPr>
-        <w:rFonts w:ascii="Times New Roman" w:eastAsia="Times New Roman" w:hAnsi="Times New Roman" w:cs="Times New Roman"/>
-        <w:vertAlign w:val="baseline"/>
+        <w:u w:val="none"/>
       </w:rPr>
     </w:lvl>
     <w:lvl w:ilvl="1">
       <w:start w:val="1"/>
       <w:numFmt w:val="bullet"/>
-      <w:lvlText w:val="o"/>
+      <w:lvlText w:val="○"/>
       <w:lvlJc w:val="left"/>
       <w:pPr>
         <w:ind w:left="1440" w:hanging="360"/>
       </w:pPr>
       <w:rPr>
-        <w:rFonts w:ascii="Courier New" w:eastAsia="Courier New" w:hAnsi="Courier New" w:cs="Courier New"/>
-        <w:vertAlign w:val="baseline"/>
+        <w:u w:val="none"/>
       </w:rPr>
     </w:lvl>
     <w:lvl w:ilvl="2">
       <w:start w:val="1"/>
       <w:numFmt w:val="bullet"/>
-      <w:lvlText w:val="▪"/>
+      <w:lvlText w:val="■"/>
       <w:lvlJc w:val="left"/>
       <w:pPr>
         <w:ind w:left="2160" w:hanging="360"/>
       </w:pPr>
       <w:rPr>
-        <w:rFonts w:ascii="Noto Sans Symbols" w:eastAsia="Noto Sans Symbols" w:hAnsi="Noto Sans Symbols" w:cs="Noto Sans Symbols"/>
-        <w:vertAlign w:val="baseline"/>
+        <w:u w:val="none"/>
       </w:rPr>
     </w:lvl>
     <w:lvl w:ilvl="3">
@@ -1335,34 +3319,31 @@
         <w:ind w:left="2880" w:hanging="360"/>
       </w:pPr>
       <w:rPr>
-        <w:rFonts w:ascii="Noto Sans Symbols" w:eastAsia="Noto Sans Symbols" w:hAnsi="Noto Sans Symbols" w:cs="Noto Sans Symbols"/>
-        <w:vertAlign w:val="baseline"/>
+        <w:u w:val="none"/>
       </w:rPr>
     </w:lvl>
     <w:lvl w:ilvl="4">
       <w:start w:val="1"/>
       <w:numFmt w:val="bullet"/>
-      <w:lvlText w:val="o"/>
+      <w:lvlText w:val="○"/>
       <w:lvlJc w:val="left"/>
       <w:pPr>
         <w:ind w:left="3600" w:hanging="360"/>
       </w:pPr>
       <w:rPr>
-        <w:rFonts w:ascii="Courier New" w:eastAsia="Courier New" w:hAnsi="Courier New" w:cs="Courier New"/>
-        <w:vertAlign w:val="baseline"/>
+        <w:u w:val="none"/>
       </w:rPr>
     </w:lvl>
     <w:lvl w:ilvl="5">
       <w:start w:val="1"/>
       <w:numFmt w:val="bullet"/>
-      <w:lvlText w:val="▪"/>
+      <w:lvlText w:val="■"/>
       <w:lvlJc w:val="left"/>
       <w:pPr>
         <w:ind w:left="4320" w:hanging="360"/>
       </w:pPr>
       <w:rPr>
-        <w:rFonts w:ascii="Noto Sans Symbols" w:eastAsia="Noto Sans Symbols" w:hAnsi="Noto Sans Symbols" w:cs="Noto Sans Symbols"/>
-        <w:vertAlign w:val="baseline"/>
+        <w:u w:val="none"/>
       </w:rPr>
     </w:lvl>
     <w:lvl w:ilvl="6">
@@ -1374,267 +3355,279 @@
         <w:ind w:left="5040" w:hanging="360"/>
       </w:pPr>
       <w:rPr>
-        <w:rFonts w:ascii="Noto Sans Symbols" w:eastAsia="Noto Sans Symbols" w:hAnsi="Noto Sans Symbols" w:cs="Noto Sans Symbols"/>
-        <w:vertAlign w:val="baseline"/>
+        <w:u w:val="none"/>
       </w:rPr>
     </w:lvl>
     <w:lvl w:ilvl="7">
       <w:start w:val="1"/>
       <w:numFmt w:val="bullet"/>
-      <w:lvlText w:val="o"/>
+      <w:lvlText w:val="○"/>
       <w:lvlJc w:val="left"/>
       <w:pPr>
         <w:ind w:left="5760" w:hanging="360"/>
       </w:pPr>
       <w:rPr>
-        <w:rFonts w:ascii="Courier New" w:eastAsia="Courier New" w:hAnsi="Courier New" w:cs="Courier New"/>
-        <w:vertAlign w:val="baseline"/>
+        <w:u w:val="none"/>
       </w:rPr>
     </w:lvl>
     <w:lvl w:ilvl="8">
       <w:start w:val="1"/>
       <w:numFmt w:val="bullet"/>
-      <w:lvlText w:val="▪"/>
+      <w:lvlText w:val="■"/>
       <w:lvlJc w:val="left"/>
       <w:pPr>
         <w:ind w:left="6480" w:hanging="360"/>
       </w:pPr>
       <w:rPr>
-        <w:rFonts w:ascii="Noto Sans Symbols" w:eastAsia="Noto Sans Symbols" w:hAnsi="Noto Sans Symbols" w:cs="Noto Sans Symbols"/>
-        <w:vertAlign w:val="baseline"/>
+        <w:u w:val="none"/>
       </w:rPr>
     </w:lvl>
   </w:abstractNum>
   <w:abstractNum w:abstractNumId="5">
-    <w:nsid w:val="4B024536"/>
+    <w:nsid w:val="1296375B"/>
     <w:multiLevelType w:val="multilevel"/>
-    <w:tmpl w:val="E61A1326"/>
+    <w:tmpl w:val="9D8CB45E"/>
     <w:lvl w:ilvl="0">
+      <w:numFmt w:val="bullet"/>
+      <w:lvlText w:val="-"/>
+      <w:lvlJc w:val="left"/>
+      <w:pPr>
+        <w:ind w:left="720" w:hanging="360"/>
+      </w:pPr>
+      <w:rPr>
+        <w:rFonts w:ascii="Times New Roman" w:eastAsia="Times New Roman" w:hAnsi="Times New Roman" w:cs="Times New Roman"/>
+        <w:vertAlign w:val="baseline"/>
+      </w:rPr>
+    </w:lvl>
+    <w:lvl w:ilvl="1">
+      <w:start w:val="1"/>
+      <w:numFmt w:val="bullet"/>
+      <w:lvlText w:val="o"/>
+      <w:lvlJc w:val="left"/>
+      <w:pPr>
+        <w:ind w:left="1440" w:hanging="360"/>
+      </w:pPr>
+      <w:rPr>
+        <w:rFonts w:ascii="Courier New" w:eastAsia="Courier New" w:hAnsi="Courier New" w:cs="Courier New"/>
+        <w:vertAlign w:val="baseline"/>
+      </w:rPr>
+    </w:lvl>
+    <w:lvl w:ilvl="2">
+      <w:start w:val="1"/>
+      <w:numFmt w:val="bullet"/>
+      <w:lvlText w:val="▪"/>
+      <w:lvlJc w:val="left"/>
+      <w:pPr>
+        <w:ind w:left="2160" w:hanging="360"/>
+      </w:pPr>
+      <w:rPr>
+        <w:rFonts w:ascii="Noto Sans Symbols" w:eastAsia="Noto Sans Symbols" w:hAnsi="Noto Sans Symbols" w:cs="Noto Sans Symbols"/>
+        <w:vertAlign w:val="baseline"/>
+      </w:rPr>
+    </w:lvl>
+    <w:lvl w:ilvl="3">
       <w:start w:val="1"/>
       <w:numFmt w:val="bullet"/>
       <w:lvlText w:val="●"/>
       <w:lvlJc w:val="left"/>
       <w:pPr>
-        <w:ind w:left="720" w:hanging="360"/>
-      </w:pPr>
-      <w:rPr>
-        <w:u w:val="none"/>
-      </w:rPr>
-    </w:lvl>
-    <w:lvl w:ilvl="1">
-      <w:start w:val="1"/>
-      <w:numFmt w:val="bullet"/>
-      <w:lvlText w:val="○"/>
-      <w:lvlJc w:val="left"/>
-      <w:pPr>
-        <w:ind w:left="1440" w:hanging="360"/>
-      </w:pPr>
-      <w:rPr>
-        <w:u w:val="none"/>
-      </w:rPr>
-    </w:lvl>
-    <w:lvl w:ilvl="2">
-      <w:start w:val="1"/>
-      <w:numFmt w:val="bullet"/>
-      <w:lvlText w:val="■"/>
-      <w:lvlJc w:val="left"/>
-      <w:pPr>
-        <w:ind w:left="2160" w:hanging="360"/>
-      </w:pPr>
-      <w:rPr>
-        <w:u w:val="none"/>
-      </w:rPr>
-    </w:lvl>
-    <w:lvl w:ilvl="3">
+        <w:ind w:left="2880" w:hanging="360"/>
+      </w:pPr>
+      <w:rPr>
+        <w:rFonts w:ascii="Noto Sans Symbols" w:eastAsia="Noto Sans Symbols" w:hAnsi="Noto Sans Symbols" w:cs="Noto Sans Symbols"/>
+        <w:vertAlign w:val="baseline"/>
+      </w:rPr>
+    </w:lvl>
+    <w:lvl w:ilvl="4">
+      <w:start w:val="1"/>
+      <w:numFmt w:val="bullet"/>
+      <w:lvlText w:val="o"/>
+      <w:lvlJc w:val="left"/>
+      <w:pPr>
+        <w:ind w:left="3600" w:hanging="360"/>
+      </w:pPr>
+      <w:rPr>
+        <w:rFonts w:ascii="Courier New" w:eastAsia="Courier New" w:hAnsi="Courier New" w:cs="Courier New"/>
+        <w:vertAlign w:val="baseline"/>
+      </w:rPr>
+    </w:lvl>
+    <w:lvl w:ilvl="5">
+      <w:start w:val="1"/>
+      <w:numFmt w:val="bullet"/>
+      <w:lvlText w:val="▪"/>
+      <w:lvlJc w:val="left"/>
+      <w:pPr>
+        <w:ind w:left="4320" w:hanging="360"/>
+      </w:pPr>
+      <w:rPr>
+        <w:rFonts w:ascii="Noto Sans Symbols" w:eastAsia="Noto Sans Symbols" w:hAnsi="Noto Sans Symbols" w:cs="Noto Sans Symbols"/>
+        <w:vertAlign w:val="baseline"/>
+      </w:rPr>
+    </w:lvl>
+    <w:lvl w:ilvl="6">
       <w:start w:val="1"/>
       <w:numFmt w:val="bullet"/>
       <w:lvlText w:val="●"/>
       <w:lvlJc w:val="left"/>
       <w:pPr>
-        <w:ind w:left="2880" w:hanging="360"/>
-      </w:pPr>
-      <w:rPr>
-        <w:u w:val="none"/>
-      </w:rPr>
-    </w:lvl>
-    <w:lvl w:ilvl="4">
-      <w:start w:val="1"/>
-      <w:numFmt w:val="bullet"/>
-      <w:lvlText w:val="○"/>
-      <w:lvlJc w:val="left"/>
-      <w:pPr>
-        <w:ind w:left="3600" w:hanging="360"/>
-      </w:pPr>
-      <w:rPr>
-        <w:u w:val="none"/>
-      </w:rPr>
-    </w:lvl>
-    <w:lvl w:ilvl="5">
-      <w:start w:val="1"/>
-      <w:numFmt w:val="bullet"/>
-      <w:lvlText w:val="■"/>
-      <w:lvlJc w:val="left"/>
-      <w:pPr>
-        <w:ind w:left="4320" w:hanging="360"/>
-      </w:pPr>
-      <w:rPr>
-        <w:u w:val="none"/>
-      </w:rPr>
-    </w:lvl>
-    <w:lvl w:ilvl="6">
-      <w:start w:val="1"/>
-      <w:numFmt w:val="bullet"/>
-      <w:lvlText w:val="●"/>
-      <w:lvlJc w:val="left"/>
-      <w:pPr>
         <w:ind w:left="5040" w:hanging="360"/>
       </w:pPr>
       <w:rPr>
-        <w:u w:val="none"/>
+        <w:rFonts w:ascii="Noto Sans Symbols" w:eastAsia="Noto Sans Symbols" w:hAnsi="Noto Sans Symbols" w:cs="Noto Sans Symbols"/>
+        <w:vertAlign w:val="baseline"/>
       </w:rPr>
     </w:lvl>
     <w:lvl w:ilvl="7">
       <w:start w:val="1"/>
       <w:numFmt w:val="bullet"/>
-      <w:lvlText w:val="○"/>
+      <w:lvlText w:val="o"/>
       <w:lvlJc w:val="left"/>
       <w:pPr>
         <w:ind w:left="5760" w:hanging="360"/>
       </w:pPr>
       <w:rPr>
-        <w:u w:val="none"/>
+        <w:rFonts w:ascii="Courier New" w:eastAsia="Courier New" w:hAnsi="Courier New" w:cs="Courier New"/>
+        <w:vertAlign w:val="baseline"/>
       </w:rPr>
     </w:lvl>
     <w:lvl w:ilvl="8">
       <w:start w:val="1"/>
       <w:numFmt w:val="bullet"/>
-      <w:lvlText w:val="■"/>
+      <w:lvlText w:val="▪"/>
       <w:lvlJc w:val="left"/>
       <w:pPr>
         <w:ind w:left="6480" w:hanging="360"/>
       </w:pPr>
       <w:rPr>
-        <w:u w:val="none"/>
+        <w:rFonts w:ascii="Noto Sans Symbols" w:eastAsia="Noto Sans Symbols" w:hAnsi="Noto Sans Symbols" w:cs="Noto Sans Symbols"/>
+        <w:vertAlign w:val="baseline"/>
       </w:rPr>
     </w:lvl>
   </w:abstractNum>
   <w:abstractNum w:abstractNumId="6">
-    <w:nsid w:val="58464537"/>
+    <w:nsid w:val="1B1F35AF"/>
     <w:multiLevelType w:val="multilevel"/>
-    <w:tmpl w:val="44062912"/>
+    <w:tmpl w:val="5476B46E"/>
     <w:lvl w:ilvl="0">
+      <w:numFmt w:val="bullet"/>
+      <w:lvlText w:val="-"/>
+      <w:lvlJc w:val="left"/>
+      <w:pPr>
+        <w:ind w:left="720" w:hanging="360"/>
+      </w:pPr>
+      <w:rPr>
+        <w:rFonts w:ascii="Times New Roman" w:eastAsia="Times New Roman" w:hAnsi="Times New Roman" w:cs="Times New Roman"/>
+        <w:vertAlign w:val="baseline"/>
+      </w:rPr>
+    </w:lvl>
+    <w:lvl w:ilvl="1">
+      <w:numFmt w:val="bullet"/>
+      <w:lvlText w:val="-"/>
+      <w:lvlJc w:val="left"/>
+      <w:pPr>
+        <w:ind w:left="1440" w:hanging="360"/>
+      </w:pPr>
+      <w:rPr>
+        <w:rFonts w:ascii="Times New Roman" w:eastAsia="Times New Roman" w:hAnsi="Times New Roman" w:cs="Times New Roman"/>
+        <w:vertAlign w:val="baseline"/>
+      </w:rPr>
+    </w:lvl>
+    <w:lvl w:ilvl="2">
+      <w:start w:val="1"/>
+      <w:numFmt w:val="bullet"/>
+      <w:lvlText w:val="▪"/>
+      <w:lvlJc w:val="left"/>
+      <w:pPr>
+        <w:ind w:left="2160" w:hanging="360"/>
+      </w:pPr>
+      <w:rPr>
+        <w:rFonts w:ascii="Noto Sans Symbols" w:eastAsia="Noto Sans Symbols" w:hAnsi="Noto Sans Symbols" w:cs="Noto Sans Symbols"/>
+        <w:vertAlign w:val="baseline"/>
+      </w:rPr>
+    </w:lvl>
+    <w:lvl w:ilvl="3">
       <w:start w:val="1"/>
       <w:numFmt w:val="bullet"/>
       <w:lvlText w:val="●"/>
       <w:lvlJc w:val="left"/>
       <w:pPr>
-        <w:ind w:left="720" w:hanging="360"/>
-      </w:pPr>
-      <w:rPr>
-        <w:u w:val="none"/>
-      </w:rPr>
-    </w:lvl>
-    <w:lvl w:ilvl="1">
-      <w:start w:val="1"/>
-      <w:numFmt w:val="bullet"/>
-      <w:lvlText w:val="○"/>
-      <w:lvlJc w:val="left"/>
-      <w:pPr>
-        <w:ind w:left="1440" w:hanging="360"/>
-      </w:pPr>
-      <w:rPr>
-        <w:u w:val="none"/>
-      </w:rPr>
-    </w:lvl>
-    <w:lvl w:ilvl="2">
-      <w:start w:val="1"/>
-      <w:numFmt w:val="bullet"/>
-      <w:lvlText w:val="■"/>
-      <w:lvlJc w:val="left"/>
-      <w:pPr>
-        <w:ind w:left="2160" w:hanging="360"/>
-      </w:pPr>
-      <w:rPr>
-        <w:u w:val="none"/>
-      </w:rPr>
-    </w:lvl>
-    <w:lvl w:ilvl="3">
+        <w:ind w:left="2880" w:hanging="360"/>
+      </w:pPr>
+      <w:rPr>
+        <w:rFonts w:ascii="Noto Sans Symbols" w:eastAsia="Noto Sans Symbols" w:hAnsi="Noto Sans Symbols" w:cs="Noto Sans Symbols"/>
+        <w:vertAlign w:val="baseline"/>
+      </w:rPr>
+    </w:lvl>
+    <w:lvl w:ilvl="4">
+      <w:start w:val="1"/>
+      <w:numFmt w:val="bullet"/>
+      <w:lvlText w:val="o"/>
+      <w:lvlJc w:val="left"/>
+      <w:pPr>
+        <w:ind w:left="3600" w:hanging="360"/>
+      </w:pPr>
+      <w:rPr>
+        <w:rFonts w:ascii="Courier New" w:eastAsia="Courier New" w:hAnsi="Courier New" w:cs="Courier New"/>
+        <w:vertAlign w:val="baseline"/>
+      </w:rPr>
+    </w:lvl>
+    <w:lvl w:ilvl="5">
+      <w:start w:val="1"/>
+      <w:numFmt w:val="bullet"/>
+      <w:lvlText w:val="▪"/>
+      <w:lvlJc w:val="left"/>
+      <w:pPr>
+        <w:ind w:left="4320" w:hanging="360"/>
+      </w:pPr>
+      <w:rPr>
+        <w:rFonts w:ascii="Noto Sans Symbols" w:eastAsia="Noto Sans Symbols" w:hAnsi="Noto Sans Symbols" w:cs="Noto Sans Symbols"/>
+        <w:vertAlign w:val="baseline"/>
+      </w:rPr>
+    </w:lvl>
+    <w:lvl w:ilvl="6">
       <w:start w:val="1"/>
       <w:numFmt w:val="bullet"/>
       <w:lvlText w:val="●"/>
       <w:lvlJc w:val="left"/>
       <w:pPr>
-        <w:ind w:left="2880" w:hanging="360"/>
-      </w:pPr>
-      <w:rPr>
-        <w:u w:val="none"/>
-      </w:rPr>
-    </w:lvl>
-    <w:lvl w:ilvl="4">
-      <w:start w:val="1"/>
-      <w:numFmt w:val="bullet"/>
-      <w:lvlText w:val="○"/>
-      <w:lvlJc w:val="left"/>
-      <w:pPr>
-        <w:ind w:left="3600" w:hanging="360"/>
-      </w:pPr>
-      <w:rPr>
-        <w:u w:val="none"/>
-      </w:rPr>
-    </w:lvl>
-    <w:lvl w:ilvl="5">
-      <w:start w:val="1"/>
-      <w:numFmt w:val="bullet"/>
-      <w:lvlText w:val="■"/>
-      <w:lvlJc w:val="left"/>
-      <w:pPr>
-        <w:ind w:left="4320" w:hanging="360"/>
-      </w:pPr>
-      <w:rPr>
-        <w:u w:val="none"/>
-      </w:rPr>
-    </w:lvl>
-    <w:lvl w:ilvl="6">
-      <w:start w:val="1"/>
-      <w:numFmt w:val="bullet"/>
-      <w:lvlText w:val="●"/>
-      <w:lvlJc w:val="left"/>
-      <w:pPr>
         <w:ind w:left="5040" w:hanging="360"/>
       </w:pPr>
       <w:rPr>
-        <w:u w:val="none"/>
+        <w:rFonts w:ascii="Noto Sans Symbols" w:eastAsia="Noto Sans Symbols" w:hAnsi="Noto Sans Symbols" w:cs="Noto Sans Symbols"/>
+        <w:vertAlign w:val="baseline"/>
       </w:rPr>
     </w:lvl>
     <w:lvl w:ilvl="7">
       <w:start w:val="1"/>
       <w:numFmt w:val="bullet"/>
-      <w:lvlText w:val="○"/>
+      <w:lvlText w:val="o"/>
       <w:lvlJc w:val="left"/>
       <w:pPr>
         <w:ind w:left="5760" w:hanging="360"/>
       </w:pPr>
       <w:rPr>
-        <w:u w:val="none"/>
+        <w:rFonts w:ascii="Courier New" w:eastAsia="Courier New" w:hAnsi="Courier New" w:cs="Courier New"/>
+        <w:vertAlign w:val="baseline"/>
       </w:rPr>
     </w:lvl>
     <w:lvl w:ilvl="8">
       <w:start w:val="1"/>
       <w:numFmt w:val="bullet"/>
-      <w:lvlText w:val="■"/>
+      <w:lvlText w:val="▪"/>
       <w:lvlJc w:val="left"/>
       <w:pPr>
         <w:ind w:left="6480" w:hanging="360"/>
       </w:pPr>
       <w:rPr>
-        <w:u w:val="none"/>
+        <w:rFonts w:ascii="Noto Sans Symbols" w:eastAsia="Noto Sans Symbols" w:hAnsi="Noto Sans Symbols" w:cs="Noto Sans Symbols"/>
+        <w:vertAlign w:val="baseline"/>
       </w:rPr>
     </w:lvl>
   </w:abstractNum>
   <w:abstractNum w:abstractNumId="7">
-    <w:nsid w:val="58713030"/>
+    <w:nsid w:val="350360D1"/>
     <w:multiLevelType w:val="multilevel"/>
-    <w:tmpl w:val="A9EC2FFE"/>
+    <w:tmpl w:val="0ADE2BA2"/>
     <w:lvl w:ilvl="0">
       <w:start w:val="1"/>
       <w:numFmt w:val="bullet"/>
@@ -1745,235 +3738,251 @@
     </w:lvl>
   </w:abstractNum>
   <w:abstractNum w:abstractNumId="8">
-    <w:nsid w:val="64363ABD"/>
+    <w:nsid w:val="3B712E17"/>
     <w:multiLevelType w:val="multilevel"/>
-    <w:tmpl w:val="4F18BF6A"/>
+    <w:tmpl w:val="BD7CD488"/>
     <w:lvl w:ilvl="0">
+      <w:numFmt w:val="bullet"/>
+      <w:lvlText w:val="-"/>
+      <w:lvlJc w:val="left"/>
+      <w:pPr>
+        <w:ind w:left="720" w:hanging="360"/>
+      </w:pPr>
+      <w:rPr>
+        <w:rFonts w:ascii="Times New Roman" w:eastAsia="Times New Roman" w:hAnsi="Times New Roman" w:cs="Times New Roman"/>
+        <w:vertAlign w:val="baseline"/>
+      </w:rPr>
+    </w:lvl>
+    <w:lvl w:ilvl="1">
+      <w:start w:val="1"/>
+      <w:numFmt w:val="bullet"/>
+      <w:lvlText w:val="o"/>
+      <w:lvlJc w:val="left"/>
+      <w:pPr>
+        <w:ind w:left="1440" w:hanging="360"/>
+      </w:pPr>
+      <w:rPr>
+        <w:rFonts w:ascii="Courier New" w:eastAsia="Courier New" w:hAnsi="Courier New" w:cs="Courier New"/>
+        <w:vertAlign w:val="baseline"/>
+      </w:rPr>
+    </w:lvl>
+    <w:lvl w:ilvl="2">
+      <w:start w:val="1"/>
+      <w:numFmt w:val="bullet"/>
+      <w:lvlText w:val="▪"/>
+      <w:lvlJc w:val="left"/>
+      <w:pPr>
+        <w:ind w:left="2160" w:hanging="360"/>
+      </w:pPr>
+      <w:rPr>
+        <w:rFonts w:ascii="Noto Sans Symbols" w:eastAsia="Noto Sans Symbols" w:hAnsi="Noto Sans Symbols" w:cs="Noto Sans Symbols"/>
+        <w:vertAlign w:val="baseline"/>
+      </w:rPr>
+    </w:lvl>
+    <w:lvl w:ilvl="3">
       <w:start w:val="1"/>
       <w:numFmt w:val="bullet"/>
       <w:lvlText w:val="●"/>
       <w:lvlJc w:val="left"/>
       <w:pPr>
-        <w:ind w:left="720" w:hanging="360"/>
-      </w:pPr>
-      <w:rPr>
-        <w:u w:val="none"/>
-      </w:rPr>
-    </w:lvl>
-    <w:lvl w:ilvl="1">
-      <w:start w:val="1"/>
-      <w:numFmt w:val="bullet"/>
-      <w:lvlText w:val="○"/>
-      <w:lvlJc w:val="left"/>
-      <w:pPr>
-        <w:ind w:left="1440" w:hanging="360"/>
-      </w:pPr>
-      <w:rPr>
-        <w:u w:val="none"/>
-      </w:rPr>
-    </w:lvl>
-    <w:lvl w:ilvl="2">
-      <w:start w:val="1"/>
-      <w:numFmt w:val="bullet"/>
-      <w:lvlText w:val="■"/>
-      <w:lvlJc w:val="left"/>
-      <w:pPr>
-        <w:ind w:left="2160" w:hanging="360"/>
-      </w:pPr>
-      <w:rPr>
-        <w:u w:val="none"/>
-      </w:rPr>
-    </w:lvl>
-    <w:lvl w:ilvl="3">
+        <w:ind w:left="2880" w:hanging="360"/>
+      </w:pPr>
+      <w:rPr>
+        <w:rFonts w:ascii="Noto Sans Symbols" w:eastAsia="Noto Sans Symbols" w:hAnsi="Noto Sans Symbols" w:cs="Noto Sans Symbols"/>
+        <w:vertAlign w:val="baseline"/>
+      </w:rPr>
+    </w:lvl>
+    <w:lvl w:ilvl="4">
+      <w:start w:val="1"/>
+      <w:numFmt w:val="bullet"/>
+      <w:lvlText w:val="o"/>
+      <w:lvlJc w:val="left"/>
+      <w:pPr>
+        <w:ind w:left="3600" w:hanging="360"/>
+      </w:pPr>
+      <w:rPr>
+        <w:rFonts w:ascii="Courier New" w:eastAsia="Courier New" w:hAnsi="Courier New" w:cs="Courier New"/>
+        <w:vertAlign w:val="baseline"/>
+      </w:rPr>
+    </w:lvl>
+    <w:lvl w:ilvl="5">
+      <w:start w:val="1"/>
+      <w:numFmt w:val="bullet"/>
+      <w:lvlText w:val="▪"/>
+      <w:lvlJc w:val="left"/>
+      <w:pPr>
+        <w:ind w:left="4320" w:hanging="360"/>
+      </w:pPr>
+      <w:rPr>
+        <w:rFonts w:ascii="Noto Sans Symbols" w:eastAsia="Noto Sans Symbols" w:hAnsi="Noto Sans Symbols" w:cs="Noto Sans Symbols"/>
+        <w:vertAlign w:val="baseline"/>
+      </w:rPr>
+    </w:lvl>
+    <w:lvl w:ilvl="6">
       <w:start w:val="1"/>
       <w:numFmt w:val="bullet"/>
       <w:lvlText w:val="●"/>
       <w:lvlJc w:val="left"/>
       <w:pPr>
-        <w:ind w:left="2880" w:hanging="360"/>
-      </w:pPr>
-      <w:rPr>
-        <w:u w:val="none"/>
-      </w:rPr>
-    </w:lvl>
-    <w:lvl w:ilvl="4">
-      <w:start w:val="1"/>
-      <w:numFmt w:val="bullet"/>
-      <w:lvlText w:val="○"/>
-      <w:lvlJc w:val="left"/>
-      <w:pPr>
-        <w:ind w:left="3600" w:hanging="360"/>
-      </w:pPr>
-      <w:rPr>
-        <w:u w:val="none"/>
-      </w:rPr>
-    </w:lvl>
-    <w:lvl w:ilvl="5">
-      <w:start w:val="1"/>
-      <w:numFmt w:val="bullet"/>
-      <w:lvlText w:val="■"/>
-      <w:lvlJc w:val="left"/>
-      <w:pPr>
-        <w:ind w:left="4320" w:hanging="360"/>
-      </w:pPr>
-      <w:rPr>
-        <w:u w:val="none"/>
-      </w:rPr>
-    </w:lvl>
-    <w:lvl w:ilvl="6">
-      <w:start w:val="1"/>
-      <w:numFmt w:val="bullet"/>
-      <w:lvlText w:val="●"/>
-      <w:lvlJc w:val="left"/>
-      <w:pPr>
         <w:ind w:left="5040" w:hanging="360"/>
       </w:pPr>
       <w:rPr>
-        <w:u w:val="none"/>
+        <w:rFonts w:ascii="Noto Sans Symbols" w:eastAsia="Noto Sans Symbols" w:hAnsi="Noto Sans Symbols" w:cs="Noto Sans Symbols"/>
+        <w:vertAlign w:val="baseline"/>
       </w:rPr>
     </w:lvl>
     <w:lvl w:ilvl="7">
       <w:start w:val="1"/>
       <w:numFmt w:val="bullet"/>
-      <w:lvlText w:val="○"/>
+      <w:lvlText w:val="o"/>
       <w:lvlJc w:val="left"/>
       <w:pPr>
         <w:ind w:left="5760" w:hanging="360"/>
       </w:pPr>
       <w:rPr>
-        <w:u w:val="none"/>
+        <w:rFonts w:ascii="Courier New" w:eastAsia="Courier New" w:hAnsi="Courier New" w:cs="Courier New"/>
+        <w:vertAlign w:val="baseline"/>
       </w:rPr>
     </w:lvl>
     <w:lvl w:ilvl="8">
       <w:start w:val="1"/>
       <w:numFmt w:val="bullet"/>
-      <w:lvlText w:val="■"/>
+      <w:lvlText w:val="▪"/>
       <w:lvlJc w:val="left"/>
       <w:pPr>
         <w:ind w:left="6480" w:hanging="360"/>
       </w:pPr>
       <w:rPr>
-        <w:u w:val="none"/>
+        <w:rFonts w:ascii="Noto Sans Symbols" w:eastAsia="Noto Sans Symbols" w:hAnsi="Noto Sans Symbols" w:cs="Noto Sans Symbols"/>
+        <w:vertAlign w:val="baseline"/>
       </w:rPr>
     </w:lvl>
   </w:abstractNum>
   <w:abstractNum w:abstractNumId="9">
-    <w:nsid w:val="66ED4DB6"/>
+    <w:nsid w:val="44FE1836"/>
     <w:multiLevelType w:val="multilevel"/>
-    <w:tmpl w:val="E690DBAA"/>
+    <w:tmpl w:val="237A69FC"/>
     <w:lvl w:ilvl="0">
+      <w:numFmt w:val="bullet"/>
+      <w:lvlText w:val="-"/>
+      <w:lvlJc w:val="left"/>
+      <w:pPr>
+        <w:ind w:left="720" w:hanging="360"/>
+      </w:pPr>
+      <w:rPr>
+        <w:rFonts w:ascii="Times New Roman" w:eastAsia="Times New Roman" w:hAnsi="Times New Roman" w:cs="Times New Roman"/>
+        <w:vertAlign w:val="baseline"/>
+      </w:rPr>
+    </w:lvl>
+    <w:lvl w:ilvl="1">
+      <w:start w:val="1"/>
+      <w:numFmt w:val="bullet"/>
+      <w:lvlText w:val="o"/>
+      <w:lvlJc w:val="left"/>
+      <w:pPr>
+        <w:ind w:left="1440" w:hanging="360"/>
+      </w:pPr>
+      <w:rPr>
+        <w:rFonts w:ascii="Courier New" w:eastAsia="Courier New" w:hAnsi="Courier New" w:cs="Courier New"/>
+        <w:vertAlign w:val="baseline"/>
+      </w:rPr>
+    </w:lvl>
+    <w:lvl w:ilvl="2">
+      <w:start w:val="1"/>
+      <w:numFmt w:val="bullet"/>
+      <w:lvlText w:val="▪"/>
+      <w:lvlJc w:val="left"/>
+      <w:pPr>
+        <w:ind w:left="2160" w:hanging="360"/>
+      </w:pPr>
+      <w:rPr>
+        <w:rFonts w:ascii="Noto Sans Symbols" w:eastAsia="Noto Sans Symbols" w:hAnsi="Noto Sans Symbols" w:cs="Noto Sans Symbols"/>
+        <w:vertAlign w:val="baseline"/>
+      </w:rPr>
+    </w:lvl>
+    <w:lvl w:ilvl="3">
       <w:start w:val="1"/>
       <w:numFmt w:val="bullet"/>
       <w:lvlText w:val="●"/>
       <w:lvlJc w:val="left"/>
       <w:pPr>
-        <w:ind w:left="720" w:hanging="360"/>
-      </w:pPr>
-      <w:rPr>
-        <w:u w:val="none"/>
-      </w:rPr>
-    </w:lvl>
-    <w:lvl w:ilvl="1">
-      <w:start w:val="1"/>
-      <w:numFmt w:val="bullet"/>
-      <w:lvlText w:val="○"/>
-      <w:lvlJc w:val="left"/>
-      <w:pPr>
-        <w:ind w:left="1440" w:hanging="360"/>
-      </w:pPr>
-      <w:rPr>
-        <w:u w:val="none"/>
-      </w:rPr>
-    </w:lvl>
-    <w:lvl w:ilvl="2">
-      <w:start w:val="1"/>
-      <w:numFmt w:val="bullet"/>
-      <w:lvlText w:val="■"/>
-      <w:lvlJc w:val="left"/>
-      <w:pPr>
-        <w:ind w:left="2160" w:hanging="360"/>
-      </w:pPr>
-      <w:rPr>
-        <w:u w:val="none"/>
-      </w:rPr>
-    </w:lvl>
-    <w:lvl w:ilvl="3">
+        <w:ind w:left="2880" w:hanging="360"/>
+      </w:pPr>
+      <w:rPr>
+        <w:rFonts w:ascii="Noto Sans Symbols" w:eastAsia="Noto Sans Symbols" w:hAnsi="Noto Sans Symbols" w:cs="Noto Sans Symbols"/>
+        <w:vertAlign w:val="baseline"/>
+      </w:rPr>
+    </w:lvl>
+    <w:lvl w:ilvl="4">
+      <w:start w:val="1"/>
+      <w:numFmt w:val="bullet"/>
+      <w:lvlText w:val="o"/>
+      <w:lvlJc w:val="left"/>
+      <w:pPr>
+        <w:ind w:left="3600" w:hanging="360"/>
+      </w:pPr>
+      <w:rPr>
+        <w:rFonts w:ascii="Courier New" w:eastAsia="Courier New" w:hAnsi="Courier New" w:cs="Courier New"/>
+        <w:vertAlign w:val="baseline"/>
+      </w:rPr>
+    </w:lvl>
+    <w:lvl w:ilvl="5">
+      <w:start w:val="1"/>
+      <w:numFmt w:val="bullet"/>
+      <w:lvlText w:val="▪"/>
+      <w:lvlJc w:val="left"/>
+      <w:pPr>
+        <w:ind w:left="4320" w:hanging="360"/>
+      </w:pPr>
+      <w:rPr>
+        <w:rFonts w:ascii="Noto Sans Symbols" w:eastAsia="Noto Sans Symbols" w:hAnsi="Noto Sans Symbols" w:cs="Noto Sans Symbols"/>
+        <w:vertAlign w:val="baseline"/>
+      </w:rPr>
+    </w:lvl>
+    <w:lvl w:ilvl="6">
       <w:start w:val="1"/>
       <w:numFmt w:val="bullet"/>
       <w:lvlText w:val="●"/>
       <w:lvlJc w:val="left"/>
       <w:pPr>
-        <w:ind w:left="2880" w:hanging="360"/>
-      </w:pPr>
-      <w:rPr>
-        <w:u w:val="none"/>
-      </w:rPr>
-    </w:lvl>
-    <w:lvl w:ilvl="4">
-      <w:start w:val="1"/>
-      <w:numFmt w:val="bullet"/>
-      <w:lvlText w:val="○"/>
-      <w:lvlJc w:val="left"/>
-      <w:pPr>
-        <w:ind w:left="3600" w:hanging="360"/>
-      </w:pPr>
-      <w:rPr>
-        <w:u w:val="none"/>
-      </w:rPr>
-    </w:lvl>
-    <w:lvl w:ilvl="5">
-      <w:start w:val="1"/>
-      <w:numFmt w:val="bullet"/>
-      <w:lvlText w:val="■"/>
-      <w:lvlJc w:val="left"/>
-      <w:pPr>
-        <w:ind w:left="4320" w:hanging="360"/>
-      </w:pPr>
-      <w:rPr>
-        <w:u w:val="none"/>
-      </w:rPr>
-    </w:lvl>
-    <w:lvl w:ilvl="6">
-      <w:start w:val="1"/>
-      <w:numFmt w:val="bullet"/>
-      <w:lvlText w:val="●"/>
-      <w:lvlJc w:val="left"/>
-      <w:pPr>
         <w:ind w:left="5040" w:hanging="360"/>
       </w:pPr>
       <w:rPr>
-        <w:u w:val="none"/>
+        <w:rFonts w:ascii="Noto Sans Symbols" w:eastAsia="Noto Sans Symbols" w:hAnsi="Noto Sans Symbols" w:cs="Noto Sans Symbols"/>
+        <w:vertAlign w:val="baseline"/>
       </w:rPr>
     </w:lvl>
     <w:lvl w:ilvl="7">
       <w:start w:val="1"/>
       <w:numFmt w:val="bullet"/>
-      <w:lvlText w:val="○"/>
+      <w:lvlText w:val="o"/>
       <w:lvlJc w:val="left"/>
       <w:pPr>
         <w:ind w:left="5760" w:hanging="360"/>
       </w:pPr>
       <w:rPr>
-        <w:u w:val="none"/>
+        <w:rFonts w:ascii="Courier New" w:eastAsia="Courier New" w:hAnsi="Courier New" w:cs="Courier New"/>
+        <w:vertAlign w:val="baseline"/>
       </w:rPr>
     </w:lvl>
     <w:lvl w:ilvl="8">
       <w:start w:val="1"/>
       <w:numFmt w:val="bullet"/>
-      <w:lvlText w:val="■"/>
+      <w:lvlText w:val="▪"/>
       <w:lvlJc w:val="left"/>
       <w:pPr>
         <w:ind w:left="6480" w:hanging="360"/>
       </w:pPr>
       <w:rPr>
-        <w:u w:val="none"/>
+        <w:rFonts w:ascii="Noto Sans Symbols" w:eastAsia="Noto Sans Symbols" w:hAnsi="Noto Sans Symbols" w:cs="Noto Sans Symbols"/>
+        <w:vertAlign w:val="baseline"/>
       </w:rPr>
     </w:lvl>
   </w:abstractNum>
   <w:abstractNum w:abstractNumId="10">
-    <w:nsid w:val="676B2F5E"/>
+    <w:nsid w:val="4AA72DD9"/>
     <w:multiLevelType w:val="multilevel"/>
-    <w:tmpl w:val="BB6A6F06"/>
+    <w:tmpl w:val="16D66F9C"/>
     <w:lvl w:ilvl="0">
       <w:numFmt w:val="bullet"/>
       <w:lvlText w:val="-"/>
@@ -1987,15 +3996,14 @@
       </w:rPr>
     </w:lvl>
     <w:lvl w:ilvl="1">
-      <w:start w:val="1"/>
-      <w:numFmt w:val="bullet"/>
-      <w:lvlText w:val="o"/>
+      <w:numFmt w:val="bullet"/>
+      <w:lvlText w:val="-"/>
       <w:lvlJc w:val="left"/>
       <w:pPr>
         <w:ind w:left="1440" w:hanging="360"/>
       </w:pPr>
       <w:rPr>
-        <w:rFonts w:ascii="Courier New" w:eastAsia="Courier New" w:hAnsi="Courier New" w:cs="Courier New"/>
+        <w:rFonts w:ascii="Times New Roman" w:eastAsia="Times New Roman" w:hAnsi="Times New Roman" w:cs="Times New Roman"/>
         <w:vertAlign w:val="baseline"/>
       </w:rPr>
     </w:lvl>
@@ -2092,9 +4100,9 @@
     </w:lvl>
   </w:abstractNum>
   <w:abstractNum w:abstractNumId="11">
-    <w:nsid w:val="68217CD4"/>
+    <w:nsid w:val="4AE56EE0"/>
     <w:multiLevelType w:val="multilevel"/>
-    <w:tmpl w:val="6C7896F0"/>
+    <w:tmpl w:val="8F6E02AE"/>
     <w:lvl w:ilvl="0">
       <w:numFmt w:val="bullet"/>
       <w:lvlText w:val="-"/>
@@ -2213,45 +4221,43 @@
     </w:lvl>
   </w:abstractNum>
   <w:abstractNum w:abstractNumId="12">
-    <w:nsid w:val="6DBF76F4"/>
+    <w:nsid w:val="64D45FD8"/>
     <w:multiLevelType w:val="multilevel"/>
-    <w:tmpl w:val="81948E5A"/>
+    <w:tmpl w:val="65F02F80"/>
     <w:lvl w:ilvl="0">
-      <w:numFmt w:val="bullet"/>
-      <w:lvlText w:val="-"/>
+      <w:start w:val="1"/>
+      <w:numFmt w:val="bullet"/>
+      <w:lvlText w:val="●"/>
       <w:lvlJc w:val="left"/>
       <w:pPr>
         <w:ind w:left="720" w:hanging="360"/>
       </w:pPr>
       <w:rPr>
-        <w:rFonts w:ascii="Times New Roman" w:eastAsia="Times New Roman" w:hAnsi="Times New Roman" w:cs="Times New Roman"/>
-        <w:vertAlign w:val="baseline"/>
+        <w:u w:val="none"/>
       </w:rPr>
     </w:lvl>
     <w:lvl w:ilvl="1">
       <w:start w:val="1"/>
       <w:numFmt w:val="bullet"/>
-      <w:lvlText w:val="o"/>
+      <w:lvlText w:val="○"/>
       <w:lvlJc w:val="left"/>
       <w:pPr>
         <w:ind w:left="1440" w:hanging="360"/>
       </w:pPr>
       <w:rPr>
-        <w:rFonts w:ascii="Courier New" w:eastAsia="Courier New" w:hAnsi="Courier New" w:cs="Courier New"/>
-        <w:vertAlign w:val="baseline"/>
+        <w:u w:val="none"/>
       </w:rPr>
     </w:lvl>
     <w:lvl w:ilvl="2">
       <w:start w:val="1"/>
       <w:numFmt w:val="bullet"/>
-      <w:lvlText w:val="▪"/>
+      <w:lvlText w:val="■"/>
       <w:lvlJc w:val="left"/>
       <w:pPr>
         <w:ind w:left="2160" w:hanging="360"/>
       </w:pPr>
       <w:rPr>
-        <w:rFonts w:ascii="Noto Sans Symbols" w:eastAsia="Noto Sans Symbols" w:hAnsi="Noto Sans Symbols" w:cs="Noto Sans Symbols"/>
-        <w:vertAlign w:val="baseline"/>
+        <w:u w:val="none"/>
       </w:rPr>
     </w:lvl>
     <w:lvl w:ilvl="3">
@@ -2263,34 +4269,31 @@
         <w:ind w:left="2880" w:hanging="360"/>
       </w:pPr>
       <w:rPr>
-        <w:rFonts w:ascii="Noto Sans Symbols" w:eastAsia="Noto Sans Symbols" w:hAnsi="Noto Sans Symbols" w:cs="Noto Sans Symbols"/>
-        <w:vertAlign w:val="baseline"/>
+        <w:u w:val="none"/>
       </w:rPr>
     </w:lvl>
     <w:lvl w:ilvl="4">
       <w:start w:val="1"/>
       <w:numFmt w:val="bullet"/>
-      <w:lvlText w:val="o"/>
+      <w:lvlText w:val="○"/>
       <w:lvlJc w:val="left"/>
       <w:pPr>
         <w:ind w:left="3600" w:hanging="360"/>
       </w:pPr>
       <w:rPr>
-        <w:rFonts w:ascii="Courier New" w:eastAsia="Courier New" w:hAnsi="Courier New" w:cs="Courier New"/>
-        <w:vertAlign w:val="baseline"/>
+        <w:u w:val="none"/>
       </w:rPr>
     </w:lvl>
     <w:lvl w:ilvl="5">
       <w:start w:val="1"/>
       <w:numFmt w:val="bullet"/>
-      <w:lvlText w:val="▪"/>
+      <w:lvlText w:val="■"/>
       <w:lvlJc w:val="left"/>
       <w:pPr>
         <w:ind w:left="4320" w:hanging="360"/>
       </w:pPr>
       <w:rPr>
-        <w:rFonts w:ascii="Noto Sans Symbols" w:eastAsia="Noto Sans Symbols" w:hAnsi="Noto Sans Symbols" w:cs="Noto Sans Symbols"/>
-        <w:vertAlign w:val="baseline"/>
+        <w:u w:val="none"/>
       </w:rPr>
     </w:lvl>
     <w:lvl w:ilvl="6">
@@ -2302,41 +4305,38 @@
         <w:ind w:left="5040" w:hanging="360"/>
       </w:pPr>
       <w:rPr>
-        <w:rFonts w:ascii="Noto Sans Symbols" w:eastAsia="Noto Sans Symbols" w:hAnsi="Noto Sans Symbols" w:cs="Noto Sans Symbols"/>
-        <w:vertAlign w:val="baseline"/>
+        <w:u w:val="none"/>
       </w:rPr>
     </w:lvl>
     <w:lvl w:ilvl="7">
       <w:start w:val="1"/>
       <w:numFmt w:val="bullet"/>
-      <w:lvlText w:val="o"/>
+      <w:lvlText w:val="○"/>
       <w:lvlJc w:val="left"/>
       <w:pPr>
         <w:ind w:left="5760" w:hanging="360"/>
       </w:pPr>
       <w:rPr>
-        <w:rFonts w:ascii="Courier New" w:eastAsia="Courier New" w:hAnsi="Courier New" w:cs="Courier New"/>
-        <w:vertAlign w:val="baseline"/>
+        <w:u w:val="none"/>
       </w:rPr>
     </w:lvl>
     <w:lvl w:ilvl="8">
       <w:start w:val="1"/>
       <w:numFmt w:val="bullet"/>
-      <w:lvlText w:val="▪"/>
+      <w:lvlText w:val="■"/>
       <w:lvlJc w:val="left"/>
       <w:pPr>
         <w:ind w:left="6480" w:hanging="360"/>
       </w:pPr>
       <w:rPr>
-        <w:rFonts w:ascii="Noto Sans Symbols" w:eastAsia="Noto Sans Symbols" w:hAnsi="Noto Sans Symbols" w:cs="Noto Sans Symbols"/>
-        <w:vertAlign w:val="baseline"/>
+        <w:u w:val="none"/>
       </w:rPr>
     </w:lvl>
   </w:abstractNum>
   <w:abstractNum w:abstractNumId="13">
-    <w:nsid w:val="7D2B2631"/>
+    <w:nsid w:val="67B26E8C"/>
     <w:multiLevelType w:val="multilevel"/>
-    <w:tmpl w:val="C96A89F0"/>
+    <w:tmpl w:val="7C72A672"/>
     <w:lvl w:ilvl="0">
       <w:start w:val="1"/>
       <w:numFmt w:val="bullet"/>
@@ -2447,9 +4447,9 @@
     </w:lvl>
   </w:abstractNum>
   <w:abstractNum w:abstractNumId="14">
-    <w:nsid w:val="7F564F9E"/>
+    <w:nsid w:val="77AC4CE9"/>
     <w:multiLevelType w:val="multilevel"/>
-    <w:tmpl w:val="7212A06A"/>
+    <w:tmpl w:val="B4A22AFA"/>
     <w:lvl w:ilvl="0">
       <w:numFmt w:val="bullet"/>
       <w:lvlText w:val="-"/>
@@ -2568,49 +4568,49 @@
     </w:lvl>
   </w:abstractNum>
   <w:num w:numId="1">
+    <w:abstractNumId w:val="5"/>
+  </w:num>
+  <w:num w:numId="2">
+    <w:abstractNumId w:val="2"/>
+  </w:num>
+  <w:num w:numId="3">
+    <w:abstractNumId w:val="9"/>
+  </w:num>
+  <w:num w:numId="4">
+    <w:abstractNumId w:val="8"/>
+  </w:num>
+  <w:num w:numId="5">
+    <w:abstractNumId w:val="3"/>
+  </w:num>
+  <w:num w:numId="6">
+    <w:abstractNumId w:val="13"/>
+  </w:num>
+  <w:num w:numId="7">
+    <w:abstractNumId w:val="0"/>
+  </w:num>
+  <w:num w:numId="8">
+    <w:abstractNumId w:val="7"/>
+  </w:num>
+  <w:num w:numId="9">
+    <w:abstractNumId w:val="6"/>
+  </w:num>
+  <w:num w:numId="10">
     <w:abstractNumId w:val="11"/>
   </w:num>
-  <w:num w:numId="2">
-    <w:abstractNumId w:val="14"/>
+  <w:num w:numId="11">
+    <w:abstractNumId w:val="1"/>
   </w:num>
-  <w:num w:numId="3">
+  <w:num w:numId="12">
+    <w:abstractNumId w:val="12"/>
+  </w:num>
+  <w:num w:numId="13">
+    <w:abstractNumId w:val="10"/>
+  </w:num>
+  <w:num w:numId="14">
     <w:abstractNumId w:val="4"/>
   </w:num>
-  <w:num w:numId="4">
-    <w:abstractNumId w:val="3"/>
-  </w:num>
-  <w:num w:numId="5">
-    <w:abstractNumId w:val="1"/>
-  </w:num>
-  <w:num w:numId="6">
-    <w:abstractNumId w:val="9"/>
-  </w:num>
-  <w:num w:numId="7">
-    <w:abstractNumId w:val="7"/>
-  </w:num>
-  <w:num w:numId="8">
-    <w:abstractNumId w:val="6"/>
-  </w:num>
-  <w:num w:numId="9">
-    <w:abstractNumId w:val="0"/>
-  </w:num>
-  <w:num w:numId="10">
-    <w:abstractNumId w:val="10"/>
-  </w:num>
-  <w:num w:numId="11">
-    <w:abstractNumId w:val="8"/>
-  </w:num>
-  <w:num w:numId="12">
-    <w:abstractNumId w:val="13"/>
-  </w:num>
-  <w:num w:numId="13">
-    <w:abstractNumId w:val="2"/>
-  </w:num>
-  <w:num w:numId="14">
-    <w:abstractNumId w:val="5"/>
-  </w:num>
   <w:num w:numId="15">
-    <w:abstractNumId w:val="12"/>
+    <w:abstractNumId w:val="14"/>
   </w:num>
 </w:numbering>
 </file>
@@ -3170,30 +5170,6 @@
       </w:tblCellMar>
     </w:tblPr>
   </w:style>
-  <w:style w:type="paragraph" w:styleId="TOC2">
-    <w:name w:val="toc 2"/>
-    <w:basedOn w:val="Normal"/>
-    <w:next w:val="Normal"/>
-    <w:autoRedefine/>
-    <w:uiPriority w:val="39"/>
-    <w:unhideWhenUsed/>
-    <w:rsid w:val="00CE1426"/>
-    <w:pPr>
-      <w:spacing w:after="100"/>
-      <w:ind w:left="220"/>
-    </w:pPr>
-  </w:style>
-  <w:style w:type="character" w:styleId="Hyperlink">
-    <w:name w:val="Hyperlink"/>
-    <w:basedOn w:val="DefaultParagraphFont"/>
-    <w:uiPriority w:val="99"/>
-    <w:unhideWhenUsed/>
-    <w:rsid w:val="00CE1426"/>
-    <w:rPr>
-      <w:color w:val="0000FF" w:themeColor="hyperlink"/>
-      <w:u w:val="single"/>
-    </w:rPr>
-  </w:style>
 </w:styles>
 </file>
 

--- a/Template-03 Proposal Presentation Content.docx
+++ b/Template-03 Proposal Presentation Content.docx
@@ -37,7 +37,7 @@
     </w:p>
     <w:sdt>
       <w:sdtPr>
-        <w:id w:val="-1010059494"/>
+        <w:id w:val="1159893029"/>
         <w:docPartObj>
           <w:docPartGallery w:val="Table of Contents"/>
           <w:docPartUnique/>
@@ -64,14 +64,129 @@
           <w:r>
             <w:fldChar w:fldCharType="separate"/>
           </w:r>
-          <w:hyperlink w:anchor="_Toc167310787" w:history="1">
+          <w:bookmarkStart w:id="2" w:name="_GoBack"/>
+          <w:bookmarkEnd w:id="2"/>
+          <w:r>
+            <w:rPr>
+              <w:rStyle w:val="Hyperlink"/>
+              <w:noProof/>
+            </w:rPr>
+            <w:fldChar w:fldCharType="begin"/>
+          </w:r>
+          <w:r>
+            <w:rPr>
+              <w:rStyle w:val="Hyperlink"/>
+              <w:noProof/>
+            </w:rPr>
+            <w:instrText xml:space="preserve"> </w:instrText>
+          </w:r>
+          <w:r>
+            <w:rPr>
+              <w:noProof/>
+            </w:rPr>
+            <w:instrText>HYPERLINK \l "_Toc167311311"</w:instrText>
+          </w:r>
+          <w:r>
+            <w:rPr>
+              <w:rStyle w:val="Hyperlink"/>
+              <w:noProof/>
+            </w:rPr>
+            <w:instrText xml:space="preserve"> </w:instrText>
+          </w:r>
+          <w:r>
+            <w:rPr>
+              <w:rStyle w:val="Hyperlink"/>
+              <w:noProof/>
+            </w:rPr>
+          </w:r>
+          <w:r>
+            <w:rPr>
+              <w:rStyle w:val="Hyperlink"/>
+              <w:noProof/>
+            </w:rPr>
+            <w:fldChar w:fldCharType="separate"/>
+          </w:r>
+          <w:r>
+            <w:rPr>
+              <w:rStyle w:val="Hyperlink"/>
+              <w:rFonts w:ascii="Times New Roman" w:eastAsia="Times New Roman" w:hAnsi="Times New Roman" w:cs="Times New Roman"/>
+              <w:noProof/>
+            </w:rPr>
+            <w:t>Stakeholders</w:t>
+          </w:r>
+          <w:r>
+            <w:rPr>
+              <w:noProof/>
+              <w:webHidden/>
+            </w:rPr>
+            <w:tab/>
+          </w:r>
+          <w:r>
+            <w:rPr>
+              <w:noProof/>
+              <w:webHidden/>
+            </w:rPr>
+            <w:fldChar w:fldCharType="begin"/>
+          </w:r>
+          <w:r>
+            <w:rPr>
+              <w:noProof/>
+              <w:webHidden/>
+            </w:rPr>
+            <w:instrText xml:space="preserve"> PAGEREF _Toc167311311 \h </w:instrText>
+          </w:r>
+          <w:r>
+            <w:rPr>
+              <w:noProof/>
+              <w:webHidden/>
+            </w:rPr>
+          </w:r>
+          <w:r>
+            <w:rPr>
+              <w:noProof/>
+              <w:webHidden/>
+            </w:rPr>
+            <w:fldChar w:fldCharType="separate"/>
+          </w:r>
+          <w:r>
+            <w:rPr>
+              <w:noProof/>
+              <w:webHidden/>
+            </w:rPr>
+            <w:t>2</w:t>
+          </w:r>
+          <w:r>
+            <w:rPr>
+              <w:noProof/>
+              <w:webHidden/>
+            </w:rPr>
+            <w:fldChar w:fldCharType="end"/>
+          </w:r>
+          <w:r>
+            <w:rPr>
+              <w:rStyle w:val="Hyperlink"/>
+              <w:noProof/>
+            </w:rPr>
+            <w:fldChar w:fldCharType="end"/>
+          </w:r>
+        </w:p>
+        <w:p>
+          <w:pPr>
+            <w:pStyle w:val="TOC2"/>
+            <w:tabs>
+              <w:tab w:val="right" w:leader="underscore" w:pos="9350"/>
+            </w:tabs>
+            <w:rPr>
+              <w:noProof/>
+            </w:rPr>
+          </w:pPr>
+          <w:hyperlink w:anchor="_Toc167311312" w:history="1">
             <w:r>
               <w:rPr>
                 <w:rStyle w:val="Hyperlink"/>
-                <w:rFonts w:ascii="Times New Roman" w:eastAsia="Times New Roman" w:hAnsi="Times New Roman" w:cs="Times New Roman"/>
                 <w:noProof/>
               </w:rPr>
-              <w:t>Stakeholders</w:t>
+              <w:t>Opportunities</w:t>
             </w:r>
             <w:r>
               <w:rPr>
@@ -92,7 +207,7 @@
                 <w:noProof/>
                 <w:webHidden/>
               </w:rPr>
-              <w:instrText xml:space="preserve"> PAGEREF _Toc167310787 \h </w:instrText>
+              <w:instrText xml:space="preserve"> PAGEREF _Toc167311312 \h </w:instrText>
             </w:r>
             <w:r>
               <w:rPr>
@@ -133,13 +248,13 @@
               <w:noProof/>
             </w:rPr>
           </w:pPr>
-          <w:hyperlink w:anchor="_Toc167310788" w:history="1">
+          <w:hyperlink w:anchor="_Toc167311313" w:history="1">
             <w:r>
               <w:rPr>
                 <w:rStyle w:val="Hyperlink"/>
                 <w:noProof/>
               </w:rPr>
-              <w:t>Opportunities</w:t>
+              <w:t>Existing System</w:t>
             </w:r>
             <w:r>
               <w:rPr>
@@ -160,7 +275,7 @@
                 <w:noProof/>
                 <w:webHidden/>
               </w:rPr>
-              <w:instrText xml:space="preserve"> PAGEREF _Toc167310788 \h </w:instrText>
+              <w:instrText xml:space="preserve"> PAGEREF _Toc167311313 \h </w:instrText>
             </w:r>
             <w:r>
               <w:rPr>
@@ -180,7 +295,143 @@
                 <w:noProof/>
                 <w:webHidden/>
               </w:rPr>
-              <w:t>2</w:t>
+              <w:t>3</w:t>
+            </w:r>
+            <w:r>
+              <w:rPr>
+                <w:noProof/>
+                <w:webHidden/>
+              </w:rPr>
+              <w:fldChar w:fldCharType="end"/>
+            </w:r>
+          </w:hyperlink>
+        </w:p>
+        <w:p>
+          <w:pPr>
+            <w:pStyle w:val="TOC2"/>
+            <w:tabs>
+              <w:tab w:val="right" w:leader="underscore" w:pos="9350"/>
+            </w:tabs>
+            <w:rPr>
+              <w:noProof/>
+            </w:rPr>
+          </w:pPr>
+          <w:hyperlink w:anchor="_Toc167311314" w:history="1">
+            <w:r>
+              <w:rPr>
+                <w:rStyle w:val="Hyperlink"/>
+                <w:noProof/>
+              </w:rPr>
+              <w:t>Problem Statement</w:t>
+            </w:r>
+            <w:r>
+              <w:rPr>
+                <w:noProof/>
+                <w:webHidden/>
+              </w:rPr>
+              <w:tab/>
+            </w:r>
+            <w:r>
+              <w:rPr>
+                <w:noProof/>
+                <w:webHidden/>
+              </w:rPr>
+              <w:fldChar w:fldCharType="begin"/>
+            </w:r>
+            <w:r>
+              <w:rPr>
+                <w:noProof/>
+                <w:webHidden/>
+              </w:rPr>
+              <w:instrText xml:space="preserve"> PAGEREF _Toc167311314 \h </w:instrText>
+            </w:r>
+            <w:r>
+              <w:rPr>
+                <w:noProof/>
+                <w:webHidden/>
+              </w:rPr>
+            </w:r>
+            <w:r>
+              <w:rPr>
+                <w:noProof/>
+                <w:webHidden/>
+              </w:rPr>
+              <w:fldChar w:fldCharType="separate"/>
+            </w:r>
+            <w:r>
+              <w:rPr>
+                <w:noProof/>
+                <w:webHidden/>
+              </w:rPr>
+              <w:t>4</w:t>
+            </w:r>
+            <w:r>
+              <w:rPr>
+                <w:noProof/>
+                <w:webHidden/>
+              </w:rPr>
+              <w:fldChar w:fldCharType="end"/>
+            </w:r>
+          </w:hyperlink>
+        </w:p>
+        <w:p>
+          <w:pPr>
+            <w:pStyle w:val="TOC2"/>
+            <w:tabs>
+              <w:tab w:val="right" w:leader="underscore" w:pos="9350"/>
+            </w:tabs>
+            <w:rPr>
+              <w:noProof/>
+            </w:rPr>
+          </w:pPr>
+          <w:hyperlink w:anchor="_Toc167311315" w:history="1">
+            <w:r>
+              <w:rPr>
+                <w:rStyle w:val="Hyperlink"/>
+                <w:noProof/>
+              </w:rPr>
+              <w:t>Proposed Solution</w:t>
+            </w:r>
+            <w:r>
+              <w:rPr>
+                <w:noProof/>
+                <w:webHidden/>
+              </w:rPr>
+              <w:tab/>
+            </w:r>
+            <w:r>
+              <w:rPr>
+                <w:noProof/>
+                <w:webHidden/>
+              </w:rPr>
+              <w:fldChar w:fldCharType="begin"/>
+            </w:r>
+            <w:r>
+              <w:rPr>
+                <w:noProof/>
+                <w:webHidden/>
+              </w:rPr>
+              <w:instrText xml:space="preserve"> PAGEREF _Toc167311315 \h </w:instrText>
+            </w:r>
+            <w:r>
+              <w:rPr>
+                <w:noProof/>
+                <w:webHidden/>
+              </w:rPr>
+            </w:r>
+            <w:r>
+              <w:rPr>
+                <w:noProof/>
+                <w:webHidden/>
+              </w:rPr>
+              <w:fldChar w:fldCharType="separate"/>
+            </w:r>
+            <w:r>
+              <w:rPr>
+                <w:noProof/>
+                <w:webHidden/>
+              </w:rPr>
+              <w:t>5</w:t>
             </w:r>
             <w:r>
               <w:rPr>
@@ -207,8 +458,6 @@
             <w:fldChar w:fldCharType="end"/>
           </w:r>
         </w:p>
-        <w:bookmarkStart w:id="2" w:name="_GoBack" w:displacedByCustomXml="next"/>
-        <w:bookmarkEnd w:id="2" w:displacedByCustomXml="next"/>
       </w:sdtContent>
     </w:sdt>
     <w:p>
@@ -221,7 +470,7 @@
           <w:rFonts w:ascii="Times New Roman" w:eastAsia="Times New Roman" w:hAnsi="Times New Roman" w:cs="Times New Roman"/>
         </w:rPr>
       </w:pPr>
-      <w:bookmarkStart w:id="3" w:name="_Toc167310787"/>
+      <w:bookmarkStart w:id="3" w:name="_Toc167311311"/>
       <w:r>
         <w:rPr>
           <w:rFonts w:ascii="Times New Roman" w:eastAsia="Times New Roman" w:hAnsi="Times New Roman" w:cs="Times New Roman"/>
@@ -282,16 +531,14 @@
           <w:szCs w:val="24"/>
         </w:rPr>
       </w:pPr>
-      <w:proofErr w:type="spellStart"/>
       <w:r>
         <w:rPr>
           <w:rFonts w:ascii="Times New Roman" w:eastAsia="Times New Roman" w:hAnsi="Times New Roman" w:cs="Times New Roman"/>
           <w:sz w:val="24"/>
           <w:szCs w:val="24"/>
         </w:rPr>
-        <w:t>Labour</w:t>
+        <w:t>Accountant</w:t>
       </w:r>
-      <w:proofErr w:type="spellEnd"/>
     </w:p>
     <w:p>
       <w:pPr>
@@ -320,7 +567,7 @@
           <w:sz w:val="24"/>
           <w:szCs w:val="24"/>
         </w:rPr>
-        <w:t>Sales and Purchase Manager</w:t>
+        <w:t>Labour</w:t>
       </w:r>
     </w:p>
     <w:p>
@@ -350,7 +597,7 @@
           <w:sz w:val="24"/>
           <w:szCs w:val="24"/>
         </w:rPr>
-        <w:t>Supplier</w:t>
+        <w:t>Sales and Purchase Manager</w:t>
       </w:r>
     </w:p>
     <w:p>
@@ -380,182 +627,8 @@
           <w:sz w:val="24"/>
           <w:szCs w:val="24"/>
         </w:rPr>
-        <w:t>Distributors (wholesale/distributor??)</w:t>
+        <w:t>Supplier</w:t>
       </w:r>
-    </w:p>
-    <w:p>
-      <w:pPr>
-        <w:spacing w:line="360" w:lineRule="auto"/>
-        <w:jc w:val="both"/>
-        <w:rPr>
-          <w:rFonts w:ascii="Times New Roman" w:eastAsia="Times New Roman" w:hAnsi="Times New Roman" w:cs="Times New Roman"/>
-        </w:rPr>
-      </w:pPr>
-    </w:p>
-    <w:p>
-      <w:pPr>
-        <w:pStyle w:val="Heading1"/>
-        <w:spacing w:line="360" w:lineRule="auto"/>
-        <w:jc w:val="both"/>
-      </w:pPr>
-      <w:bookmarkStart w:id="4" w:name="_Toc167310788"/>
-      <w:r>
-        <w:t>Opportunities</w:t>
-      </w:r>
-      <w:bookmarkEnd w:id="4"/>
-    </w:p>
-    <w:p>
-      <w:pPr>
-        <w:numPr>
-          <w:ilvl w:val="0"/>
-          <w:numId w:val="8"/>
-        </w:numPr>
-        <w:spacing w:line="360" w:lineRule="auto"/>
-        <w:jc w:val="both"/>
-        <w:rPr>
-          <w:rFonts w:ascii="Times New Roman" w:eastAsia="Times New Roman" w:hAnsi="Times New Roman" w:cs="Times New Roman"/>
-          <w:sz w:val="24"/>
-          <w:szCs w:val="24"/>
-        </w:rPr>
-      </w:pPr>
-      <w:r>
-        <w:rPr>
-          <w:rFonts w:ascii="Times New Roman" w:eastAsia="Times New Roman" w:hAnsi="Times New Roman" w:cs="Times New Roman"/>
-          <w:sz w:val="24"/>
-          <w:szCs w:val="24"/>
-        </w:rPr>
-        <w:t xml:space="preserve">Streamlined Operations: </w:t>
-      </w:r>
-    </w:p>
-    <w:p>
-      <w:pPr>
-        <w:spacing w:line="360" w:lineRule="auto"/>
-        <w:ind w:left="1440"/>
-        <w:jc w:val="both"/>
-        <w:rPr>
-          <w:rFonts w:ascii="Times New Roman" w:eastAsia="Times New Roman" w:hAnsi="Times New Roman" w:cs="Times New Roman"/>
-          <w:sz w:val="24"/>
-          <w:szCs w:val="24"/>
-        </w:rPr>
-      </w:pPr>
-      <w:r>
-        <w:rPr>
-          <w:rFonts w:ascii="Times New Roman" w:eastAsia="Times New Roman" w:hAnsi="Times New Roman" w:cs="Times New Roman"/>
-          <w:sz w:val="24"/>
-          <w:szCs w:val="24"/>
-        </w:rPr>
-        <w:t xml:space="preserve">ERPNext offers an integrated platform to streamline various business processes, including procurement, inventory management, manufacturing, sales, and finance. By centralizing operations, inefficiencies can be eliminated, errors can be </w:t>
-      </w:r>
-      <w:proofErr w:type="gramStart"/>
-      <w:r>
-        <w:rPr>
-          <w:rFonts w:ascii="Times New Roman" w:eastAsia="Times New Roman" w:hAnsi="Times New Roman" w:cs="Times New Roman"/>
-          <w:sz w:val="24"/>
-          <w:szCs w:val="24"/>
-        </w:rPr>
-        <w:t>reduced  and</w:t>
-      </w:r>
-      <w:proofErr w:type="gramEnd"/>
-      <w:r>
-        <w:rPr>
-          <w:rFonts w:ascii="Times New Roman" w:eastAsia="Times New Roman" w:hAnsi="Times New Roman" w:cs="Times New Roman"/>
-          <w:sz w:val="24"/>
-          <w:szCs w:val="24"/>
-        </w:rPr>
-        <w:t xml:space="preserve"> overall</w:t>
-      </w:r>
-      <w:r>
-        <w:rPr>
-          <w:rFonts w:ascii="Times New Roman" w:eastAsia="Times New Roman" w:hAnsi="Times New Roman" w:cs="Times New Roman"/>
-          <w:sz w:val="24"/>
-          <w:szCs w:val="24"/>
-        </w:rPr>
-        <w:t xml:space="preserve"> productivity can be improved.</w:t>
-      </w:r>
-    </w:p>
-    <w:p>
-      <w:pPr>
-        <w:spacing w:line="360" w:lineRule="auto"/>
-        <w:ind w:left="1440"/>
-        <w:jc w:val="both"/>
-        <w:rPr>
-          <w:rFonts w:ascii="Times New Roman" w:eastAsia="Times New Roman" w:hAnsi="Times New Roman" w:cs="Times New Roman"/>
-          <w:sz w:val="24"/>
-          <w:szCs w:val="24"/>
-        </w:rPr>
-      </w:pPr>
-    </w:p>
-    <w:p>
-      <w:pPr>
-        <w:numPr>
-          <w:ilvl w:val="0"/>
-          <w:numId w:val="8"/>
-        </w:numPr>
-        <w:spacing w:line="360" w:lineRule="auto"/>
-        <w:jc w:val="both"/>
-        <w:rPr>
-          <w:rFonts w:ascii="Times New Roman" w:eastAsia="Times New Roman" w:hAnsi="Times New Roman" w:cs="Times New Roman"/>
-          <w:sz w:val="24"/>
-          <w:szCs w:val="24"/>
-        </w:rPr>
-      </w:pPr>
-      <w:r>
-        <w:rPr>
-          <w:rFonts w:ascii="Times New Roman" w:eastAsia="Times New Roman" w:hAnsi="Times New Roman" w:cs="Times New Roman"/>
-          <w:sz w:val="24"/>
-          <w:szCs w:val="24"/>
-        </w:rPr>
-        <w:t xml:space="preserve">Real-Time Insights: </w:t>
-      </w:r>
-    </w:p>
-    <w:p>
-      <w:pPr>
-        <w:spacing w:line="360" w:lineRule="auto"/>
-        <w:ind w:left="1440"/>
-        <w:jc w:val="both"/>
-        <w:rPr>
-          <w:rFonts w:ascii="Times New Roman" w:eastAsia="Times New Roman" w:hAnsi="Times New Roman" w:cs="Times New Roman"/>
-          <w:sz w:val="24"/>
-          <w:szCs w:val="24"/>
-        </w:rPr>
-      </w:pPr>
-      <w:r>
-        <w:rPr>
-          <w:rFonts w:ascii="Times New Roman" w:eastAsia="Times New Roman" w:hAnsi="Times New Roman" w:cs="Times New Roman"/>
-          <w:sz w:val="24"/>
-          <w:szCs w:val="24"/>
-        </w:rPr>
-        <w:t xml:space="preserve">ERPNext </w:t>
-      </w:r>
-      <w:proofErr w:type="gramStart"/>
-      <w:r>
-        <w:rPr>
-          <w:rFonts w:ascii="Times New Roman" w:eastAsia="Times New Roman" w:hAnsi="Times New Roman" w:cs="Times New Roman"/>
-          <w:sz w:val="24"/>
-          <w:szCs w:val="24"/>
-        </w:rPr>
-        <w:t>offers  real</w:t>
-      </w:r>
-      <w:proofErr w:type="gramEnd"/>
-      <w:r>
-        <w:rPr>
-          <w:rFonts w:ascii="Times New Roman" w:eastAsia="Times New Roman" w:hAnsi="Times New Roman" w:cs="Times New Roman"/>
-          <w:sz w:val="24"/>
-          <w:szCs w:val="24"/>
-        </w:rPr>
-        <w:t>-time visibility into the business operations through comprehensive reporting and analytics, enabling informed decision-making and proactive management.</w:t>
-      </w:r>
-    </w:p>
-    <w:p>
-      <w:pPr>
-        <w:spacing w:line="360" w:lineRule="auto"/>
-        <w:jc w:val="both"/>
-        <w:rPr>
-          <w:rFonts w:ascii="Times New Roman" w:eastAsia="Times New Roman" w:hAnsi="Times New Roman" w:cs="Times New Roman"/>
-          <w:sz w:val="24"/>
-          <w:szCs w:val="24"/>
-        </w:rPr>
-      </w:pPr>
     </w:p>
     <w:p>
       <w:pPr>
@@ -584,54 +657,29 @@
           <w:sz w:val="24"/>
           <w:szCs w:val="24"/>
         </w:rPr>
-        <w:t>Improved Inventory Management</w:t>
+        <w:t>Distributors (wholesale/distributor??)</w:t>
       </w:r>
+    </w:p>
+    <w:p>
+      <w:pPr>
+        <w:spacing w:line="360" w:lineRule="auto"/>
+        <w:jc w:val="both"/>
+        <w:rPr>
+          <w:rFonts w:ascii="Times New Roman" w:eastAsia="Times New Roman" w:hAnsi="Times New Roman" w:cs="Times New Roman"/>
+        </w:rPr>
+      </w:pPr>
+    </w:p>
+    <w:p>
+      <w:pPr>
+        <w:pStyle w:val="Heading1"/>
+        <w:spacing w:line="360" w:lineRule="auto"/>
+        <w:jc w:val="both"/>
+      </w:pPr>
+      <w:bookmarkStart w:id="4" w:name="_Toc167311312"/>
       <w:r>
-        <w:rPr>
-          <w:rFonts w:ascii="Times New Roman" w:eastAsia="Times New Roman" w:hAnsi="Times New Roman" w:cs="Times New Roman"/>
-          <w:sz w:val="24"/>
-          <w:szCs w:val="24"/>
-        </w:rPr>
-        <w:t xml:space="preserve">: </w:t>
+        <w:t>Opportunities</w:t>
       </w:r>
-    </w:p>
-    <w:p>
-      <w:pPr>
-        <w:pBdr>
-          <w:top w:val="nil"/>
-          <w:left w:val="nil"/>
-          <w:bottom w:val="nil"/>
-          <w:right w:val="nil"/>
-          <w:between w:val="nil"/>
-        </w:pBdr>
-        <w:spacing w:line="360" w:lineRule="auto"/>
-        <w:ind w:left="1440"/>
-        <w:jc w:val="both"/>
-        <w:rPr>
-          <w:rFonts w:ascii="Times New Roman" w:eastAsia="Times New Roman" w:hAnsi="Times New Roman" w:cs="Times New Roman"/>
-          <w:sz w:val="24"/>
-          <w:szCs w:val="24"/>
-        </w:rPr>
-      </w:pPr>
-      <w:r>
-        <w:rPr>
-          <w:rFonts w:ascii="Times New Roman" w:eastAsia="Times New Roman" w:hAnsi="Times New Roman" w:cs="Times New Roman"/>
-          <w:sz w:val="24"/>
-          <w:szCs w:val="24"/>
-        </w:rPr>
-        <w:t>With ERPNext, inventory control becomes more precise, reducing errors and ensuring optimal stock levels.</w:t>
-      </w:r>
-    </w:p>
-    <w:p>
-      <w:pPr>
-        <w:spacing w:line="360" w:lineRule="auto"/>
-        <w:jc w:val="both"/>
-        <w:rPr>
-          <w:rFonts w:ascii="Times New Roman" w:eastAsia="Times New Roman" w:hAnsi="Times New Roman" w:cs="Times New Roman"/>
-          <w:sz w:val="24"/>
-          <w:szCs w:val="24"/>
-        </w:rPr>
-      </w:pPr>
+      <w:bookmarkEnd w:id="4"/>
     </w:p>
     <w:p>
       <w:pPr>
@@ -653,7 +701,7 @@
           <w:sz w:val="24"/>
           <w:szCs w:val="24"/>
         </w:rPr>
-        <w:t xml:space="preserve">Cost Reductions: </w:t>
+        <w:t xml:space="preserve">Streamlined Operations: </w:t>
       </w:r>
     </w:p>
     <w:p>
@@ -673,7 +721,7 @@
           <w:sz w:val="24"/>
           <w:szCs w:val="24"/>
         </w:rPr>
-        <w:t>ERPNext aids in identifying cost-saving opportunities by automating manual processes, reducing paperwork, and optimizing resource utilization, thereby lowering operating costs and increasing profitability.</w:t>
+        <w:t>ERPNext offers an integrated platform to streamline various business processes, including procurement, inventory management, manufacturing, sales, and finance. By centralizing operations, inefficiencies can be eliminated, errors can be reduced  and overall productivity can be improved.</w:t>
       </w:r>
     </w:p>
     <w:p>
@@ -687,6 +735,49 @@
           <w:szCs w:val="24"/>
         </w:rPr>
       </w:pPr>
+    </w:p>
+    <w:p>
+      <w:pPr>
+        <w:numPr>
+          <w:ilvl w:val="0"/>
+          <w:numId w:val="8"/>
+        </w:numPr>
+        <w:spacing w:line="360" w:lineRule="auto"/>
+        <w:jc w:val="both"/>
+        <w:rPr>
+          <w:rFonts w:ascii="Times New Roman" w:eastAsia="Times New Roman" w:hAnsi="Times New Roman" w:cs="Times New Roman"/>
+          <w:sz w:val="24"/>
+          <w:szCs w:val="24"/>
+        </w:rPr>
+      </w:pPr>
+      <w:r>
+        <w:rPr>
+          <w:rFonts w:ascii="Times New Roman" w:eastAsia="Times New Roman" w:hAnsi="Times New Roman" w:cs="Times New Roman"/>
+          <w:sz w:val="24"/>
+          <w:szCs w:val="24"/>
+        </w:rPr>
+        <w:t xml:space="preserve">Real-Time Insights: </w:t>
+      </w:r>
+    </w:p>
+    <w:p>
+      <w:pPr>
+        <w:spacing w:line="360" w:lineRule="auto"/>
+        <w:ind w:left="1440"/>
+        <w:jc w:val="both"/>
+        <w:rPr>
+          <w:rFonts w:ascii="Times New Roman" w:eastAsia="Times New Roman" w:hAnsi="Times New Roman" w:cs="Times New Roman"/>
+          <w:sz w:val="24"/>
+          <w:szCs w:val="24"/>
+        </w:rPr>
+      </w:pPr>
+      <w:r>
+        <w:rPr>
+          <w:rFonts w:ascii="Times New Roman" w:eastAsia="Times New Roman" w:hAnsi="Times New Roman" w:cs="Times New Roman"/>
+          <w:sz w:val="24"/>
+          <w:szCs w:val="24"/>
+        </w:rPr>
+        <w:t>ERPNext offers  real-time visibility into the business operations through comprehensive reporting and analytics, enabling informed decision-making and proactive management.</w:t>
+      </w:r>
     </w:p>
     <w:p>
       <w:pPr>
@@ -726,7 +817,7 @@
           <w:sz w:val="24"/>
           <w:szCs w:val="24"/>
         </w:rPr>
-        <w:t xml:space="preserve">Scalability: </w:t>
+        <w:t xml:space="preserve">Improved Inventory Management: </w:t>
       </w:r>
     </w:p>
     <w:p>
@@ -747,23 +838,1402 @@
           <w:szCs w:val="24"/>
         </w:rPr>
       </w:pPr>
-      <w:proofErr w:type="spellStart"/>
       <w:r>
         <w:rPr>
           <w:rFonts w:ascii="Times New Roman" w:eastAsia="Times New Roman" w:hAnsi="Times New Roman" w:cs="Times New Roman"/>
           <w:sz w:val="24"/>
           <w:szCs w:val="24"/>
         </w:rPr>
-        <w:t>ERPNext's</w:t>
+        <w:t>With ERPNext, inventory control becomes more precise, reducing errors and ensuring optimal stock levels.</w:t>
       </w:r>
-      <w:proofErr w:type="spellEnd"/>
+    </w:p>
+    <w:p>
+      <w:pPr>
+        <w:spacing w:line="360" w:lineRule="auto"/>
+        <w:jc w:val="both"/>
+        <w:rPr>
+          <w:rFonts w:ascii="Times New Roman" w:eastAsia="Times New Roman" w:hAnsi="Times New Roman" w:cs="Times New Roman"/>
+          <w:sz w:val="24"/>
+          <w:szCs w:val="24"/>
+        </w:rPr>
+      </w:pPr>
+    </w:p>
+    <w:p>
+      <w:pPr>
+        <w:numPr>
+          <w:ilvl w:val="0"/>
+          <w:numId w:val="8"/>
+        </w:numPr>
+        <w:spacing w:line="360" w:lineRule="auto"/>
+        <w:jc w:val="both"/>
+        <w:rPr>
+          <w:rFonts w:ascii="Times New Roman" w:eastAsia="Times New Roman" w:hAnsi="Times New Roman" w:cs="Times New Roman"/>
+          <w:sz w:val="24"/>
+          <w:szCs w:val="24"/>
+        </w:rPr>
+      </w:pPr>
       <w:r>
         <w:rPr>
           <w:rFonts w:ascii="Times New Roman" w:eastAsia="Times New Roman" w:hAnsi="Times New Roman" w:cs="Times New Roman"/>
           <w:sz w:val="24"/>
           <w:szCs w:val="24"/>
         </w:rPr>
-        <w:t xml:space="preserve"> scalable design accommod</w:t>
+        <w:t xml:space="preserve">Cost Reductions: </w:t>
+      </w:r>
+    </w:p>
+    <w:p>
+      <w:pPr>
+        <w:spacing w:line="360" w:lineRule="auto"/>
+        <w:ind w:left="1440"/>
+        <w:jc w:val="both"/>
+        <w:rPr>
+          <w:rFonts w:ascii="Times New Roman" w:eastAsia="Times New Roman" w:hAnsi="Times New Roman" w:cs="Times New Roman"/>
+          <w:sz w:val="24"/>
+          <w:szCs w:val="24"/>
+        </w:rPr>
+      </w:pPr>
+      <w:r>
+        <w:rPr>
+          <w:rFonts w:ascii="Times New Roman" w:eastAsia="Times New Roman" w:hAnsi="Times New Roman" w:cs="Times New Roman"/>
+          <w:sz w:val="24"/>
+          <w:szCs w:val="24"/>
+        </w:rPr>
+        <w:t>ERPNext aids in identifying cost-saving opportunities by automating manual processes, reducing paperwork, and optimizing resource utilization, thereby lowering operating costs and increasing profitability.</w:t>
+      </w:r>
+    </w:p>
+    <w:p>
+      <w:pPr>
+        <w:spacing w:line="360" w:lineRule="auto"/>
+        <w:ind w:left="1440"/>
+        <w:jc w:val="both"/>
+        <w:rPr>
+          <w:rFonts w:ascii="Times New Roman" w:eastAsia="Times New Roman" w:hAnsi="Times New Roman" w:cs="Times New Roman"/>
+          <w:sz w:val="24"/>
+          <w:szCs w:val="24"/>
+        </w:rPr>
+      </w:pPr>
+    </w:p>
+    <w:p>
+      <w:pPr>
+        <w:spacing w:line="360" w:lineRule="auto"/>
+        <w:jc w:val="both"/>
+        <w:rPr>
+          <w:rFonts w:ascii="Times New Roman" w:eastAsia="Times New Roman" w:hAnsi="Times New Roman" w:cs="Times New Roman"/>
+          <w:sz w:val="24"/>
+          <w:szCs w:val="24"/>
+        </w:rPr>
+      </w:pPr>
+    </w:p>
+    <w:p>
+      <w:pPr>
+        <w:numPr>
+          <w:ilvl w:val="0"/>
+          <w:numId w:val="8"/>
+        </w:numPr>
+        <w:pBdr>
+          <w:top w:val="nil"/>
+          <w:left w:val="nil"/>
+          <w:bottom w:val="nil"/>
+          <w:right w:val="nil"/>
+          <w:between w:val="nil"/>
+        </w:pBdr>
+        <w:spacing w:line="360" w:lineRule="auto"/>
+        <w:jc w:val="both"/>
+        <w:rPr>
+          <w:rFonts w:ascii="Times New Roman" w:eastAsia="Times New Roman" w:hAnsi="Times New Roman" w:cs="Times New Roman"/>
+          <w:sz w:val="24"/>
+          <w:szCs w:val="24"/>
+        </w:rPr>
+      </w:pPr>
+      <w:r>
+        <w:rPr>
+          <w:rFonts w:ascii="Times New Roman" w:eastAsia="Times New Roman" w:hAnsi="Times New Roman" w:cs="Times New Roman"/>
+          <w:sz w:val="24"/>
+          <w:szCs w:val="24"/>
+        </w:rPr>
+        <w:t xml:space="preserve">Scalability: </w:t>
+      </w:r>
+    </w:p>
+    <w:p>
+      <w:pPr>
+        <w:pBdr>
+          <w:top w:val="nil"/>
+          <w:left w:val="nil"/>
+          <w:bottom w:val="nil"/>
+          <w:right w:val="nil"/>
+          <w:between w:val="nil"/>
+        </w:pBdr>
+        <w:spacing w:line="360" w:lineRule="auto"/>
+        <w:ind w:left="1440"/>
+        <w:jc w:val="both"/>
+        <w:rPr>
+          <w:rFonts w:ascii="Times New Roman" w:eastAsia="Times New Roman" w:hAnsi="Times New Roman" w:cs="Times New Roman"/>
+          <w:sz w:val="24"/>
+          <w:szCs w:val="24"/>
+        </w:rPr>
+      </w:pPr>
+      <w:r>
+        <w:rPr>
+          <w:rFonts w:ascii="Times New Roman" w:eastAsia="Times New Roman" w:hAnsi="Times New Roman" w:cs="Times New Roman"/>
+          <w:sz w:val="24"/>
+          <w:szCs w:val="24"/>
+        </w:rPr>
+        <w:t xml:space="preserve">ERPNext's scalable design accommodates business growth seamlessly, ensuring continued effectiveness as the company expands.Open source software so no licensing fee, extension/evolution possible due to open source. </w:t>
+      </w:r>
+    </w:p>
+    <w:p>
+      <w:pPr>
+        <w:pStyle w:val="Heading1"/>
+        <w:spacing w:line="360" w:lineRule="auto"/>
+        <w:jc w:val="both"/>
+        <w:rPr>
+          <w:rFonts w:ascii="Times New Roman" w:eastAsia="Times New Roman" w:hAnsi="Times New Roman" w:cs="Times New Roman"/>
+        </w:rPr>
+      </w:pPr>
+      <w:bookmarkStart w:id="5" w:name="_Toc167311313"/>
+      <w:r>
+        <w:t>Existing System</w:t>
+      </w:r>
+      <w:bookmarkEnd w:id="5"/>
+    </w:p>
+    <w:p>
+      <w:pPr>
+        <w:spacing w:line="360" w:lineRule="auto"/>
+        <w:jc w:val="both"/>
+        <w:rPr>
+          <w:rFonts w:ascii="Times New Roman" w:eastAsia="Times New Roman" w:hAnsi="Times New Roman" w:cs="Times New Roman"/>
+          <w:sz w:val="24"/>
+          <w:szCs w:val="24"/>
+        </w:rPr>
+      </w:pPr>
+      <w:r>
+        <w:rPr>
+          <w:rFonts w:ascii="Times New Roman" w:eastAsia="Times New Roman" w:hAnsi="Times New Roman" w:cs="Times New Roman"/>
+          <w:sz w:val="24"/>
+          <w:szCs w:val="24"/>
+        </w:rPr>
+        <w:t>The company currently relies on manual and paper-based processes to manage their operations. Orders are received through a mix of phone calls and in-person visits, leading to potential errors and delays in order processing.</w:t>
+      </w:r>
+    </w:p>
+    <w:p>
+      <w:pPr>
+        <w:spacing w:line="360" w:lineRule="auto"/>
+        <w:jc w:val="both"/>
+        <w:rPr>
+          <w:rFonts w:ascii="Times New Roman" w:eastAsia="Times New Roman" w:hAnsi="Times New Roman" w:cs="Times New Roman"/>
+          <w:sz w:val="24"/>
+          <w:szCs w:val="24"/>
+        </w:rPr>
+      </w:pPr>
+    </w:p>
+    <w:p>
+      <w:pPr>
+        <w:spacing w:line="360" w:lineRule="auto"/>
+        <w:jc w:val="both"/>
+        <w:rPr>
+          <w:rFonts w:ascii="Times New Roman" w:eastAsia="Times New Roman" w:hAnsi="Times New Roman" w:cs="Times New Roman"/>
+          <w:sz w:val="24"/>
+          <w:szCs w:val="24"/>
+        </w:rPr>
+      </w:pPr>
+      <w:r>
+        <w:rPr>
+          <w:rFonts w:ascii="Times New Roman" w:eastAsia="Times New Roman" w:hAnsi="Times New Roman" w:cs="Times New Roman"/>
+          <w:sz w:val="24"/>
+          <w:szCs w:val="24"/>
+        </w:rPr>
+        <w:t>For sourcing raw materials, the company owner  contacts vendors directly and makes payments via cheques, cash, or online transfers. These transactions are recorded manually, leading to inefficiencies and a lack of transparency in financial management.</w:t>
+      </w:r>
+    </w:p>
+    <w:p>
+      <w:pPr>
+        <w:spacing w:line="360" w:lineRule="auto"/>
+        <w:jc w:val="both"/>
+        <w:rPr>
+          <w:rFonts w:ascii="Times New Roman" w:eastAsia="Times New Roman" w:hAnsi="Times New Roman" w:cs="Times New Roman"/>
+          <w:sz w:val="24"/>
+          <w:szCs w:val="24"/>
+        </w:rPr>
+      </w:pPr>
+    </w:p>
+    <w:p>
+      <w:pPr>
+        <w:spacing w:line="360" w:lineRule="auto"/>
+        <w:jc w:val="both"/>
+        <w:rPr>
+          <w:rFonts w:ascii="Times New Roman" w:eastAsia="Times New Roman" w:hAnsi="Times New Roman" w:cs="Times New Roman"/>
+          <w:sz w:val="24"/>
+          <w:szCs w:val="24"/>
+        </w:rPr>
+      </w:pPr>
+    </w:p>
+    <w:p>
+      <w:pPr>
+        <w:spacing w:line="360" w:lineRule="auto"/>
+        <w:jc w:val="both"/>
+        <w:rPr>
+          <w:rFonts w:ascii="Times New Roman" w:eastAsia="Times New Roman" w:hAnsi="Times New Roman" w:cs="Times New Roman"/>
+          <w:sz w:val="24"/>
+          <w:szCs w:val="24"/>
+        </w:rPr>
+      </w:pPr>
+      <w:r>
+        <w:rPr>
+          <w:rFonts w:ascii="Times New Roman" w:eastAsia="Times New Roman" w:hAnsi="Times New Roman" w:cs="Times New Roman"/>
+          <w:sz w:val="24"/>
+          <w:szCs w:val="24"/>
+        </w:rPr>
+        <w:t>In addition, stock replenishment is managed reactively, with staff manually tracking inventory levels and placing orders based on visual inspections. This ad-hoc approach to inventory management can lead to stockouts or overstocking, impacting production schedules and cash flow.</w:t>
+      </w:r>
+    </w:p>
+    <w:p>
+      <w:pPr>
+        <w:spacing w:line="360" w:lineRule="auto"/>
+        <w:jc w:val="both"/>
+        <w:rPr>
+          <w:rFonts w:ascii="Times New Roman" w:eastAsia="Times New Roman" w:hAnsi="Times New Roman" w:cs="Times New Roman"/>
+          <w:sz w:val="24"/>
+          <w:szCs w:val="24"/>
+        </w:rPr>
+      </w:pPr>
+    </w:p>
+    <w:p>
+      <w:pPr>
+        <w:spacing w:line="360" w:lineRule="auto"/>
+        <w:jc w:val="both"/>
+        <w:rPr>
+          <w:rFonts w:ascii="Times New Roman" w:eastAsia="Times New Roman" w:hAnsi="Times New Roman" w:cs="Times New Roman"/>
+          <w:sz w:val="24"/>
+          <w:szCs w:val="24"/>
+        </w:rPr>
+      </w:pPr>
+      <w:r>
+        <w:rPr>
+          <w:rFonts w:ascii="Times New Roman" w:eastAsia="Times New Roman" w:hAnsi="Times New Roman" w:cs="Times New Roman"/>
+          <w:sz w:val="24"/>
+          <w:szCs w:val="24"/>
+        </w:rPr>
+        <w:t>Moreover, there is no structured production planning process in place, resulting in ad-hoc production scheduling and potential bottlenecks in the manufacturing process. This lack of coordination leads to suboptimal resource utilization and delays in order fulfillment.</w:t>
+      </w:r>
+    </w:p>
+    <w:p>
+      <w:pPr>
+        <w:spacing w:line="360" w:lineRule="auto"/>
+        <w:jc w:val="both"/>
+        <w:rPr>
+          <w:rFonts w:ascii="Times New Roman" w:eastAsia="Times New Roman" w:hAnsi="Times New Roman" w:cs="Times New Roman"/>
+          <w:sz w:val="24"/>
+          <w:szCs w:val="24"/>
+        </w:rPr>
+      </w:pPr>
+    </w:p>
+    <w:p>
+      <w:pPr>
+        <w:spacing w:line="360" w:lineRule="auto"/>
+        <w:jc w:val="both"/>
+        <w:rPr>
+          <w:rFonts w:ascii="Times New Roman" w:eastAsia="Times New Roman" w:hAnsi="Times New Roman" w:cs="Times New Roman"/>
+          <w:sz w:val="24"/>
+          <w:szCs w:val="24"/>
+        </w:rPr>
+      </w:pPr>
+      <w:r>
+        <w:rPr>
+          <w:rFonts w:ascii="Times New Roman" w:eastAsia="Times New Roman" w:hAnsi="Times New Roman" w:cs="Times New Roman"/>
+          <w:sz w:val="24"/>
+          <w:szCs w:val="24"/>
+        </w:rPr>
+        <w:t>Overall, the reliance on manual and paper-based processes hinders efficiency, introduces errors, and limits the company's ability to plan and scale effectively.</w:t>
+      </w:r>
+    </w:p>
+    <w:p>
+      <w:pPr>
+        <w:spacing w:line="360" w:lineRule="auto"/>
+        <w:jc w:val="both"/>
+        <w:rPr>
+          <w:rFonts w:ascii="Times New Roman" w:eastAsia="Times New Roman" w:hAnsi="Times New Roman" w:cs="Times New Roman"/>
+          <w:sz w:val="24"/>
+          <w:szCs w:val="24"/>
+        </w:rPr>
+      </w:pPr>
+    </w:p>
+    <w:p>
+      <w:pPr>
+        <w:spacing w:line="360" w:lineRule="auto"/>
+        <w:jc w:val="both"/>
+        <w:rPr>
+          <w:rFonts w:ascii="Times New Roman" w:eastAsia="Times New Roman" w:hAnsi="Times New Roman" w:cs="Times New Roman"/>
+          <w:sz w:val="24"/>
+          <w:szCs w:val="24"/>
+        </w:rPr>
+      </w:pPr>
+    </w:p>
+    <w:p>
+      <w:pPr>
+        <w:spacing w:line="360" w:lineRule="auto"/>
+        <w:jc w:val="both"/>
+        <w:rPr>
+          <w:rFonts w:ascii="Times New Roman" w:eastAsia="Times New Roman" w:hAnsi="Times New Roman" w:cs="Times New Roman"/>
+          <w:sz w:val="24"/>
+          <w:szCs w:val="24"/>
+        </w:rPr>
+      </w:pPr>
+    </w:p>
+    <w:p>
+      <w:pPr>
+        <w:spacing w:line="360" w:lineRule="auto"/>
+        <w:jc w:val="both"/>
+        <w:rPr>
+          <w:rFonts w:ascii="Times New Roman" w:eastAsia="Times New Roman" w:hAnsi="Times New Roman" w:cs="Times New Roman"/>
+          <w:sz w:val="24"/>
+          <w:szCs w:val="24"/>
+        </w:rPr>
+      </w:pPr>
+    </w:p>
+    <w:p>
+      <w:pPr>
+        <w:spacing w:line="360" w:lineRule="auto"/>
+        <w:jc w:val="both"/>
+        <w:rPr>
+          <w:rFonts w:ascii="Times New Roman" w:eastAsia="Times New Roman" w:hAnsi="Times New Roman" w:cs="Times New Roman"/>
+          <w:sz w:val="24"/>
+          <w:szCs w:val="24"/>
+        </w:rPr>
+      </w:pPr>
+    </w:p>
+    <w:p>
+      <w:pPr>
+        <w:spacing w:line="360" w:lineRule="auto"/>
+        <w:jc w:val="both"/>
+        <w:rPr>
+          <w:rFonts w:ascii="Times New Roman" w:eastAsia="Times New Roman" w:hAnsi="Times New Roman" w:cs="Times New Roman"/>
+          <w:sz w:val="24"/>
+          <w:szCs w:val="24"/>
+        </w:rPr>
+      </w:pPr>
+    </w:p>
+    <w:p>
+      <w:pPr>
+        <w:spacing w:line="360" w:lineRule="auto"/>
+        <w:jc w:val="both"/>
+        <w:rPr>
+          <w:rFonts w:ascii="Times New Roman" w:eastAsia="Times New Roman" w:hAnsi="Times New Roman" w:cs="Times New Roman"/>
+          <w:sz w:val="24"/>
+          <w:szCs w:val="24"/>
+        </w:rPr>
+      </w:pPr>
+    </w:p>
+    <w:p>
+      <w:pPr>
+        <w:pStyle w:val="Heading1"/>
+        <w:spacing w:line="360" w:lineRule="auto"/>
+        <w:jc w:val="both"/>
+      </w:pPr>
+      <w:bookmarkStart w:id="6" w:name="_Toc167311314"/>
+      <w:r>
+        <w:t>Problem Statement</w:t>
+      </w:r>
+      <w:bookmarkEnd w:id="6"/>
+    </w:p>
+    <w:p>
+      <w:pPr>
+        <w:spacing w:line="360" w:lineRule="auto"/>
+      </w:pPr>
+    </w:p>
+    <w:tbl>
+      <w:tblPr>
+        <w:tblStyle w:val="a"/>
+        <w:tblW w:w="9360" w:type="dxa"/>
+        <w:tblBorders>
+          <w:top w:val="single" w:sz="8" w:space="0" w:color="000000"/>
+          <w:left w:val="single" w:sz="8" w:space="0" w:color="000000"/>
+          <w:bottom w:val="single" w:sz="8" w:space="0" w:color="000000"/>
+          <w:right w:val="single" w:sz="8" w:space="0" w:color="000000"/>
+          <w:insideH w:val="single" w:sz="8" w:space="0" w:color="000000"/>
+          <w:insideV w:val="single" w:sz="8" w:space="0" w:color="000000"/>
+        </w:tblBorders>
+        <w:tblLayout w:type="fixed"/>
+        <w:tblLook w:val="0600" w:firstRow="0" w:lastRow="0" w:firstColumn="0" w:lastColumn="0" w:noHBand="1" w:noVBand="1"/>
+      </w:tblPr>
+      <w:tblGrid>
+        <w:gridCol w:w="2340"/>
+        <w:gridCol w:w="2340"/>
+        <w:gridCol w:w="2340"/>
+        <w:gridCol w:w="2340"/>
+      </w:tblGrid>
+      <w:tr>
+        <w:tc>
+          <w:tcPr>
+            <w:tcW w:w="2340" w:type="dxa"/>
+            <w:shd w:val="clear" w:color="auto" w:fill="C9DAF8"/>
+            <w:tcMar>
+              <w:top w:w="100" w:type="dxa"/>
+              <w:left w:w="100" w:type="dxa"/>
+              <w:bottom w:w="100" w:type="dxa"/>
+              <w:right w:w="100" w:type="dxa"/>
+            </w:tcMar>
+          </w:tcPr>
+          <w:p>
+            <w:pPr>
+              <w:widowControl w:val="0"/>
+              <w:pBdr>
+                <w:top w:val="nil"/>
+                <w:left w:val="nil"/>
+                <w:bottom w:val="nil"/>
+                <w:right w:val="nil"/>
+                <w:between w:val="nil"/>
+              </w:pBdr>
+              <w:spacing w:line="360" w:lineRule="auto"/>
+              <w:jc w:val="center"/>
+              <w:rPr>
+                <w:rFonts w:ascii="Times New Roman" w:eastAsia="Times New Roman" w:hAnsi="Times New Roman" w:cs="Times New Roman"/>
+                <w:b/>
+                <w:sz w:val="24"/>
+                <w:szCs w:val="24"/>
+              </w:rPr>
+            </w:pPr>
+            <w:r>
+              <w:rPr>
+                <w:rFonts w:ascii="Times New Roman" w:eastAsia="Times New Roman" w:hAnsi="Times New Roman" w:cs="Times New Roman"/>
+                <w:b/>
+                <w:sz w:val="24"/>
+                <w:szCs w:val="24"/>
+              </w:rPr>
+              <w:t>The Problem of</w:t>
+            </w:r>
+          </w:p>
+        </w:tc>
+        <w:tc>
+          <w:tcPr>
+            <w:tcW w:w="2340" w:type="dxa"/>
+            <w:shd w:val="clear" w:color="auto" w:fill="C9DAF8"/>
+            <w:tcMar>
+              <w:top w:w="100" w:type="dxa"/>
+              <w:left w:w="100" w:type="dxa"/>
+              <w:bottom w:w="100" w:type="dxa"/>
+              <w:right w:w="100" w:type="dxa"/>
+            </w:tcMar>
+          </w:tcPr>
+          <w:p>
+            <w:pPr>
+              <w:widowControl w:val="0"/>
+              <w:pBdr>
+                <w:top w:val="nil"/>
+                <w:left w:val="nil"/>
+                <w:bottom w:val="nil"/>
+                <w:right w:val="nil"/>
+                <w:between w:val="nil"/>
+              </w:pBdr>
+              <w:spacing w:line="360" w:lineRule="auto"/>
+              <w:jc w:val="center"/>
+              <w:rPr>
+                <w:rFonts w:ascii="Times New Roman" w:eastAsia="Times New Roman" w:hAnsi="Times New Roman" w:cs="Times New Roman"/>
+                <w:b/>
+                <w:sz w:val="24"/>
+                <w:szCs w:val="24"/>
+              </w:rPr>
+            </w:pPr>
+            <w:r>
+              <w:rPr>
+                <w:rFonts w:ascii="Times New Roman" w:eastAsia="Times New Roman" w:hAnsi="Times New Roman" w:cs="Times New Roman"/>
+                <w:b/>
+                <w:sz w:val="24"/>
+                <w:szCs w:val="24"/>
+              </w:rPr>
+              <w:t>Affects</w:t>
+            </w:r>
+          </w:p>
+        </w:tc>
+        <w:tc>
+          <w:tcPr>
+            <w:tcW w:w="2340" w:type="dxa"/>
+            <w:shd w:val="clear" w:color="auto" w:fill="C9DAF8"/>
+            <w:tcMar>
+              <w:top w:w="100" w:type="dxa"/>
+              <w:left w:w="100" w:type="dxa"/>
+              <w:bottom w:w="100" w:type="dxa"/>
+              <w:right w:w="100" w:type="dxa"/>
+            </w:tcMar>
+          </w:tcPr>
+          <w:p>
+            <w:pPr>
+              <w:widowControl w:val="0"/>
+              <w:pBdr>
+                <w:top w:val="nil"/>
+                <w:left w:val="nil"/>
+                <w:bottom w:val="nil"/>
+                <w:right w:val="nil"/>
+                <w:between w:val="nil"/>
+              </w:pBdr>
+              <w:spacing w:line="360" w:lineRule="auto"/>
+              <w:jc w:val="center"/>
+              <w:rPr>
+                <w:rFonts w:ascii="Times New Roman" w:eastAsia="Times New Roman" w:hAnsi="Times New Roman" w:cs="Times New Roman"/>
+                <w:b/>
+                <w:sz w:val="24"/>
+                <w:szCs w:val="24"/>
+              </w:rPr>
+            </w:pPr>
+            <w:r>
+              <w:rPr>
+                <w:rFonts w:ascii="Times New Roman" w:eastAsia="Times New Roman" w:hAnsi="Times New Roman" w:cs="Times New Roman"/>
+                <w:b/>
+                <w:sz w:val="24"/>
+                <w:szCs w:val="24"/>
+              </w:rPr>
+              <w:t xml:space="preserve">Results of Which </w:t>
+            </w:r>
+          </w:p>
+        </w:tc>
+        <w:tc>
+          <w:tcPr>
+            <w:tcW w:w="2340" w:type="dxa"/>
+            <w:shd w:val="clear" w:color="auto" w:fill="C9DAF8"/>
+            <w:tcMar>
+              <w:top w:w="100" w:type="dxa"/>
+              <w:left w:w="100" w:type="dxa"/>
+              <w:bottom w:w="100" w:type="dxa"/>
+              <w:right w:w="100" w:type="dxa"/>
+            </w:tcMar>
+          </w:tcPr>
+          <w:p>
+            <w:pPr>
+              <w:widowControl w:val="0"/>
+              <w:pBdr>
+                <w:top w:val="nil"/>
+                <w:left w:val="nil"/>
+                <w:bottom w:val="nil"/>
+                <w:right w:val="nil"/>
+                <w:between w:val="nil"/>
+              </w:pBdr>
+              <w:spacing w:line="360" w:lineRule="auto"/>
+              <w:jc w:val="center"/>
+              <w:rPr>
+                <w:rFonts w:ascii="Times New Roman" w:eastAsia="Times New Roman" w:hAnsi="Times New Roman" w:cs="Times New Roman"/>
+                <w:b/>
+                <w:sz w:val="24"/>
+                <w:szCs w:val="24"/>
+              </w:rPr>
+            </w:pPr>
+            <w:r>
+              <w:rPr>
+                <w:rFonts w:ascii="Times New Roman" w:eastAsia="Times New Roman" w:hAnsi="Times New Roman" w:cs="Times New Roman"/>
+                <w:b/>
+                <w:sz w:val="24"/>
+                <w:szCs w:val="24"/>
+              </w:rPr>
+              <w:t>Benefits</w:t>
+            </w:r>
+          </w:p>
+        </w:tc>
+      </w:tr>
+      <w:tr>
+        <w:tc>
+          <w:tcPr>
+            <w:tcW w:w="2340" w:type="dxa"/>
+            <w:shd w:val="clear" w:color="auto" w:fill="auto"/>
+            <w:tcMar>
+              <w:top w:w="100" w:type="dxa"/>
+              <w:left w:w="100" w:type="dxa"/>
+              <w:bottom w:w="100" w:type="dxa"/>
+              <w:right w:w="100" w:type="dxa"/>
+            </w:tcMar>
+          </w:tcPr>
+          <w:p>
+            <w:pPr>
+              <w:widowControl w:val="0"/>
+              <w:pBdr>
+                <w:top w:val="nil"/>
+                <w:left w:val="nil"/>
+                <w:bottom w:val="nil"/>
+                <w:right w:val="nil"/>
+                <w:between w:val="nil"/>
+              </w:pBdr>
+              <w:spacing w:line="360" w:lineRule="auto"/>
+              <w:rPr>
+                <w:rFonts w:ascii="Times New Roman" w:eastAsia="Times New Roman" w:hAnsi="Times New Roman" w:cs="Times New Roman"/>
+                <w:sz w:val="24"/>
+                <w:szCs w:val="24"/>
+              </w:rPr>
+            </w:pPr>
+            <w:r>
+              <w:rPr>
+                <w:rFonts w:ascii="Times New Roman" w:eastAsia="Times New Roman" w:hAnsi="Times New Roman" w:cs="Times New Roman"/>
+                <w:sz w:val="24"/>
+                <w:szCs w:val="24"/>
+              </w:rPr>
+              <w:t>Lack of structured production planning</w:t>
+            </w:r>
+          </w:p>
+        </w:tc>
+        <w:tc>
+          <w:tcPr>
+            <w:tcW w:w="2340" w:type="dxa"/>
+            <w:shd w:val="clear" w:color="auto" w:fill="auto"/>
+            <w:tcMar>
+              <w:top w:w="100" w:type="dxa"/>
+              <w:left w:w="100" w:type="dxa"/>
+              <w:bottom w:w="100" w:type="dxa"/>
+              <w:right w:w="100" w:type="dxa"/>
+            </w:tcMar>
+          </w:tcPr>
+          <w:p>
+            <w:pPr>
+              <w:widowControl w:val="0"/>
+              <w:pBdr>
+                <w:top w:val="nil"/>
+                <w:left w:val="nil"/>
+                <w:bottom w:val="nil"/>
+                <w:right w:val="nil"/>
+                <w:between w:val="nil"/>
+              </w:pBdr>
+              <w:spacing w:line="360" w:lineRule="auto"/>
+              <w:rPr>
+                <w:rFonts w:ascii="Times New Roman" w:eastAsia="Times New Roman" w:hAnsi="Times New Roman" w:cs="Times New Roman"/>
+                <w:sz w:val="24"/>
+                <w:szCs w:val="24"/>
+              </w:rPr>
+            </w:pPr>
+            <w:r>
+              <w:rPr>
+                <w:rFonts w:ascii="Times New Roman" w:eastAsia="Times New Roman" w:hAnsi="Times New Roman" w:cs="Times New Roman"/>
+                <w:sz w:val="24"/>
+                <w:szCs w:val="24"/>
+              </w:rPr>
+              <w:t>Owner, Employees</w:t>
+            </w:r>
+          </w:p>
+        </w:tc>
+        <w:tc>
+          <w:tcPr>
+            <w:tcW w:w="2340" w:type="dxa"/>
+            <w:shd w:val="clear" w:color="auto" w:fill="auto"/>
+            <w:tcMar>
+              <w:top w:w="100" w:type="dxa"/>
+              <w:left w:w="100" w:type="dxa"/>
+              <w:bottom w:w="100" w:type="dxa"/>
+              <w:right w:w="100" w:type="dxa"/>
+            </w:tcMar>
+          </w:tcPr>
+          <w:p>
+            <w:pPr>
+              <w:widowControl w:val="0"/>
+              <w:numPr>
+                <w:ilvl w:val="0"/>
+                <w:numId w:val="7"/>
+              </w:numPr>
+              <w:pBdr>
+                <w:top w:val="nil"/>
+                <w:left w:val="nil"/>
+                <w:bottom w:val="nil"/>
+                <w:right w:val="nil"/>
+                <w:between w:val="nil"/>
+              </w:pBdr>
+              <w:spacing w:line="360" w:lineRule="auto"/>
+              <w:rPr>
+                <w:rFonts w:ascii="Roboto" w:eastAsia="Roboto" w:hAnsi="Roboto" w:cs="Roboto"/>
+                <w:color w:val="0D0D0D"/>
+                <w:sz w:val="21"/>
+                <w:szCs w:val="21"/>
+                <w:highlight w:val="white"/>
+              </w:rPr>
+            </w:pPr>
+            <w:r>
+              <w:rPr>
+                <w:rFonts w:ascii="Times New Roman" w:eastAsia="Times New Roman" w:hAnsi="Times New Roman" w:cs="Times New Roman"/>
+                <w:sz w:val="24"/>
+                <w:szCs w:val="24"/>
+              </w:rPr>
+              <w:t>Ad-hoc production scheduling</w:t>
+            </w:r>
+          </w:p>
+          <w:p>
+            <w:pPr>
+              <w:widowControl w:val="0"/>
+              <w:pBdr>
+                <w:top w:val="nil"/>
+                <w:left w:val="nil"/>
+                <w:bottom w:val="nil"/>
+                <w:right w:val="nil"/>
+                <w:between w:val="nil"/>
+              </w:pBdr>
+              <w:spacing w:line="360" w:lineRule="auto"/>
+              <w:ind w:left="720"/>
+              <w:rPr>
+                <w:rFonts w:ascii="Times New Roman" w:eastAsia="Times New Roman" w:hAnsi="Times New Roman" w:cs="Times New Roman"/>
+                <w:sz w:val="24"/>
+                <w:szCs w:val="24"/>
+              </w:rPr>
+            </w:pPr>
+          </w:p>
+          <w:p>
+            <w:pPr>
+              <w:widowControl w:val="0"/>
+              <w:numPr>
+                <w:ilvl w:val="0"/>
+                <w:numId w:val="7"/>
+              </w:numPr>
+              <w:pBdr>
+                <w:top w:val="nil"/>
+                <w:left w:val="nil"/>
+                <w:bottom w:val="nil"/>
+                <w:right w:val="nil"/>
+                <w:between w:val="nil"/>
+              </w:pBdr>
+              <w:spacing w:line="360" w:lineRule="auto"/>
+              <w:rPr>
+                <w:rFonts w:ascii="Roboto" w:eastAsia="Roboto" w:hAnsi="Roboto" w:cs="Roboto"/>
+                <w:color w:val="0D0D0D"/>
+                <w:sz w:val="21"/>
+                <w:szCs w:val="21"/>
+                <w:highlight w:val="white"/>
+              </w:rPr>
+            </w:pPr>
+            <w:r>
+              <w:rPr>
+                <w:rFonts w:ascii="Times New Roman" w:eastAsia="Times New Roman" w:hAnsi="Times New Roman" w:cs="Times New Roman"/>
+                <w:sz w:val="24"/>
+                <w:szCs w:val="24"/>
+              </w:rPr>
+              <w:t>potential bottlenecks in production process</w:t>
+            </w:r>
+          </w:p>
+          <w:p>
+            <w:pPr>
+              <w:widowControl w:val="0"/>
+              <w:pBdr>
+                <w:top w:val="nil"/>
+                <w:left w:val="nil"/>
+                <w:bottom w:val="nil"/>
+                <w:right w:val="nil"/>
+                <w:between w:val="nil"/>
+              </w:pBdr>
+              <w:spacing w:line="360" w:lineRule="auto"/>
+              <w:ind w:left="720"/>
+              <w:rPr>
+                <w:rFonts w:ascii="Times New Roman" w:eastAsia="Times New Roman" w:hAnsi="Times New Roman" w:cs="Times New Roman"/>
+                <w:sz w:val="24"/>
+                <w:szCs w:val="24"/>
+              </w:rPr>
+            </w:pPr>
+            <w:r>
+              <w:rPr>
+                <w:rFonts w:ascii="Times New Roman" w:eastAsia="Times New Roman" w:hAnsi="Times New Roman" w:cs="Times New Roman"/>
+                <w:sz w:val="24"/>
+                <w:szCs w:val="24"/>
+              </w:rPr>
+              <w:t xml:space="preserve"> </w:t>
+            </w:r>
+          </w:p>
+          <w:p>
+            <w:pPr>
+              <w:widowControl w:val="0"/>
+              <w:numPr>
+                <w:ilvl w:val="0"/>
+                <w:numId w:val="7"/>
+              </w:numPr>
+              <w:pBdr>
+                <w:top w:val="nil"/>
+                <w:left w:val="nil"/>
+                <w:bottom w:val="nil"/>
+                <w:right w:val="nil"/>
+                <w:between w:val="nil"/>
+              </w:pBdr>
+              <w:spacing w:line="360" w:lineRule="auto"/>
+              <w:rPr>
+                <w:rFonts w:ascii="Roboto" w:eastAsia="Roboto" w:hAnsi="Roboto" w:cs="Roboto"/>
+                <w:color w:val="0D0D0D"/>
+                <w:sz w:val="21"/>
+                <w:szCs w:val="21"/>
+                <w:highlight w:val="white"/>
+              </w:rPr>
+            </w:pPr>
+            <w:r>
+              <w:rPr>
+                <w:rFonts w:ascii="Times New Roman" w:eastAsia="Times New Roman" w:hAnsi="Times New Roman" w:cs="Times New Roman"/>
+                <w:sz w:val="24"/>
+                <w:szCs w:val="24"/>
+              </w:rPr>
+              <w:t xml:space="preserve"> suboptimal resource utilization</w:t>
+            </w:r>
+          </w:p>
+        </w:tc>
+        <w:tc>
+          <w:tcPr>
+            <w:tcW w:w="2340" w:type="dxa"/>
+            <w:shd w:val="clear" w:color="auto" w:fill="auto"/>
+            <w:tcMar>
+              <w:top w:w="100" w:type="dxa"/>
+              <w:left w:w="100" w:type="dxa"/>
+              <w:bottom w:w="100" w:type="dxa"/>
+              <w:right w:w="100" w:type="dxa"/>
+            </w:tcMar>
+          </w:tcPr>
+          <w:p>
+            <w:pPr>
+              <w:widowControl w:val="0"/>
+              <w:pBdr>
+                <w:top w:val="nil"/>
+                <w:left w:val="nil"/>
+                <w:bottom w:val="nil"/>
+                <w:right w:val="nil"/>
+                <w:between w:val="nil"/>
+              </w:pBdr>
+              <w:spacing w:line="360" w:lineRule="auto"/>
+              <w:rPr>
+                <w:rFonts w:ascii="Times New Roman" w:eastAsia="Times New Roman" w:hAnsi="Times New Roman" w:cs="Times New Roman"/>
+                <w:sz w:val="24"/>
+                <w:szCs w:val="24"/>
+              </w:rPr>
+            </w:pPr>
+            <w:r>
+              <w:rPr>
+                <w:rFonts w:ascii="Times New Roman" w:eastAsia="Times New Roman" w:hAnsi="Times New Roman" w:cs="Times New Roman"/>
+                <w:sz w:val="24"/>
+                <w:szCs w:val="24"/>
+              </w:rPr>
+              <w:t>Improved production efficiency, optimized resource usage</w:t>
+            </w:r>
+          </w:p>
+        </w:tc>
+      </w:tr>
+      <w:tr>
+        <w:tc>
+          <w:tcPr>
+            <w:tcW w:w="2340" w:type="dxa"/>
+            <w:shd w:val="clear" w:color="auto" w:fill="auto"/>
+            <w:tcMar>
+              <w:top w:w="100" w:type="dxa"/>
+              <w:left w:w="100" w:type="dxa"/>
+              <w:bottom w:w="100" w:type="dxa"/>
+              <w:right w:w="100" w:type="dxa"/>
+            </w:tcMar>
+          </w:tcPr>
+          <w:p>
+            <w:pPr>
+              <w:widowControl w:val="0"/>
+              <w:pBdr>
+                <w:top w:val="nil"/>
+                <w:left w:val="nil"/>
+                <w:bottom w:val="nil"/>
+                <w:right w:val="nil"/>
+                <w:between w:val="nil"/>
+              </w:pBdr>
+              <w:spacing w:line="360" w:lineRule="auto"/>
+              <w:rPr>
+                <w:rFonts w:ascii="Times New Roman" w:eastAsia="Times New Roman" w:hAnsi="Times New Roman" w:cs="Times New Roman"/>
+                <w:sz w:val="24"/>
+                <w:szCs w:val="24"/>
+              </w:rPr>
+            </w:pPr>
+            <w:r>
+              <w:rPr>
+                <w:rFonts w:ascii="Times New Roman" w:eastAsia="Times New Roman" w:hAnsi="Times New Roman" w:cs="Times New Roman"/>
+                <w:sz w:val="24"/>
+                <w:szCs w:val="24"/>
+              </w:rPr>
+              <w:t>Manual inventory tracking</w:t>
+            </w:r>
+          </w:p>
+        </w:tc>
+        <w:tc>
+          <w:tcPr>
+            <w:tcW w:w="2340" w:type="dxa"/>
+            <w:shd w:val="clear" w:color="auto" w:fill="auto"/>
+            <w:tcMar>
+              <w:top w:w="100" w:type="dxa"/>
+              <w:left w:w="100" w:type="dxa"/>
+              <w:bottom w:w="100" w:type="dxa"/>
+              <w:right w:w="100" w:type="dxa"/>
+            </w:tcMar>
+          </w:tcPr>
+          <w:p>
+            <w:pPr>
+              <w:widowControl w:val="0"/>
+              <w:pBdr>
+                <w:top w:val="nil"/>
+                <w:left w:val="nil"/>
+                <w:bottom w:val="nil"/>
+                <w:right w:val="nil"/>
+                <w:between w:val="nil"/>
+              </w:pBdr>
+              <w:spacing w:line="360" w:lineRule="auto"/>
+              <w:rPr>
+                <w:rFonts w:ascii="Times New Roman" w:eastAsia="Times New Roman" w:hAnsi="Times New Roman" w:cs="Times New Roman"/>
+                <w:sz w:val="24"/>
+                <w:szCs w:val="24"/>
+              </w:rPr>
+            </w:pPr>
+            <w:r>
+              <w:rPr>
+                <w:rFonts w:ascii="Times New Roman" w:eastAsia="Times New Roman" w:hAnsi="Times New Roman" w:cs="Times New Roman"/>
+                <w:sz w:val="24"/>
+                <w:szCs w:val="24"/>
+              </w:rPr>
+              <w:t>Owner, Employees, Suppliers</w:t>
+            </w:r>
+          </w:p>
+        </w:tc>
+        <w:tc>
+          <w:tcPr>
+            <w:tcW w:w="2340" w:type="dxa"/>
+            <w:shd w:val="clear" w:color="auto" w:fill="auto"/>
+            <w:tcMar>
+              <w:top w:w="100" w:type="dxa"/>
+              <w:left w:w="100" w:type="dxa"/>
+              <w:bottom w:w="100" w:type="dxa"/>
+              <w:right w:w="100" w:type="dxa"/>
+            </w:tcMar>
+          </w:tcPr>
+          <w:p>
+            <w:pPr>
+              <w:widowControl w:val="0"/>
+              <w:numPr>
+                <w:ilvl w:val="0"/>
+                <w:numId w:val="14"/>
+              </w:numPr>
+              <w:pBdr>
+                <w:top w:val="nil"/>
+                <w:left w:val="nil"/>
+                <w:bottom w:val="nil"/>
+                <w:right w:val="nil"/>
+                <w:between w:val="nil"/>
+              </w:pBdr>
+              <w:spacing w:line="360" w:lineRule="auto"/>
+              <w:rPr>
+                <w:rFonts w:ascii="Roboto" w:eastAsia="Roboto" w:hAnsi="Roboto" w:cs="Roboto"/>
+                <w:color w:val="0D0D0D"/>
+                <w:sz w:val="21"/>
+                <w:szCs w:val="21"/>
+                <w:highlight w:val="white"/>
+              </w:rPr>
+            </w:pPr>
+            <w:r>
+              <w:rPr>
+                <w:rFonts w:ascii="Times New Roman" w:eastAsia="Times New Roman" w:hAnsi="Times New Roman" w:cs="Times New Roman"/>
+                <w:sz w:val="24"/>
+                <w:szCs w:val="24"/>
+              </w:rPr>
+              <w:t>Inventory inaccuracies causing stock outs or overstocking</w:t>
+            </w:r>
+          </w:p>
+          <w:p>
+            <w:pPr>
+              <w:widowControl w:val="0"/>
+              <w:pBdr>
+                <w:top w:val="nil"/>
+                <w:left w:val="nil"/>
+                <w:bottom w:val="nil"/>
+                <w:right w:val="nil"/>
+                <w:between w:val="nil"/>
+              </w:pBdr>
+              <w:spacing w:line="360" w:lineRule="auto"/>
+              <w:ind w:left="720"/>
+              <w:rPr>
+                <w:rFonts w:ascii="Times New Roman" w:eastAsia="Times New Roman" w:hAnsi="Times New Roman" w:cs="Times New Roman"/>
+                <w:sz w:val="24"/>
+                <w:szCs w:val="24"/>
+              </w:rPr>
+            </w:pPr>
+          </w:p>
+          <w:p>
+            <w:pPr>
+              <w:widowControl w:val="0"/>
+              <w:numPr>
+                <w:ilvl w:val="0"/>
+                <w:numId w:val="14"/>
+              </w:numPr>
+              <w:pBdr>
+                <w:top w:val="nil"/>
+                <w:left w:val="nil"/>
+                <w:bottom w:val="nil"/>
+                <w:right w:val="nil"/>
+                <w:between w:val="nil"/>
+              </w:pBdr>
+              <w:spacing w:line="360" w:lineRule="auto"/>
+              <w:rPr>
+                <w:rFonts w:ascii="Roboto" w:eastAsia="Roboto" w:hAnsi="Roboto" w:cs="Roboto"/>
+                <w:color w:val="0D0D0D"/>
+                <w:sz w:val="21"/>
+                <w:szCs w:val="21"/>
+                <w:highlight w:val="white"/>
+              </w:rPr>
+            </w:pPr>
+            <w:r>
+              <w:rPr>
+                <w:rFonts w:ascii="Times New Roman" w:eastAsia="Times New Roman" w:hAnsi="Times New Roman" w:cs="Times New Roman"/>
+                <w:sz w:val="24"/>
+                <w:szCs w:val="24"/>
+              </w:rPr>
+              <w:t xml:space="preserve">delays in production </w:t>
+            </w:r>
+            <w:r>
+              <w:rPr>
+                <w:rFonts w:ascii="Times New Roman" w:eastAsia="Times New Roman" w:hAnsi="Times New Roman" w:cs="Times New Roman"/>
+                <w:sz w:val="24"/>
+                <w:szCs w:val="24"/>
+              </w:rPr>
+              <w:lastRenderedPageBreak/>
+              <w:t>due to inaccurate inventory records</w:t>
+            </w:r>
+          </w:p>
+        </w:tc>
+        <w:tc>
+          <w:tcPr>
+            <w:tcW w:w="2340" w:type="dxa"/>
+            <w:shd w:val="clear" w:color="auto" w:fill="auto"/>
+            <w:tcMar>
+              <w:top w:w="100" w:type="dxa"/>
+              <w:left w:w="100" w:type="dxa"/>
+              <w:bottom w:w="100" w:type="dxa"/>
+              <w:right w:w="100" w:type="dxa"/>
+            </w:tcMar>
+          </w:tcPr>
+          <w:p>
+            <w:pPr>
+              <w:widowControl w:val="0"/>
+              <w:pBdr>
+                <w:top w:val="nil"/>
+                <w:left w:val="nil"/>
+                <w:bottom w:val="nil"/>
+                <w:right w:val="nil"/>
+                <w:between w:val="nil"/>
+              </w:pBdr>
+              <w:spacing w:line="360" w:lineRule="auto"/>
+              <w:rPr>
+                <w:rFonts w:ascii="Times New Roman" w:eastAsia="Times New Roman" w:hAnsi="Times New Roman" w:cs="Times New Roman"/>
+                <w:sz w:val="24"/>
+                <w:szCs w:val="24"/>
+              </w:rPr>
+            </w:pPr>
+            <w:r>
+              <w:rPr>
+                <w:rFonts w:ascii="Times New Roman" w:eastAsia="Times New Roman" w:hAnsi="Times New Roman" w:cs="Times New Roman"/>
+                <w:sz w:val="24"/>
+                <w:szCs w:val="24"/>
+              </w:rPr>
+              <w:lastRenderedPageBreak/>
+              <w:t>Enhanced inventory management, reduced stockouts and waste</w:t>
+            </w:r>
+          </w:p>
+        </w:tc>
+      </w:tr>
+      <w:tr>
+        <w:tc>
+          <w:tcPr>
+            <w:tcW w:w="2340" w:type="dxa"/>
+            <w:shd w:val="clear" w:color="auto" w:fill="auto"/>
+            <w:tcMar>
+              <w:top w:w="100" w:type="dxa"/>
+              <w:left w:w="100" w:type="dxa"/>
+              <w:bottom w:w="100" w:type="dxa"/>
+              <w:right w:w="100" w:type="dxa"/>
+            </w:tcMar>
+          </w:tcPr>
+          <w:p>
+            <w:pPr>
+              <w:widowControl w:val="0"/>
+              <w:pBdr>
+                <w:top w:val="nil"/>
+                <w:left w:val="nil"/>
+                <w:bottom w:val="nil"/>
+                <w:right w:val="nil"/>
+                <w:between w:val="nil"/>
+              </w:pBdr>
+              <w:spacing w:line="360" w:lineRule="auto"/>
+              <w:rPr>
+                <w:rFonts w:ascii="Times New Roman" w:eastAsia="Times New Roman" w:hAnsi="Times New Roman" w:cs="Times New Roman"/>
+                <w:sz w:val="24"/>
+                <w:szCs w:val="24"/>
+              </w:rPr>
+            </w:pPr>
+            <w:r>
+              <w:rPr>
+                <w:rFonts w:ascii="Times New Roman" w:eastAsia="Times New Roman" w:hAnsi="Times New Roman" w:cs="Times New Roman"/>
+                <w:sz w:val="24"/>
+                <w:szCs w:val="24"/>
+              </w:rPr>
+              <w:lastRenderedPageBreak/>
+              <w:t>Inefficient procurement process</w:t>
+            </w:r>
+          </w:p>
+        </w:tc>
+        <w:tc>
+          <w:tcPr>
+            <w:tcW w:w="2340" w:type="dxa"/>
+            <w:shd w:val="clear" w:color="auto" w:fill="auto"/>
+            <w:tcMar>
+              <w:top w:w="100" w:type="dxa"/>
+              <w:left w:w="100" w:type="dxa"/>
+              <w:bottom w:w="100" w:type="dxa"/>
+              <w:right w:w="100" w:type="dxa"/>
+            </w:tcMar>
+          </w:tcPr>
+          <w:p>
+            <w:pPr>
+              <w:widowControl w:val="0"/>
+              <w:pBdr>
+                <w:top w:val="nil"/>
+                <w:left w:val="nil"/>
+                <w:bottom w:val="nil"/>
+                <w:right w:val="nil"/>
+                <w:between w:val="nil"/>
+              </w:pBdr>
+              <w:spacing w:line="360" w:lineRule="auto"/>
+              <w:rPr>
+                <w:rFonts w:ascii="Times New Roman" w:eastAsia="Times New Roman" w:hAnsi="Times New Roman" w:cs="Times New Roman"/>
+                <w:sz w:val="24"/>
+                <w:szCs w:val="24"/>
+              </w:rPr>
+            </w:pPr>
+            <w:r>
+              <w:rPr>
+                <w:rFonts w:ascii="Times New Roman" w:eastAsia="Times New Roman" w:hAnsi="Times New Roman" w:cs="Times New Roman"/>
+                <w:sz w:val="24"/>
+                <w:szCs w:val="24"/>
+              </w:rPr>
+              <w:t>Owner, Suppliers</w:t>
+            </w:r>
+          </w:p>
+        </w:tc>
+        <w:tc>
+          <w:tcPr>
+            <w:tcW w:w="2340" w:type="dxa"/>
+            <w:shd w:val="clear" w:color="auto" w:fill="auto"/>
+            <w:tcMar>
+              <w:top w:w="100" w:type="dxa"/>
+              <w:left w:w="100" w:type="dxa"/>
+              <w:bottom w:w="100" w:type="dxa"/>
+              <w:right w:w="100" w:type="dxa"/>
+            </w:tcMar>
+          </w:tcPr>
+          <w:p>
+            <w:pPr>
+              <w:widowControl w:val="0"/>
+              <w:numPr>
+                <w:ilvl w:val="0"/>
+                <w:numId w:val="11"/>
+              </w:numPr>
+              <w:pBdr>
+                <w:top w:val="nil"/>
+                <w:left w:val="nil"/>
+                <w:bottom w:val="nil"/>
+                <w:right w:val="nil"/>
+                <w:between w:val="nil"/>
+              </w:pBdr>
+              <w:spacing w:line="360" w:lineRule="auto"/>
+              <w:rPr>
+                <w:rFonts w:ascii="Roboto" w:eastAsia="Roboto" w:hAnsi="Roboto" w:cs="Roboto"/>
+                <w:color w:val="0D0D0D"/>
+                <w:sz w:val="21"/>
+                <w:szCs w:val="21"/>
+                <w:highlight w:val="white"/>
+              </w:rPr>
+            </w:pPr>
+            <w:r>
+              <w:rPr>
+                <w:rFonts w:ascii="Times New Roman" w:eastAsia="Times New Roman" w:hAnsi="Times New Roman" w:cs="Times New Roman"/>
+                <w:sz w:val="24"/>
+                <w:szCs w:val="24"/>
+              </w:rPr>
+              <w:t>Delays in procurement process,</w:t>
+            </w:r>
+          </w:p>
+          <w:p>
+            <w:pPr>
+              <w:widowControl w:val="0"/>
+              <w:pBdr>
+                <w:top w:val="nil"/>
+                <w:left w:val="nil"/>
+                <w:bottom w:val="nil"/>
+                <w:right w:val="nil"/>
+                <w:between w:val="nil"/>
+              </w:pBdr>
+              <w:spacing w:line="360" w:lineRule="auto"/>
+              <w:ind w:left="720"/>
+              <w:rPr>
+                <w:rFonts w:ascii="Times New Roman" w:eastAsia="Times New Roman" w:hAnsi="Times New Roman" w:cs="Times New Roman"/>
+                <w:sz w:val="24"/>
+                <w:szCs w:val="24"/>
+              </w:rPr>
+            </w:pPr>
+          </w:p>
+          <w:p>
+            <w:pPr>
+              <w:widowControl w:val="0"/>
+              <w:numPr>
+                <w:ilvl w:val="0"/>
+                <w:numId w:val="11"/>
+              </w:numPr>
+              <w:pBdr>
+                <w:top w:val="nil"/>
+                <w:left w:val="nil"/>
+                <w:bottom w:val="nil"/>
+                <w:right w:val="nil"/>
+                <w:between w:val="nil"/>
+              </w:pBdr>
+              <w:spacing w:line="360" w:lineRule="auto"/>
+              <w:rPr>
+                <w:rFonts w:ascii="Roboto" w:eastAsia="Roboto" w:hAnsi="Roboto" w:cs="Roboto"/>
+                <w:color w:val="0D0D0D"/>
+                <w:sz w:val="21"/>
+                <w:szCs w:val="21"/>
+                <w:highlight w:val="white"/>
+              </w:rPr>
+            </w:pPr>
+            <w:r>
+              <w:rPr>
+                <w:rFonts w:ascii="Times New Roman" w:eastAsia="Times New Roman" w:hAnsi="Times New Roman" w:cs="Times New Roman"/>
+                <w:sz w:val="24"/>
+                <w:szCs w:val="24"/>
+              </w:rPr>
+              <w:t>higher costs due to lack of visibility into vendor performance</w:t>
+            </w:r>
+          </w:p>
+        </w:tc>
+        <w:tc>
+          <w:tcPr>
+            <w:tcW w:w="2340" w:type="dxa"/>
+            <w:shd w:val="clear" w:color="auto" w:fill="auto"/>
+            <w:tcMar>
+              <w:top w:w="100" w:type="dxa"/>
+              <w:left w:w="100" w:type="dxa"/>
+              <w:bottom w:w="100" w:type="dxa"/>
+              <w:right w:w="100" w:type="dxa"/>
+            </w:tcMar>
+          </w:tcPr>
+          <w:p>
+            <w:pPr>
+              <w:widowControl w:val="0"/>
+              <w:pBdr>
+                <w:top w:val="nil"/>
+                <w:left w:val="nil"/>
+                <w:bottom w:val="nil"/>
+                <w:right w:val="nil"/>
+                <w:between w:val="nil"/>
+              </w:pBdr>
+              <w:spacing w:line="360" w:lineRule="auto"/>
+              <w:rPr>
+                <w:rFonts w:ascii="Times New Roman" w:eastAsia="Times New Roman" w:hAnsi="Times New Roman" w:cs="Times New Roman"/>
+                <w:sz w:val="24"/>
+                <w:szCs w:val="24"/>
+              </w:rPr>
+            </w:pPr>
+            <w:r>
+              <w:rPr>
+                <w:rFonts w:ascii="Times New Roman" w:eastAsia="Times New Roman" w:hAnsi="Times New Roman" w:cs="Times New Roman"/>
+                <w:sz w:val="24"/>
+                <w:szCs w:val="24"/>
+              </w:rPr>
+              <w:t xml:space="preserve">Streamlined procurement process, </w:t>
+            </w:r>
+          </w:p>
+          <w:p>
+            <w:pPr>
+              <w:widowControl w:val="0"/>
+              <w:pBdr>
+                <w:top w:val="nil"/>
+                <w:left w:val="nil"/>
+                <w:bottom w:val="nil"/>
+                <w:right w:val="nil"/>
+                <w:between w:val="nil"/>
+              </w:pBdr>
+              <w:spacing w:line="360" w:lineRule="auto"/>
+              <w:rPr>
+                <w:rFonts w:ascii="Times New Roman" w:eastAsia="Times New Roman" w:hAnsi="Times New Roman" w:cs="Times New Roman"/>
+                <w:sz w:val="24"/>
+                <w:szCs w:val="24"/>
+              </w:rPr>
+            </w:pPr>
+            <w:r>
+              <w:rPr>
+                <w:rFonts w:ascii="Times New Roman" w:eastAsia="Times New Roman" w:hAnsi="Times New Roman" w:cs="Times New Roman"/>
+                <w:sz w:val="24"/>
+                <w:szCs w:val="24"/>
+              </w:rPr>
+              <w:t>cost savings through better vendor management</w:t>
+            </w:r>
+          </w:p>
+        </w:tc>
+      </w:tr>
+    </w:tbl>
+    <w:p>
+      <w:pPr>
+        <w:spacing w:line="360" w:lineRule="auto"/>
+      </w:pPr>
+    </w:p>
+    <w:p>
+      <w:pPr>
+        <w:spacing w:line="360" w:lineRule="auto"/>
+        <w:jc w:val="both"/>
+        <w:rPr>
+          <w:rFonts w:ascii="Times New Roman" w:eastAsia="Times New Roman" w:hAnsi="Times New Roman" w:cs="Times New Roman"/>
+          <w:sz w:val="24"/>
+          <w:szCs w:val="24"/>
+        </w:rPr>
+      </w:pPr>
+    </w:p>
+    <w:p>
+      <w:pPr>
+        <w:pStyle w:val="Heading1"/>
+        <w:spacing w:line="360" w:lineRule="auto"/>
+        <w:jc w:val="both"/>
+      </w:pPr>
+      <w:bookmarkStart w:id="7" w:name="_Toc167311315"/>
+      <w:r>
+        <w:t>Proposed Solution</w:t>
+      </w:r>
+      <w:bookmarkEnd w:id="7"/>
+    </w:p>
+    <w:p>
+      <w:pPr>
+        <w:spacing w:line="360" w:lineRule="auto"/>
+        <w:jc w:val="both"/>
+        <w:rPr>
+          <w:rFonts w:ascii="Times New Roman" w:eastAsia="Times New Roman" w:hAnsi="Times New Roman" w:cs="Times New Roman"/>
+          <w:sz w:val="24"/>
+          <w:szCs w:val="24"/>
+        </w:rPr>
+      </w:pPr>
+      <w:r>
+        <w:rPr>
+          <w:rFonts w:ascii="Times New Roman" w:eastAsia="Times New Roman" w:hAnsi="Times New Roman" w:cs="Times New Roman"/>
+          <w:sz w:val="24"/>
+          <w:szCs w:val="24"/>
+        </w:rPr>
+        <w:t>The proposed solution involves implementing ERPNext to create a streamlined and efficient system for managing operations. This solution include</w:t>
+      </w:r>
+    </w:p>
+    <w:p>
+      <w:pPr>
+        <w:numPr>
+          <w:ilvl w:val="0"/>
+          <w:numId w:val="12"/>
+        </w:numPr>
+        <w:pBdr>
+          <w:top w:val="none" w:sz="0" w:space="0" w:color="E3E3E3"/>
+          <w:left w:val="none" w:sz="0" w:space="0" w:color="E3E3E3"/>
+          <w:bottom w:val="none" w:sz="0" w:space="0" w:color="E3E3E3"/>
+          <w:right w:val="none" w:sz="0" w:space="0" w:color="E3E3E3"/>
+          <w:between w:val="none" w:sz="0" w:space="0" w:color="E3E3E3"/>
+        </w:pBdr>
+        <w:shd w:val="clear" w:color="auto" w:fill="FFFFFF"/>
+        <w:spacing w:before="200" w:after="200" w:line="360" w:lineRule="auto"/>
+        <w:jc w:val="both"/>
+        <w:rPr>
+          <w:rFonts w:ascii="Times New Roman" w:eastAsia="Times New Roman" w:hAnsi="Times New Roman" w:cs="Times New Roman"/>
+          <w:sz w:val="24"/>
+          <w:szCs w:val="24"/>
+        </w:rPr>
+      </w:pPr>
+      <w:r>
+        <w:rPr>
+          <w:rFonts w:ascii="Times New Roman" w:eastAsia="Times New Roman" w:hAnsi="Times New Roman" w:cs="Times New Roman"/>
+          <w:b/>
+          <w:sz w:val="24"/>
+          <w:szCs w:val="24"/>
+        </w:rPr>
+        <w:t>Centralized Order Processing</w:t>
       </w:r>
       <w:r>
         <w:rPr>
@@ -771,30 +2241,230 @@
           <w:sz w:val="24"/>
           <w:szCs w:val="24"/>
         </w:rPr>
-        <w:t xml:space="preserve">ates business growth seamlessly, ensuring continued effectiveness as the company </w:t>
+        <w:t xml:space="preserve">: Automate order processing from receipt to fulfillment, eliminating errors and delays. </w:t>
       </w:r>
-      <w:proofErr w:type="spellStart"/>
+    </w:p>
+    <w:p>
+      <w:pPr>
+        <w:numPr>
+          <w:ilvl w:val="0"/>
+          <w:numId w:val="12"/>
+        </w:numPr>
+        <w:pBdr>
+          <w:top w:val="none" w:sz="0" w:space="0" w:color="E3E3E3"/>
+          <w:left w:val="none" w:sz="0" w:space="0" w:color="E3E3E3"/>
+          <w:bottom w:val="none" w:sz="0" w:space="0" w:color="E3E3E3"/>
+          <w:right w:val="none" w:sz="0" w:space="0" w:color="E3E3E3"/>
+          <w:between w:val="none" w:sz="0" w:space="0" w:color="E3E3E3"/>
+        </w:pBdr>
+        <w:shd w:val="clear" w:color="auto" w:fill="FFFFFF"/>
+        <w:spacing w:before="200" w:after="200" w:line="360" w:lineRule="auto"/>
+        <w:jc w:val="both"/>
+        <w:rPr>
+          <w:rFonts w:ascii="Times New Roman" w:eastAsia="Times New Roman" w:hAnsi="Times New Roman" w:cs="Times New Roman"/>
+          <w:sz w:val="24"/>
+          <w:szCs w:val="24"/>
+        </w:rPr>
+      </w:pPr>
       <w:r>
         <w:rPr>
           <w:rFonts w:ascii="Times New Roman" w:eastAsia="Times New Roman" w:hAnsi="Times New Roman" w:cs="Times New Roman"/>
-          <w:sz w:val="24"/>
-          <w:szCs w:val="24"/>
-        </w:rPr>
-        <w:t>expands.Open</w:t>
+          <w:b/>
+          <w:sz w:val="24"/>
+          <w:szCs w:val="24"/>
+        </w:rPr>
+        <w:t>Automated Financial Management:</w:t>
       </w:r>
-      <w:proofErr w:type="spellEnd"/>
       <w:r>
         <w:rPr>
           <w:rFonts w:ascii="Times New Roman" w:eastAsia="Times New Roman" w:hAnsi="Times New Roman" w:cs="Times New Roman"/>
           <w:sz w:val="24"/>
           <w:szCs w:val="24"/>
         </w:rPr>
-        <w:t xml:space="preserve"> source software so no licensing fee, extension/evolution possible due to open source. </w:t>
+        <w:t xml:space="preserve"> Streamline financial transactions and record-keeping for enhanced transparency and decision-making.</w:t>
       </w:r>
     </w:p>
     <w:p>
       <w:pPr>
-        <w:spacing w:line="360" w:lineRule="auto"/>
+        <w:numPr>
+          <w:ilvl w:val="0"/>
+          <w:numId w:val="12"/>
+        </w:numPr>
+        <w:pBdr>
+          <w:top w:val="none" w:sz="0" w:space="0" w:color="E3E3E3"/>
+          <w:left w:val="none" w:sz="0" w:space="0" w:color="E3E3E3"/>
+          <w:bottom w:val="none" w:sz="0" w:space="0" w:color="E3E3E3"/>
+          <w:right w:val="none" w:sz="0" w:space="0" w:color="E3E3E3"/>
+          <w:between w:val="none" w:sz="0" w:space="0" w:color="E3E3E3"/>
+        </w:pBdr>
+        <w:shd w:val="clear" w:color="auto" w:fill="FFFFFF"/>
+        <w:spacing w:before="200" w:after="200" w:line="360" w:lineRule="auto"/>
+        <w:jc w:val="both"/>
+        <w:rPr>
+          <w:rFonts w:ascii="Roboto" w:eastAsia="Roboto" w:hAnsi="Roboto" w:cs="Roboto"/>
+          <w:color w:val="0D0D0D"/>
+          <w:sz w:val="24"/>
+          <w:szCs w:val="24"/>
+        </w:rPr>
+      </w:pPr>
+      <w:r>
+        <w:rPr>
+          <w:rFonts w:ascii="Times New Roman" w:eastAsia="Times New Roman" w:hAnsi="Times New Roman" w:cs="Times New Roman"/>
+          <w:b/>
+          <w:sz w:val="24"/>
+          <w:szCs w:val="24"/>
+        </w:rPr>
+        <w:t>Structured Production Planning:</w:t>
+      </w:r>
+      <w:r>
+        <w:rPr>
+          <w:rFonts w:ascii="Times New Roman" w:eastAsia="Times New Roman" w:hAnsi="Times New Roman" w:cs="Times New Roman"/>
+          <w:sz w:val="24"/>
+          <w:szCs w:val="24"/>
+        </w:rPr>
+        <w:t xml:space="preserve"> Facilitate structured production scheduling and resource allocation to optimize efficiency. </w:t>
+      </w:r>
+    </w:p>
+    <w:p>
+      <w:pPr>
+        <w:numPr>
+          <w:ilvl w:val="0"/>
+          <w:numId w:val="12"/>
+        </w:numPr>
+        <w:pBdr>
+          <w:top w:val="none" w:sz="0" w:space="0" w:color="E3E3E3"/>
+          <w:left w:val="none" w:sz="0" w:space="0" w:color="E3E3E3"/>
+          <w:bottom w:val="none" w:sz="0" w:space="0" w:color="E3E3E3"/>
+          <w:right w:val="none" w:sz="0" w:space="0" w:color="E3E3E3"/>
+          <w:between w:val="none" w:sz="0" w:space="0" w:color="E3E3E3"/>
+        </w:pBdr>
+        <w:shd w:val="clear" w:color="auto" w:fill="FFFFFF"/>
+        <w:spacing w:before="200" w:after="200" w:line="360" w:lineRule="auto"/>
+        <w:jc w:val="both"/>
+        <w:rPr>
+          <w:rFonts w:ascii="Roboto" w:eastAsia="Roboto" w:hAnsi="Roboto" w:cs="Roboto"/>
+          <w:color w:val="0D0D0D"/>
+          <w:sz w:val="24"/>
+          <w:szCs w:val="24"/>
+        </w:rPr>
+      </w:pPr>
+      <w:r>
+        <w:rPr>
+          <w:rFonts w:ascii="Times New Roman" w:eastAsia="Times New Roman" w:hAnsi="Times New Roman" w:cs="Times New Roman"/>
+          <w:b/>
+          <w:sz w:val="24"/>
+          <w:szCs w:val="24"/>
+        </w:rPr>
+        <w:t>Inventory and Procurement Management:</w:t>
+      </w:r>
+      <w:r>
+        <w:rPr>
+          <w:rFonts w:ascii="Times New Roman" w:eastAsia="Times New Roman" w:hAnsi="Times New Roman" w:cs="Times New Roman"/>
+          <w:sz w:val="24"/>
+          <w:szCs w:val="24"/>
+        </w:rPr>
+        <w:t xml:space="preserve"> Streamline inventory tracking and procurement processes to reduce stockouts and optimize procurement.</w:t>
+      </w:r>
+    </w:p>
+    <w:p>
+      <w:pPr>
+        <w:numPr>
+          <w:ilvl w:val="0"/>
+          <w:numId w:val="12"/>
+        </w:numPr>
+        <w:pBdr>
+          <w:top w:val="none" w:sz="0" w:space="0" w:color="E3E3E3"/>
+          <w:left w:val="none" w:sz="0" w:space="0" w:color="E3E3E3"/>
+          <w:bottom w:val="none" w:sz="0" w:space="0" w:color="E3E3E3"/>
+          <w:right w:val="none" w:sz="0" w:space="0" w:color="E3E3E3"/>
+          <w:between w:val="none" w:sz="0" w:space="0" w:color="E3E3E3"/>
+        </w:pBdr>
+        <w:shd w:val="clear" w:color="auto" w:fill="FFFFFF"/>
+        <w:spacing w:before="200" w:after="200" w:line="360" w:lineRule="auto"/>
+        <w:jc w:val="both"/>
+        <w:rPr>
+          <w:rFonts w:ascii="Roboto" w:eastAsia="Roboto" w:hAnsi="Roboto" w:cs="Roboto"/>
+          <w:color w:val="0D0D0D"/>
+          <w:sz w:val="24"/>
+          <w:szCs w:val="24"/>
+        </w:rPr>
+      </w:pPr>
+      <w:r>
+        <w:rPr>
+          <w:rFonts w:ascii="Times New Roman" w:eastAsia="Times New Roman" w:hAnsi="Times New Roman" w:cs="Times New Roman"/>
+          <w:b/>
+          <w:sz w:val="24"/>
+          <w:szCs w:val="24"/>
+        </w:rPr>
+        <w:lastRenderedPageBreak/>
+        <w:t>Distributor Relationship Management (CRM):</w:t>
+      </w:r>
+      <w:r>
+        <w:rPr>
+          <w:rFonts w:ascii="Times New Roman" w:eastAsia="Times New Roman" w:hAnsi="Times New Roman" w:cs="Times New Roman"/>
+          <w:sz w:val="24"/>
+          <w:szCs w:val="24"/>
+        </w:rPr>
+        <w:t xml:space="preserve"> Implement CRM functionality to manage customer interactions, track sales leads, and improve customer service. </w:t>
+      </w:r>
+    </w:p>
+    <w:p>
+      <w:pPr>
+        <w:numPr>
+          <w:ilvl w:val="0"/>
+          <w:numId w:val="12"/>
+        </w:numPr>
+        <w:pBdr>
+          <w:top w:val="none" w:sz="0" w:space="0" w:color="E3E3E3"/>
+          <w:left w:val="none" w:sz="0" w:space="0" w:color="E3E3E3"/>
+          <w:bottom w:val="none" w:sz="0" w:space="0" w:color="E3E3E3"/>
+          <w:right w:val="none" w:sz="0" w:space="0" w:color="E3E3E3"/>
+          <w:between w:val="none" w:sz="0" w:space="0" w:color="E3E3E3"/>
+        </w:pBdr>
+        <w:shd w:val="clear" w:color="auto" w:fill="FFFFFF"/>
+        <w:spacing w:before="200" w:after="200" w:line="360" w:lineRule="auto"/>
+        <w:jc w:val="both"/>
+        <w:rPr>
+          <w:rFonts w:ascii="Roboto" w:eastAsia="Roboto" w:hAnsi="Roboto" w:cs="Roboto"/>
+          <w:color w:val="0D0D0D"/>
+          <w:sz w:val="24"/>
+          <w:szCs w:val="24"/>
+        </w:rPr>
+      </w:pPr>
+      <w:r>
+        <w:rPr>
+          <w:rFonts w:ascii="Times New Roman" w:eastAsia="Times New Roman" w:hAnsi="Times New Roman" w:cs="Times New Roman"/>
+          <w:b/>
+          <w:sz w:val="24"/>
+          <w:szCs w:val="24"/>
+        </w:rPr>
+        <w:t>Reporting and Analytics:</w:t>
+      </w:r>
+      <w:r>
+        <w:rPr>
+          <w:rFonts w:ascii="Times New Roman" w:eastAsia="Times New Roman" w:hAnsi="Times New Roman" w:cs="Times New Roman"/>
+          <w:sz w:val="24"/>
+          <w:szCs w:val="24"/>
+        </w:rPr>
+        <w:t xml:space="preserve"> Provide comprehensive reporting and analytics capabilities to gain insights into key business metrics. Customize dashboards and reports to monitor performance and identify areas for improvement.</w:t>
+      </w:r>
+    </w:p>
+    <w:p>
+      <w:pPr>
+        <w:pBdr>
+          <w:top w:val="none" w:sz="0" w:space="0" w:color="E3E3E3"/>
+          <w:left w:val="none" w:sz="0" w:space="0" w:color="E3E3E3"/>
+          <w:bottom w:val="none" w:sz="0" w:space="0" w:color="E3E3E3"/>
+          <w:right w:val="none" w:sz="0" w:space="0" w:color="E3E3E3"/>
+          <w:between w:val="none" w:sz="0" w:space="0" w:color="E3E3E3"/>
+        </w:pBdr>
+        <w:shd w:val="clear" w:color="auto" w:fill="FFFFFF"/>
+        <w:spacing w:before="300" w:after="300" w:line="360" w:lineRule="auto"/>
+        <w:rPr>
+          <w:rFonts w:ascii="Times New Roman" w:eastAsia="Times New Roman" w:hAnsi="Times New Roman" w:cs="Times New Roman"/>
+          <w:sz w:val="24"/>
+          <w:szCs w:val="24"/>
+        </w:rPr>
       </w:pPr>
     </w:p>
     <w:p/>
@@ -811,44 +2481,43 @@
 <file path=word/numbering.xml><?xml version="1.0" encoding="utf-8"?>
 <w:numbering xmlns:wpc="http://schemas.microsoft.com/office/word/2010/wordprocessingCanvas" xmlns:mc="http://schemas.openxmlformats.org/markup-compatibility/2006" xmlns:o="urn:schemas-microsoft-com:office:office" xmlns:r="http://schemas.openxmlformats.org/officeDocument/2006/relationships" xmlns:m="http://schemas.openxmlformats.org/officeDocument/2006/math" xmlns:v="urn:schemas-microsoft-com:vml" xmlns:wp14="http://schemas.microsoft.com/office/word/2010/wordprocessingDrawing" xmlns:wp="http://schemas.openxmlformats.org/drawingml/2006/wordprocessingDrawing" xmlns:w10="urn:schemas-microsoft-com:office:word" xmlns:w="http://schemas.openxmlformats.org/wordprocessingml/2006/main" xmlns:w14="http://schemas.microsoft.com/office/word/2010/wordml" xmlns:w15="http://schemas.microsoft.com/office/word/2012/wordml" xmlns:wpg="http://schemas.microsoft.com/office/word/2010/wordprocessingGroup" xmlns:wpi="http://schemas.microsoft.com/office/word/2010/wordprocessingInk" xmlns:wne="http://schemas.microsoft.com/office/word/2006/wordml" xmlns:wps="http://schemas.microsoft.com/office/word/2010/wordprocessingShape" mc:Ignorable="w14 w15 wp14">
   <w:abstractNum w:abstractNumId="0">
-    <w:nsid w:val="0D3D12F8"/>
+    <w:nsid w:val="022C1296"/>
     <w:multiLevelType w:val="multilevel"/>
-    <w:tmpl w:val="CDDAA516"/>
+    <w:tmpl w:val="7B92ED34"/>
     <w:lvl w:ilvl="0">
-      <w:numFmt w:val="bullet"/>
-      <w:lvlText w:val="-"/>
+      <w:start w:val="1"/>
+      <w:numFmt w:val="bullet"/>
+      <w:lvlText w:val="●"/>
       <w:lvlJc w:val="left"/>
       <w:pPr>
         <w:ind w:left="720" w:hanging="360"/>
       </w:pPr>
       <w:rPr>
-        <w:rFonts w:ascii="Times New Roman" w:eastAsia="Times New Roman" w:hAnsi="Times New Roman" w:cs="Times New Roman"/>
-        <w:vertAlign w:val="baseline"/>
+        <w:u w:val="none"/>
       </w:rPr>
     </w:lvl>
     <w:lvl w:ilvl="1">
-      <w:numFmt w:val="bullet"/>
-      <w:lvlText w:val="-"/>
+      <w:start w:val="1"/>
+      <w:numFmt w:val="bullet"/>
+      <w:lvlText w:val="○"/>
       <w:lvlJc w:val="left"/>
       <w:pPr>
         <w:ind w:left="1440" w:hanging="360"/>
       </w:pPr>
       <w:rPr>
-        <w:rFonts w:ascii="Times New Roman" w:eastAsia="Times New Roman" w:hAnsi="Times New Roman" w:cs="Times New Roman"/>
-        <w:vertAlign w:val="baseline"/>
+        <w:u w:val="none"/>
       </w:rPr>
     </w:lvl>
     <w:lvl w:ilvl="2">
       <w:start w:val="1"/>
       <w:numFmt w:val="bullet"/>
-      <w:lvlText w:val="▪"/>
+      <w:lvlText w:val="■"/>
       <w:lvlJc w:val="left"/>
       <w:pPr>
         <w:ind w:left="2160" w:hanging="360"/>
       </w:pPr>
       <w:rPr>
-        <w:rFonts w:ascii="Noto Sans Symbols" w:eastAsia="Noto Sans Symbols" w:hAnsi="Noto Sans Symbols" w:cs="Noto Sans Symbols"/>
-        <w:vertAlign w:val="baseline"/>
+        <w:u w:val="none"/>
       </w:rPr>
     </w:lvl>
     <w:lvl w:ilvl="3">
@@ -860,34 +2529,31 @@
         <w:ind w:left="2880" w:hanging="360"/>
       </w:pPr>
       <w:rPr>
-        <w:rFonts w:ascii="Noto Sans Symbols" w:eastAsia="Noto Sans Symbols" w:hAnsi="Noto Sans Symbols" w:cs="Noto Sans Symbols"/>
-        <w:vertAlign w:val="baseline"/>
+        <w:u w:val="none"/>
       </w:rPr>
     </w:lvl>
     <w:lvl w:ilvl="4">
       <w:start w:val="1"/>
       <w:numFmt w:val="bullet"/>
-      <w:lvlText w:val="o"/>
+      <w:lvlText w:val="○"/>
       <w:lvlJc w:val="left"/>
       <w:pPr>
         <w:ind w:left="3600" w:hanging="360"/>
       </w:pPr>
       <w:rPr>
-        <w:rFonts w:ascii="Courier New" w:eastAsia="Courier New" w:hAnsi="Courier New" w:cs="Courier New"/>
-        <w:vertAlign w:val="baseline"/>
+        <w:u w:val="none"/>
       </w:rPr>
     </w:lvl>
     <w:lvl w:ilvl="5">
       <w:start w:val="1"/>
       <w:numFmt w:val="bullet"/>
-      <w:lvlText w:val="▪"/>
+      <w:lvlText w:val="■"/>
       <w:lvlJc w:val="left"/>
       <w:pPr>
         <w:ind w:left="4320" w:hanging="360"/>
       </w:pPr>
       <w:rPr>
-        <w:rFonts w:ascii="Noto Sans Symbols" w:eastAsia="Noto Sans Symbols" w:hAnsi="Noto Sans Symbols" w:cs="Noto Sans Symbols"/>
-        <w:vertAlign w:val="baseline"/>
+        <w:u w:val="none"/>
       </w:rPr>
     </w:lvl>
     <w:lvl w:ilvl="6">
@@ -899,41 +2565,38 @@
         <w:ind w:left="5040" w:hanging="360"/>
       </w:pPr>
       <w:rPr>
-        <w:rFonts w:ascii="Noto Sans Symbols" w:eastAsia="Noto Sans Symbols" w:hAnsi="Noto Sans Symbols" w:cs="Noto Sans Symbols"/>
-        <w:vertAlign w:val="baseline"/>
+        <w:u w:val="none"/>
       </w:rPr>
     </w:lvl>
     <w:lvl w:ilvl="7">
       <w:start w:val="1"/>
       <w:numFmt w:val="bullet"/>
-      <w:lvlText w:val="o"/>
+      <w:lvlText w:val="○"/>
       <w:lvlJc w:val="left"/>
       <w:pPr>
         <w:ind w:left="5760" w:hanging="360"/>
       </w:pPr>
       <w:rPr>
-        <w:rFonts w:ascii="Courier New" w:eastAsia="Courier New" w:hAnsi="Courier New" w:cs="Courier New"/>
-        <w:vertAlign w:val="baseline"/>
+        <w:u w:val="none"/>
       </w:rPr>
     </w:lvl>
     <w:lvl w:ilvl="8">
       <w:start w:val="1"/>
       <w:numFmt w:val="bullet"/>
-      <w:lvlText w:val="▪"/>
+      <w:lvlText w:val="■"/>
       <w:lvlJc w:val="left"/>
       <w:pPr>
         <w:ind w:left="6480" w:hanging="360"/>
       </w:pPr>
       <w:rPr>
-        <w:rFonts w:ascii="Noto Sans Symbols" w:eastAsia="Noto Sans Symbols" w:hAnsi="Noto Sans Symbols" w:cs="Noto Sans Symbols"/>
-        <w:vertAlign w:val="baseline"/>
+        <w:u w:val="none"/>
       </w:rPr>
     </w:lvl>
   </w:abstractNum>
   <w:abstractNum w:abstractNumId="1">
-    <w:nsid w:val="1556470D"/>
+    <w:nsid w:val="02D43ED2"/>
     <w:multiLevelType w:val="multilevel"/>
-    <w:tmpl w:val="21D0877A"/>
+    <w:tmpl w:val="6EF2C92A"/>
     <w:lvl w:ilvl="0">
       <w:start w:val="1"/>
       <w:numFmt w:val="bullet"/>
@@ -1044,9 +2707,9 @@
     </w:lvl>
   </w:abstractNum>
   <w:abstractNum w:abstractNumId="2">
-    <w:nsid w:val="167C4B81"/>
+    <w:nsid w:val="07A877B3"/>
     <w:multiLevelType w:val="multilevel"/>
-    <w:tmpl w:val="D7B8536A"/>
+    <w:tmpl w:val="C964B04A"/>
     <w:lvl w:ilvl="0">
       <w:numFmt w:val="bullet"/>
       <w:lvlText w:val="-"/>
@@ -1060,14 +2723,15 @@
       </w:rPr>
     </w:lvl>
     <w:lvl w:ilvl="1">
-      <w:numFmt w:val="bullet"/>
-      <w:lvlText w:val="-"/>
+      <w:start w:val="1"/>
+      <w:numFmt w:val="bullet"/>
+      <w:lvlText w:val="o"/>
       <w:lvlJc w:val="left"/>
       <w:pPr>
         <w:ind w:left="1440" w:hanging="360"/>
       </w:pPr>
       <w:rPr>
-        <w:rFonts w:ascii="Times New Roman" w:eastAsia="Times New Roman" w:hAnsi="Times New Roman" w:cs="Times New Roman"/>
+        <w:rFonts w:ascii="Courier New" w:eastAsia="Courier New" w:hAnsi="Courier New" w:cs="Courier New"/>
         <w:vertAlign w:val="baseline"/>
       </w:rPr>
     </w:lvl>
@@ -1164,45 +2828,43 @@
     </w:lvl>
   </w:abstractNum>
   <w:abstractNum w:abstractNumId="3">
-    <w:nsid w:val="1C540061"/>
+    <w:nsid w:val="09616C34"/>
     <w:multiLevelType w:val="multilevel"/>
-    <w:tmpl w:val="6DD6207A"/>
+    <w:tmpl w:val="A4DC28BA"/>
     <w:lvl w:ilvl="0">
-      <w:numFmt w:val="bullet"/>
-      <w:lvlText w:val="-"/>
+      <w:start w:val="1"/>
+      <w:numFmt w:val="bullet"/>
+      <w:lvlText w:val="●"/>
       <w:lvlJc w:val="left"/>
       <w:pPr>
         <w:ind w:left="720" w:hanging="360"/>
       </w:pPr>
       <w:rPr>
-        <w:rFonts w:ascii="Times New Roman" w:eastAsia="Times New Roman" w:hAnsi="Times New Roman" w:cs="Times New Roman"/>
-        <w:vertAlign w:val="baseline"/>
+        <w:u w:val="none"/>
       </w:rPr>
     </w:lvl>
     <w:lvl w:ilvl="1">
       <w:start w:val="1"/>
       <w:numFmt w:val="bullet"/>
-      <w:lvlText w:val="o"/>
+      <w:lvlText w:val="○"/>
       <w:lvlJc w:val="left"/>
       <w:pPr>
         <w:ind w:left="1440" w:hanging="360"/>
       </w:pPr>
       <w:rPr>
-        <w:rFonts w:ascii="Courier New" w:eastAsia="Courier New" w:hAnsi="Courier New" w:cs="Courier New"/>
-        <w:vertAlign w:val="baseline"/>
+        <w:u w:val="none"/>
       </w:rPr>
     </w:lvl>
     <w:lvl w:ilvl="2">
       <w:start w:val="1"/>
       <w:numFmt w:val="bullet"/>
-      <w:lvlText w:val="▪"/>
+      <w:lvlText w:val="■"/>
       <w:lvlJc w:val="left"/>
       <w:pPr>
         <w:ind w:left="2160" w:hanging="360"/>
       </w:pPr>
       <w:rPr>
-        <w:rFonts w:ascii="Noto Sans Symbols" w:eastAsia="Noto Sans Symbols" w:hAnsi="Noto Sans Symbols" w:cs="Noto Sans Symbols"/>
-        <w:vertAlign w:val="baseline"/>
+        <w:u w:val="none"/>
       </w:rPr>
     </w:lvl>
     <w:lvl w:ilvl="3">
@@ -1214,34 +2876,31 @@
         <w:ind w:left="2880" w:hanging="360"/>
       </w:pPr>
       <w:rPr>
-        <w:rFonts w:ascii="Noto Sans Symbols" w:eastAsia="Noto Sans Symbols" w:hAnsi="Noto Sans Symbols" w:cs="Noto Sans Symbols"/>
-        <w:vertAlign w:val="baseline"/>
+        <w:u w:val="none"/>
       </w:rPr>
     </w:lvl>
     <w:lvl w:ilvl="4">
       <w:start w:val="1"/>
       <w:numFmt w:val="bullet"/>
-      <w:lvlText w:val="o"/>
+      <w:lvlText w:val="○"/>
       <w:lvlJc w:val="left"/>
       <w:pPr>
         <w:ind w:left="3600" w:hanging="360"/>
       </w:pPr>
       <w:rPr>
-        <w:rFonts w:ascii="Courier New" w:eastAsia="Courier New" w:hAnsi="Courier New" w:cs="Courier New"/>
-        <w:vertAlign w:val="baseline"/>
+        <w:u w:val="none"/>
       </w:rPr>
     </w:lvl>
     <w:lvl w:ilvl="5">
       <w:start w:val="1"/>
       <w:numFmt w:val="bullet"/>
-      <w:lvlText w:val="▪"/>
+      <w:lvlText w:val="■"/>
       <w:lvlJc w:val="left"/>
       <w:pPr>
         <w:ind w:left="4320" w:hanging="360"/>
       </w:pPr>
       <w:rPr>
-        <w:rFonts w:ascii="Noto Sans Symbols" w:eastAsia="Noto Sans Symbols" w:hAnsi="Noto Sans Symbols" w:cs="Noto Sans Symbols"/>
-        <w:vertAlign w:val="baseline"/>
+        <w:u w:val="none"/>
       </w:rPr>
     </w:lvl>
     <w:lvl w:ilvl="6">
@@ -1253,77 +2912,72 @@
         <w:ind w:left="5040" w:hanging="360"/>
       </w:pPr>
       <w:rPr>
-        <w:rFonts w:ascii="Noto Sans Symbols" w:eastAsia="Noto Sans Symbols" w:hAnsi="Noto Sans Symbols" w:cs="Noto Sans Symbols"/>
-        <w:vertAlign w:val="baseline"/>
+        <w:u w:val="none"/>
       </w:rPr>
     </w:lvl>
     <w:lvl w:ilvl="7">
       <w:start w:val="1"/>
       <w:numFmt w:val="bullet"/>
-      <w:lvlText w:val="o"/>
+      <w:lvlText w:val="○"/>
       <w:lvlJc w:val="left"/>
       <w:pPr>
         <w:ind w:left="5760" w:hanging="360"/>
       </w:pPr>
       <w:rPr>
-        <w:rFonts w:ascii="Courier New" w:eastAsia="Courier New" w:hAnsi="Courier New" w:cs="Courier New"/>
-        <w:vertAlign w:val="baseline"/>
+        <w:u w:val="none"/>
       </w:rPr>
     </w:lvl>
     <w:lvl w:ilvl="8">
       <w:start w:val="1"/>
       <w:numFmt w:val="bullet"/>
-      <w:lvlText w:val="▪"/>
+      <w:lvlText w:val="■"/>
       <w:lvlJc w:val="left"/>
       <w:pPr>
         <w:ind w:left="6480" w:hanging="360"/>
       </w:pPr>
       <w:rPr>
-        <w:rFonts w:ascii="Noto Sans Symbols" w:eastAsia="Noto Sans Symbols" w:hAnsi="Noto Sans Symbols" w:cs="Noto Sans Symbols"/>
-        <w:vertAlign w:val="baseline"/>
+        <w:u w:val="none"/>
       </w:rPr>
     </w:lvl>
   </w:abstractNum>
   <w:abstractNum w:abstractNumId="4">
-    <w:nsid w:val="45633608"/>
+    <w:nsid w:val="0AF63A03"/>
     <w:multiLevelType w:val="multilevel"/>
-    <w:tmpl w:val="231647EA"/>
+    <w:tmpl w:val="940AC6B6"/>
     <w:lvl w:ilvl="0">
-      <w:numFmt w:val="bullet"/>
-      <w:lvlText w:val="-"/>
+      <w:start w:val="1"/>
+      <w:numFmt w:val="bullet"/>
+      <w:lvlText w:val="●"/>
       <w:lvlJc w:val="left"/>
       <w:pPr>
         <w:ind w:left="720" w:hanging="360"/>
       </w:pPr>
       <w:rPr>
-        <w:rFonts w:ascii="Times New Roman" w:eastAsia="Times New Roman" w:hAnsi="Times New Roman" w:cs="Times New Roman"/>
-        <w:vertAlign w:val="baseline"/>
+        <w:u w:val="none"/>
       </w:rPr>
     </w:lvl>
     <w:lvl w:ilvl="1">
       <w:start w:val="1"/>
       <w:numFmt w:val="bullet"/>
-      <w:lvlText w:val="o"/>
+      <w:lvlText w:val="○"/>
       <w:lvlJc w:val="left"/>
       <w:pPr>
         <w:ind w:left="1440" w:hanging="360"/>
       </w:pPr>
       <w:rPr>
-        <w:rFonts w:ascii="Courier New" w:eastAsia="Courier New" w:hAnsi="Courier New" w:cs="Courier New"/>
-        <w:vertAlign w:val="baseline"/>
+        <w:u w:val="none"/>
       </w:rPr>
     </w:lvl>
     <w:lvl w:ilvl="2">
       <w:start w:val="1"/>
       <w:numFmt w:val="bullet"/>
-      <w:lvlText w:val="▪"/>
+      <w:lvlText w:val="■"/>
       <w:lvlJc w:val="left"/>
       <w:pPr>
         <w:ind w:left="2160" w:hanging="360"/>
       </w:pPr>
       <w:rPr>
-        <w:rFonts w:ascii="Noto Sans Symbols" w:eastAsia="Noto Sans Symbols" w:hAnsi="Noto Sans Symbols" w:cs="Noto Sans Symbols"/>
-        <w:vertAlign w:val="baseline"/>
+        <w:u w:val="none"/>
       </w:rPr>
     </w:lvl>
     <w:lvl w:ilvl="3">
@@ -1335,34 +2989,31 @@
         <w:ind w:left="2880" w:hanging="360"/>
       </w:pPr>
       <w:rPr>
-        <w:rFonts w:ascii="Noto Sans Symbols" w:eastAsia="Noto Sans Symbols" w:hAnsi="Noto Sans Symbols" w:cs="Noto Sans Symbols"/>
-        <w:vertAlign w:val="baseline"/>
+        <w:u w:val="none"/>
       </w:rPr>
     </w:lvl>
     <w:lvl w:ilvl="4">
       <w:start w:val="1"/>
       <w:numFmt w:val="bullet"/>
-      <w:lvlText w:val="o"/>
+      <w:lvlText w:val="○"/>
       <w:lvlJc w:val="left"/>
       <w:pPr>
         <w:ind w:left="3600" w:hanging="360"/>
       </w:pPr>
       <w:rPr>
-        <w:rFonts w:ascii="Courier New" w:eastAsia="Courier New" w:hAnsi="Courier New" w:cs="Courier New"/>
-        <w:vertAlign w:val="baseline"/>
+        <w:u w:val="none"/>
       </w:rPr>
     </w:lvl>
     <w:lvl w:ilvl="5">
       <w:start w:val="1"/>
       <w:numFmt w:val="bullet"/>
-      <w:lvlText w:val="▪"/>
+      <w:lvlText w:val="■"/>
       <w:lvlJc w:val="left"/>
       <w:pPr>
         <w:ind w:left="4320" w:hanging="360"/>
       </w:pPr>
       <w:rPr>
-        <w:rFonts w:ascii="Noto Sans Symbols" w:eastAsia="Noto Sans Symbols" w:hAnsi="Noto Sans Symbols" w:cs="Noto Sans Symbols"/>
-        <w:vertAlign w:val="baseline"/>
+        <w:u w:val="none"/>
       </w:rPr>
     </w:lvl>
     <w:lvl w:ilvl="6">
@@ -1374,267 +3025,279 @@
         <w:ind w:left="5040" w:hanging="360"/>
       </w:pPr>
       <w:rPr>
-        <w:rFonts w:ascii="Noto Sans Symbols" w:eastAsia="Noto Sans Symbols" w:hAnsi="Noto Sans Symbols" w:cs="Noto Sans Symbols"/>
-        <w:vertAlign w:val="baseline"/>
+        <w:u w:val="none"/>
       </w:rPr>
     </w:lvl>
     <w:lvl w:ilvl="7">
       <w:start w:val="1"/>
       <w:numFmt w:val="bullet"/>
-      <w:lvlText w:val="o"/>
+      <w:lvlText w:val="○"/>
       <w:lvlJc w:val="left"/>
       <w:pPr>
         <w:ind w:left="5760" w:hanging="360"/>
       </w:pPr>
       <w:rPr>
-        <w:rFonts w:ascii="Courier New" w:eastAsia="Courier New" w:hAnsi="Courier New" w:cs="Courier New"/>
-        <w:vertAlign w:val="baseline"/>
+        <w:u w:val="none"/>
       </w:rPr>
     </w:lvl>
     <w:lvl w:ilvl="8">
       <w:start w:val="1"/>
       <w:numFmt w:val="bullet"/>
-      <w:lvlText w:val="▪"/>
+      <w:lvlText w:val="■"/>
       <w:lvlJc w:val="left"/>
       <w:pPr>
         <w:ind w:left="6480" w:hanging="360"/>
       </w:pPr>
       <w:rPr>
-        <w:rFonts w:ascii="Noto Sans Symbols" w:eastAsia="Noto Sans Symbols" w:hAnsi="Noto Sans Symbols" w:cs="Noto Sans Symbols"/>
-        <w:vertAlign w:val="baseline"/>
+        <w:u w:val="none"/>
       </w:rPr>
     </w:lvl>
   </w:abstractNum>
   <w:abstractNum w:abstractNumId="5">
-    <w:nsid w:val="4B024536"/>
+    <w:nsid w:val="1296375B"/>
     <w:multiLevelType w:val="multilevel"/>
-    <w:tmpl w:val="E61A1326"/>
+    <w:tmpl w:val="9D8CB45E"/>
     <w:lvl w:ilvl="0">
+      <w:numFmt w:val="bullet"/>
+      <w:lvlText w:val="-"/>
+      <w:lvlJc w:val="left"/>
+      <w:pPr>
+        <w:ind w:left="720" w:hanging="360"/>
+      </w:pPr>
+      <w:rPr>
+        <w:rFonts w:ascii="Times New Roman" w:eastAsia="Times New Roman" w:hAnsi="Times New Roman" w:cs="Times New Roman"/>
+        <w:vertAlign w:val="baseline"/>
+      </w:rPr>
+    </w:lvl>
+    <w:lvl w:ilvl="1">
+      <w:start w:val="1"/>
+      <w:numFmt w:val="bullet"/>
+      <w:lvlText w:val="o"/>
+      <w:lvlJc w:val="left"/>
+      <w:pPr>
+        <w:ind w:left="1440" w:hanging="360"/>
+      </w:pPr>
+      <w:rPr>
+        <w:rFonts w:ascii="Courier New" w:eastAsia="Courier New" w:hAnsi="Courier New" w:cs="Courier New"/>
+        <w:vertAlign w:val="baseline"/>
+      </w:rPr>
+    </w:lvl>
+    <w:lvl w:ilvl="2">
+      <w:start w:val="1"/>
+      <w:numFmt w:val="bullet"/>
+      <w:lvlText w:val="▪"/>
+      <w:lvlJc w:val="left"/>
+      <w:pPr>
+        <w:ind w:left="2160" w:hanging="360"/>
+      </w:pPr>
+      <w:rPr>
+        <w:rFonts w:ascii="Noto Sans Symbols" w:eastAsia="Noto Sans Symbols" w:hAnsi="Noto Sans Symbols" w:cs="Noto Sans Symbols"/>
+        <w:vertAlign w:val="baseline"/>
+      </w:rPr>
+    </w:lvl>
+    <w:lvl w:ilvl="3">
       <w:start w:val="1"/>
       <w:numFmt w:val="bullet"/>
       <w:lvlText w:val="●"/>
       <w:lvlJc w:val="left"/>
       <w:pPr>
-        <w:ind w:left="720" w:hanging="360"/>
-      </w:pPr>
-      <w:rPr>
-        <w:u w:val="none"/>
-      </w:rPr>
-    </w:lvl>
-    <w:lvl w:ilvl="1">
-      <w:start w:val="1"/>
-      <w:numFmt w:val="bullet"/>
-      <w:lvlText w:val="○"/>
-      <w:lvlJc w:val="left"/>
-      <w:pPr>
-        <w:ind w:left="1440" w:hanging="360"/>
-      </w:pPr>
-      <w:rPr>
-        <w:u w:val="none"/>
-      </w:rPr>
-    </w:lvl>
-    <w:lvl w:ilvl="2">
-      <w:start w:val="1"/>
-      <w:numFmt w:val="bullet"/>
-      <w:lvlText w:val="■"/>
-      <w:lvlJc w:val="left"/>
-      <w:pPr>
-        <w:ind w:left="2160" w:hanging="360"/>
-      </w:pPr>
-      <w:rPr>
-        <w:u w:val="none"/>
-      </w:rPr>
-    </w:lvl>
-    <w:lvl w:ilvl="3">
+        <w:ind w:left="2880" w:hanging="360"/>
+      </w:pPr>
+      <w:rPr>
+        <w:rFonts w:ascii="Noto Sans Symbols" w:eastAsia="Noto Sans Symbols" w:hAnsi="Noto Sans Symbols" w:cs="Noto Sans Symbols"/>
+        <w:vertAlign w:val="baseline"/>
+      </w:rPr>
+    </w:lvl>
+    <w:lvl w:ilvl="4">
+      <w:start w:val="1"/>
+      <w:numFmt w:val="bullet"/>
+      <w:lvlText w:val="o"/>
+      <w:lvlJc w:val="left"/>
+      <w:pPr>
+        <w:ind w:left="3600" w:hanging="360"/>
+      </w:pPr>
+      <w:rPr>
+        <w:rFonts w:ascii="Courier New" w:eastAsia="Courier New" w:hAnsi="Courier New" w:cs="Courier New"/>
+        <w:vertAlign w:val="baseline"/>
+      </w:rPr>
+    </w:lvl>
+    <w:lvl w:ilvl="5">
+      <w:start w:val="1"/>
+      <w:numFmt w:val="bullet"/>
+      <w:lvlText w:val="▪"/>
+      <w:lvlJc w:val="left"/>
+      <w:pPr>
+        <w:ind w:left="4320" w:hanging="360"/>
+      </w:pPr>
+      <w:rPr>
+        <w:rFonts w:ascii="Noto Sans Symbols" w:eastAsia="Noto Sans Symbols" w:hAnsi="Noto Sans Symbols" w:cs="Noto Sans Symbols"/>
+        <w:vertAlign w:val="baseline"/>
+      </w:rPr>
+    </w:lvl>
+    <w:lvl w:ilvl="6">
       <w:start w:val="1"/>
       <w:numFmt w:val="bullet"/>
       <w:lvlText w:val="●"/>
       <w:lvlJc w:val="left"/>
       <w:pPr>
-        <w:ind w:left="2880" w:hanging="360"/>
-      </w:pPr>
-      <w:rPr>
-        <w:u w:val="none"/>
-      </w:rPr>
-    </w:lvl>
-    <w:lvl w:ilvl="4">
-      <w:start w:val="1"/>
-      <w:numFmt w:val="bullet"/>
-      <w:lvlText w:val="○"/>
-      <w:lvlJc w:val="left"/>
-      <w:pPr>
-        <w:ind w:left="3600" w:hanging="360"/>
-      </w:pPr>
-      <w:rPr>
-        <w:u w:val="none"/>
-      </w:rPr>
-    </w:lvl>
-    <w:lvl w:ilvl="5">
-      <w:start w:val="1"/>
-      <w:numFmt w:val="bullet"/>
-      <w:lvlText w:val="■"/>
-      <w:lvlJc w:val="left"/>
-      <w:pPr>
-        <w:ind w:left="4320" w:hanging="360"/>
-      </w:pPr>
-      <w:rPr>
-        <w:u w:val="none"/>
-      </w:rPr>
-    </w:lvl>
-    <w:lvl w:ilvl="6">
-      <w:start w:val="1"/>
-      <w:numFmt w:val="bullet"/>
-      <w:lvlText w:val="●"/>
-      <w:lvlJc w:val="left"/>
-      <w:pPr>
         <w:ind w:left="5040" w:hanging="360"/>
       </w:pPr>
       <w:rPr>
-        <w:u w:val="none"/>
+        <w:rFonts w:ascii="Noto Sans Symbols" w:eastAsia="Noto Sans Symbols" w:hAnsi="Noto Sans Symbols" w:cs="Noto Sans Symbols"/>
+        <w:vertAlign w:val="baseline"/>
       </w:rPr>
     </w:lvl>
     <w:lvl w:ilvl="7">
       <w:start w:val="1"/>
       <w:numFmt w:val="bullet"/>
-      <w:lvlText w:val="○"/>
+      <w:lvlText w:val="o"/>
       <w:lvlJc w:val="left"/>
       <w:pPr>
         <w:ind w:left="5760" w:hanging="360"/>
       </w:pPr>
       <w:rPr>
-        <w:u w:val="none"/>
+        <w:rFonts w:ascii="Courier New" w:eastAsia="Courier New" w:hAnsi="Courier New" w:cs="Courier New"/>
+        <w:vertAlign w:val="baseline"/>
       </w:rPr>
     </w:lvl>
     <w:lvl w:ilvl="8">
       <w:start w:val="1"/>
       <w:numFmt w:val="bullet"/>
-      <w:lvlText w:val="■"/>
+      <w:lvlText w:val="▪"/>
       <w:lvlJc w:val="left"/>
       <w:pPr>
         <w:ind w:left="6480" w:hanging="360"/>
       </w:pPr>
       <w:rPr>
-        <w:u w:val="none"/>
+        <w:rFonts w:ascii="Noto Sans Symbols" w:eastAsia="Noto Sans Symbols" w:hAnsi="Noto Sans Symbols" w:cs="Noto Sans Symbols"/>
+        <w:vertAlign w:val="baseline"/>
       </w:rPr>
     </w:lvl>
   </w:abstractNum>
   <w:abstractNum w:abstractNumId="6">
-    <w:nsid w:val="58464537"/>
+    <w:nsid w:val="1B1F35AF"/>
     <w:multiLevelType w:val="multilevel"/>
-    <w:tmpl w:val="44062912"/>
+    <w:tmpl w:val="5476B46E"/>
     <w:lvl w:ilvl="0">
+      <w:numFmt w:val="bullet"/>
+      <w:lvlText w:val="-"/>
+      <w:lvlJc w:val="left"/>
+      <w:pPr>
+        <w:ind w:left="720" w:hanging="360"/>
+      </w:pPr>
+      <w:rPr>
+        <w:rFonts w:ascii="Times New Roman" w:eastAsia="Times New Roman" w:hAnsi="Times New Roman" w:cs="Times New Roman"/>
+        <w:vertAlign w:val="baseline"/>
+      </w:rPr>
+    </w:lvl>
+    <w:lvl w:ilvl="1">
+      <w:numFmt w:val="bullet"/>
+      <w:lvlText w:val="-"/>
+      <w:lvlJc w:val="left"/>
+      <w:pPr>
+        <w:ind w:left="1440" w:hanging="360"/>
+      </w:pPr>
+      <w:rPr>
+        <w:rFonts w:ascii="Times New Roman" w:eastAsia="Times New Roman" w:hAnsi="Times New Roman" w:cs="Times New Roman"/>
+        <w:vertAlign w:val="baseline"/>
+      </w:rPr>
+    </w:lvl>
+    <w:lvl w:ilvl="2">
+      <w:start w:val="1"/>
+      <w:numFmt w:val="bullet"/>
+      <w:lvlText w:val="▪"/>
+      <w:lvlJc w:val="left"/>
+      <w:pPr>
+        <w:ind w:left="2160" w:hanging="360"/>
+      </w:pPr>
+      <w:rPr>
+        <w:rFonts w:ascii="Noto Sans Symbols" w:eastAsia="Noto Sans Symbols" w:hAnsi="Noto Sans Symbols" w:cs="Noto Sans Symbols"/>
+        <w:vertAlign w:val="baseline"/>
+      </w:rPr>
+    </w:lvl>
+    <w:lvl w:ilvl="3">
       <w:start w:val="1"/>
       <w:numFmt w:val="bullet"/>
       <w:lvlText w:val="●"/>
       <w:lvlJc w:val="left"/>
       <w:pPr>
-        <w:ind w:left="720" w:hanging="360"/>
-      </w:pPr>
-      <w:rPr>
-        <w:u w:val="none"/>
-      </w:rPr>
-    </w:lvl>
-    <w:lvl w:ilvl="1">
-      <w:start w:val="1"/>
-      <w:numFmt w:val="bullet"/>
-      <w:lvlText w:val="○"/>
-      <w:lvlJc w:val="left"/>
-      <w:pPr>
-        <w:ind w:left="1440" w:hanging="360"/>
-      </w:pPr>
-      <w:rPr>
-        <w:u w:val="none"/>
-      </w:rPr>
-    </w:lvl>
-    <w:lvl w:ilvl="2">
-      <w:start w:val="1"/>
-      <w:numFmt w:val="bullet"/>
-      <w:lvlText w:val="■"/>
-      <w:lvlJc w:val="left"/>
-      <w:pPr>
-        <w:ind w:left="2160" w:hanging="360"/>
-      </w:pPr>
-      <w:rPr>
-        <w:u w:val="none"/>
-      </w:rPr>
-    </w:lvl>
-    <w:lvl w:ilvl="3">
+        <w:ind w:left="2880" w:hanging="360"/>
+      </w:pPr>
+      <w:rPr>
+        <w:rFonts w:ascii="Noto Sans Symbols" w:eastAsia="Noto Sans Symbols" w:hAnsi="Noto Sans Symbols" w:cs="Noto Sans Symbols"/>
+        <w:vertAlign w:val="baseline"/>
+      </w:rPr>
+    </w:lvl>
+    <w:lvl w:ilvl="4">
+      <w:start w:val="1"/>
+      <w:numFmt w:val="bullet"/>
+      <w:lvlText w:val="o"/>
+      <w:lvlJc w:val="left"/>
+      <w:pPr>
+        <w:ind w:left="3600" w:hanging="360"/>
+      </w:pPr>
+      <w:rPr>
+        <w:rFonts w:ascii="Courier New" w:eastAsia="Courier New" w:hAnsi="Courier New" w:cs="Courier New"/>
+        <w:vertAlign w:val="baseline"/>
+      </w:rPr>
+    </w:lvl>
+    <w:lvl w:ilvl="5">
+      <w:start w:val="1"/>
+      <w:numFmt w:val="bullet"/>
+      <w:lvlText w:val="▪"/>
+      <w:lvlJc w:val="left"/>
+      <w:pPr>
+        <w:ind w:left="4320" w:hanging="360"/>
+      </w:pPr>
+      <w:rPr>
+        <w:rFonts w:ascii="Noto Sans Symbols" w:eastAsia="Noto Sans Symbols" w:hAnsi="Noto Sans Symbols" w:cs="Noto Sans Symbols"/>
+        <w:vertAlign w:val="baseline"/>
+      </w:rPr>
+    </w:lvl>
+    <w:lvl w:ilvl="6">
       <w:start w:val="1"/>
       <w:numFmt w:val="bullet"/>
       <w:lvlText w:val="●"/>
       <w:lvlJc w:val="left"/>
       <w:pPr>
-        <w:ind w:left="2880" w:hanging="360"/>
-      </w:pPr>
-      <w:rPr>
-        <w:u w:val="none"/>
-      </w:rPr>
-    </w:lvl>
-    <w:lvl w:ilvl="4">
-      <w:start w:val="1"/>
-      <w:numFmt w:val="bullet"/>
-      <w:lvlText w:val="○"/>
-      <w:lvlJc w:val="left"/>
-      <w:pPr>
-        <w:ind w:left="3600" w:hanging="360"/>
-      </w:pPr>
-      <w:rPr>
-        <w:u w:val="none"/>
-      </w:rPr>
-    </w:lvl>
-    <w:lvl w:ilvl="5">
-      <w:start w:val="1"/>
-      <w:numFmt w:val="bullet"/>
-      <w:lvlText w:val="■"/>
-      <w:lvlJc w:val="left"/>
-      <w:pPr>
-        <w:ind w:left="4320" w:hanging="360"/>
-      </w:pPr>
-      <w:rPr>
-        <w:u w:val="none"/>
-      </w:rPr>
-    </w:lvl>
-    <w:lvl w:ilvl="6">
-      <w:start w:val="1"/>
-      <w:numFmt w:val="bullet"/>
-      <w:lvlText w:val="●"/>
-      <w:lvlJc w:val="left"/>
-      <w:pPr>
         <w:ind w:left="5040" w:hanging="360"/>
       </w:pPr>
       <w:rPr>
-        <w:u w:val="none"/>
+        <w:rFonts w:ascii="Noto Sans Symbols" w:eastAsia="Noto Sans Symbols" w:hAnsi="Noto Sans Symbols" w:cs="Noto Sans Symbols"/>
+        <w:vertAlign w:val="baseline"/>
       </w:rPr>
     </w:lvl>
     <w:lvl w:ilvl="7">
       <w:start w:val="1"/>
       <w:numFmt w:val="bullet"/>
-      <w:lvlText w:val="○"/>
+      <w:lvlText w:val="o"/>
       <w:lvlJc w:val="left"/>
       <w:pPr>
         <w:ind w:left="5760" w:hanging="360"/>
       </w:pPr>
       <w:rPr>
-        <w:u w:val="none"/>
+        <w:rFonts w:ascii="Courier New" w:eastAsia="Courier New" w:hAnsi="Courier New" w:cs="Courier New"/>
+        <w:vertAlign w:val="baseline"/>
       </w:rPr>
     </w:lvl>
     <w:lvl w:ilvl="8">
       <w:start w:val="1"/>
       <w:numFmt w:val="bullet"/>
-      <w:lvlText w:val="■"/>
+      <w:lvlText w:val="▪"/>
       <w:lvlJc w:val="left"/>
       <w:pPr>
         <w:ind w:left="6480" w:hanging="360"/>
       </w:pPr>
       <w:rPr>
-        <w:u w:val="none"/>
+        <w:rFonts w:ascii="Noto Sans Symbols" w:eastAsia="Noto Sans Symbols" w:hAnsi="Noto Sans Symbols" w:cs="Noto Sans Symbols"/>
+        <w:vertAlign w:val="baseline"/>
       </w:rPr>
     </w:lvl>
   </w:abstractNum>
   <w:abstractNum w:abstractNumId="7">
-    <w:nsid w:val="58713030"/>
+    <w:nsid w:val="350360D1"/>
     <w:multiLevelType w:val="multilevel"/>
-    <w:tmpl w:val="A9EC2FFE"/>
+    <w:tmpl w:val="0ADE2BA2"/>
     <w:lvl w:ilvl="0">
       <w:start w:val="1"/>
       <w:numFmt w:val="bullet"/>
@@ -1745,235 +3408,251 @@
     </w:lvl>
   </w:abstractNum>
   <w:abstractNum w:abstractNumId="8">
-    <w:nsid w:val="64363ABD"/>
+    <w:nsid w:val="3B712E17"/>
     <w:multiLevelType w:val="multilevel"/>
-    <w:tmpl w:val="4F18BF6A"/>
+    <w:tmpl w:val="BD7CD488"/>
     <w:lvl w:ilvl="0">
+      <w:numFmt w:val="bullet"/>
+      <w:lvlText w:val="-"/>
+      <w:lvlJc w:val="left"/>
+      <w:pPr>
+        <w:ind w:left="720" w:hanging="360"/>
+      </w:pPr>
+      <w:rPr>
+        <w:rFonts w:ascii="Times New Roman" w:eastAsia="Times New Roman" w:hAnsi="Times New Roman" w:cs="Times New Roman"/>
+        <w:vertAlign w:val="baseline"/>
+      </w:rPr>
+    </w:lvl>
+    <w:lvl w:ilvl="1">
+      <w:start w:val="1"/>
+      <w:numFmt w:val="bullet"/>
+      <w:lvlText w:val="o"/>
+      <w:lvlJc w:val="left"/>
+      <w:pPr>
+        <w:ind w:left="1440" w:hanging="360"/>
+      </w:pPr>
+      <w:rPr>
+        <w:rFonts w:ascii="Courier New" w:eastAsia="Courier New" w:hAnsi="Courier New" w:cs="Courier New"/>
+        <w:vertAlign w:val="baseline"/>
+      </w:rPr>
+    </w:lvl>
+    <w:lvl w:ilvl="2">
+      <w:start w:val="1"/>
+      <w:numFmt w:val="bullet"/>
+      <w:lvlText w:val="▪"/>
+      <w:lvlJc w:val="left"/>
+      <w:pPr>
+        <w:ind w:left="2160" w:hanging="360"/>
+      </w:pPr>
+      <w:rPr>
+        <w:rFonts w:ascii="Noto Sans Symbols" w:eastAsia="Noto Sans Symbols" w:hAnsi="Noto Sans Symbols" w:cs="Noto Sans Symbols"/>
+        <w:vertAlign w:val="baseline"/>
+      </w:rPr>
+    </w:lvl>
+    <w:lvl w:ilvl="3">
       <w:start w:val="1"/>
       <w:numFmt w:val="bullet"/>
       <w:lvlText w:val="●"/>
       <w:lvlJc w:val="left"/>
       <w:pPr>
-        <w:ind w:left="720" w:hanging="360"/>
-      </w:pPr>
-      <w:rPr>
-        <w:u w:val="none"/>
-      </w:rPr>
-    </w:lvl>
-    <w:lvl w:ilvl="1">
-      <w:start w:val="1"/>
-      <w:numFmt w:val="bullet"/>
-      <w:lvlText w:val="○"/>
-      <w:lvlJc w:val="left"/>
-      <w:pPr>
-        <w:ind w:left="1440" w:hanging="360"/>
-      </w:pPr>
-      <w:rPr>
-        <w:u w:val="none"/>
-      </w:rPr>
-    </w:lvl>
-    <w:lvl w:ilvl="2">
-      <w:start w:val="1"/>
-      <w:numFmt w:val="bullet"/>
-      <w:lvlText w:val="■"/>
-      <w:lvlJc w:val="left"/>
-      <w:pPr>
-        <w:ind w:left="2160" w:hanging="360"/>
-      </w:pPr>
-      <w:rPr>
-        <w:u w:val="none"/>
-      </w:rPr>
-    </w:lvl>
-    <w:lvl w:ilvl="3">
+        <w:ind w:left="2880" w:hanging="360"/>
+      </w:pPr>
+      <w:rPr>
+        <w:rFonts w:ascii="Noto Sans Symbols" w:eastAsia="Noto Sans Symbols" w:hAnsi="Noto Sans Symbols" w:cs="Noto Sans Symbols"/>
+        <w:vertAlign w:val="baseline"/>
+      </w:rPr>
+    </w:lvl>
+    <w:lvl w:ilvl="4">
+      <w:start w:val="1"/>
+      <w:numFmt w:val="bullet"/>
+      <w:lvlText w:val="o"/>
+      <w:lvlJc w:val="left"/>
+      <w:pPr>
+        <w:ind w:left="3600" w:hanging="360"/>
+      </w:pPr>
+      <w:rPr>
+        <w:rFonts w:ascii="Courier New" w:eastAsia="Courier New" w:hAnsi="Courier New" w:cs="Courier New"/>
+        <w:vertAlign w:val="baseline"/>
+      </w:rPr>
+    </w:lvl>
+    <w:lvl w:ilvl="5">
+      <w:start w:val="1"/>
+      <w:numFmt w:val="bullet"/>
+      <w:lvlText w:val="▪"/>
+      <w:lvlJc w:val="left"/>
+      <w:pPr>
+        <w:ind w:left="4320" w:hanging="360"/>
+      </w:pPr>
+      <w:rPr>
+        <w:rFonts w:ascii="Noto Sans Symbols" w:eastAsia="Noto Sans Symbols" w:hAnsi="Noto Sans Symbols" w:cs="Noto Sans Symbols"/>
+        <w:vertAlign w:val="baseline"/>
+      </w:rPr>
+    </w:lvl>
+    <w:lvl w:ilvl="6">
       <w:start w:val="1"/>
       <w:numFmt w:val="bullet"/>
       <w:lvlText w:val="●"/>
       <w:lvlJc w:val="left"/>
       <w:pPr>
-        <w:ind w:left="2880" w:hanging="360"/>
-      </w:pPr>
-      <w:rPr>
-        <w:u w:val="none"/>
-      </w:rPr>
-    </w:lvl>
-    <w:lvl w:ilvl="4">
-      <w:start w:val="1"/>
-      <w:numFmt w:val="bullet"/>
-      <w:lvlText w:val="○"/>
-      <w:lvlJc w:val="left"/>
-      <w:pPr>
-        <w:ind w:left="3600" w:hanging="360"/>
-      </w:pPr>
-      <w:rPr>
-        <w:u w:val="none"/>
-      </w:rPr>
-    </w:lvl>
-    <w:lvl w:ilvl="5">
-      <w:start w:val="1"/>
-      <w:numFmt w:val="bullet"/>
-      <w:lvlText w:val="■"/>
-      <w:lvlJc w:val="left"/>
-      <w:pPr>
-        <w:ind w:left="4320" w:hanging="360"/>
-      </w:pPr>
-      <w:rPr>
-        <w:u w:val="none"/>
-      </w:rPr>
-    </w:lvl>
-    <w:lvl w:ilvl="6">
-      <w:start w:val="1"/>
-      <w:numFmt w:val="bullet"/>
-      <w:lvlText w:val="●"/>
-      <w:lvlJc w:val="left"/>
-      <w:pPr>
         <w:ind w:left="5040" w:hanging="360"/>
       </w:pPr>
       <w:rPr>
-        <w:u w:val="none"/>
+        <w:rFonts w:ascii="Noto Sans Symbols" w:eastAsia="Noto Sans Symbols" w:hAnsi="Noto Sans Symbols" w:cs="Noto Sans Symbols"/>
+        <w:vertAlign w:val="baseline"/>
       </w:rPr>
     </w:lvl>
     <w:lvl w:ilvl="7">
       <w:start w:val="1"/>
       <w:numFmt w:val="bullet"/>
-      <w:lvlText w:val="○"/>
+      <w:lvlText w:val="o"/>
       <w:lvlJc w:val="left"/>
       <w:pPr>
         <w:ind w:left="5760" w:hanging="360"/>
       </w:pPr>
       <w:rPr>
-        <w:u w:val="none"/>
+        <w:rFonts w:ascii="Courier New" w:eastAsia="Courier New" w:hAnsi="Courier New" w:cs="Courier New"/>
+        <w:vertAlign w:val="baseline"/>
       </w:rPr>
     </w:lvl>
     <w:lvl w:ilvl="8">
       <w:start w:val="1"/>
       <w:numFmt w:val="bullet"/>
-      <w:lvlText w:val="■"/>
+      <w:lvlText w:val="▪"/>
       <w:lvlJc w:val="left"/>
       <w:pPr>
         <w:ind w:left="6480" w:hanging="360"/>
       </w:pPr>
       <w:rPr>
-        <w:u w:val="none"/>
+        <w:rFonts w:ascii="Noto Sans Symbols" w:eastAsia="Noto Sans Symbols" w:hAnsi="Noto Sans Symbols" w:cs="Noto Sans Symbols"/>
+        <w:vertAlign w:val="baseline"/>
       </w:rPr>
     </w:lvl>
   </w:abstractNum>
   <w:abstractNum w:abstractNumId="9">
-    <w:nsid w:val="66ED4DB6"/>
+    <w:nsid w:val="44FE1836"/>
     <w:multiLevelType w:val="multilevel"/>
-    <w:tmpl w:val="E690DBAA"/>
+    <w:tmpl w:val="237A69FC"/>
     <w:lvl w:ilvl="0">
+      <w:numFmt w:val="bullet"/>
+      <w:lvlText w:val="-"/>
+      <w:lvlJc w:val="left"/>
+      <w:pPr>
+        <w:ind w:left="720" w:hanging="360"/>
+      </w:pPr>
+      <w:rPr>
+        <w:rFonts w:ascii="Times New Roman" w:eastAsia="Times New Roman" w:hAnsi="Times New Roman" w:cs="Times New Roman"/>
+        <w:vertAlign w:val="baseline"/>
+      </w:rPr>
+    </w:lvl>
+    <w:lvl w:ilvl="1">
+      <w:start w:val="1"/>
+      <w:numFmt w:val="bullet"/>
+      <w:lvlText w:val="o"/>
+      <w:lvlJc w:val="left"/>
+      <w:pPr>
+        <w:ind w:left="1440" w:hanging="360"/>
+      </w:pPr>
+      <w:rPr>
+        <w:rFonts w:ascii="Courier New" w:eastAsia="Courier New" w:hAnsi="Courier New" w:cs="Courier New"/>
+        <w:vertAlign w:val="baseline"/>
+      </w:rPr>
+    </w:lvl>
+    <w:lvl w:ilvl="2">
+      <w:start w:val="1"/>
+      <w:numFmt w:val="bullet"/>
+      <w:lvlText w:val="▪"/>
+      <w:lvlJc w:val="left"/>
+      <w:pPr>
+        <w:ind w:left="2160" w:hanging="360"/>
+      </w:pPr>
+      <w:rPr>
+        <w:rFonts w:ascii="Noto Sans Symbols" w:eastAsia="Noto Sans Symbols" w:hAnsi="Noto Sans Symbols" w:cs="Noto Sans Symbols"/>
+        <w:vertAlign w:val="baseline"/>
+      </w:rPr>
+    </w:lvl>
+    <w:lvl w:ilvl="3">
       <w:start w:val="1"/>
       <w:numFmt w:val="bullet"/>
       <w:lvlText w:val="●"/>
       <w:lvlJc w:val="left"/>
       <w:pPr>
-        <w:ind w:left="720" w:hanging="360"/>
-      </w:pPr>
-      <w:rPr>
-        <w:u w:val="none"/>
-      </w:rPr>
-    </w:lvl>
-    <w:lvl w:ilvl="1">
-      <w:start w:val="1"/>
-      <w:numFmt w:val="bullet"/>
-      <w:lvlText w:val="○"/>
-      <w:lvlJc w:val="left"/>
-      <w:pPr>
-        <w:ind w:left="1440" w:hanging="360"/>
-      </w:pPr>
-      <w:rPr>
-        <w:u w:val="none"/>
-      </w:rPr>
-    </w:lvl>
-    <w:lvl w:ilvl="2">
-      <w:start w:val="1"/>
-      <w:numFmt w:val="bullet"/>
-      <w:lvlText w:val="■"/>
-      <w:lvlJc w:val="left"/>
-      <w:pPr>
-        <w:ind w:left="2160" w:hanging="360"/>
-      </w:pPr>
-      <w:rPr>
-        <w:u w:val="none"/>
-      </w:rPr>
-    </w:lvl>
-    <w:lvl w:ilvl="3">
+        <w:ind w:left="2880" w:hanging="360"/>
+      </w:pPr>
+      <w:rPr>
+        <w:rFonts w:ascii="Noto Sans Symbols" w:eastAsia="Noto Sans Symbols" w:hAnsi="Noto Sans Symbols" w:cs="Noto Sans Symbols"/>
+        <w:vertAlign w:val="baseline"/>
+      </w:rPr>
+    </w:lvl>
+    <w:lvl w:ilvl="4">
+      <w:start w:val="1"/>
+      <w:numFmt w:val="bullet"/>
+      <w:lvlText w:val="o"/>
+      <w:lvlJc w:val="left"/>
+      <w:pPr>
+        <w:ind w:left="3600" w:hanging="360"/>
+      </w:pPr>
+      <w:rPr>
+        <w:rFonts w:ascii="Courier New" w:eastAsia="Courier New" w:hAnsi="Courier New" w:cs="Courier New"/>
+        <w:vertAlign w:val="baseline"/>
+      </w:rPr>
+    </w:lvl>
+    <w:lvl w:ilvl="5">
+      <w:start w:val="1"/>
+      <w:numFmt w:val="bullet"/>
+      <w:lvlText w:val="▪"/>
+      <w:lvlJc w:val="left"/>
+      <w:pPr>
+        <w:ind w:left="4320" w:hanging="360"/>
+      </w:pPr>
+      <w:rPr>
+        <w:rFonts w:ascii="Noto Sans Symbols" w:eastAsia="Noto Sans Symbols" w:hAnsi="Noto Sans Symbols" w:cs="Noto Sans Symbols"/>
+        <w:vertAlign w:val="baseline"/>
+      </w:rPr>
+    </w:lvl>
+    <w:lvl w:ilvl="6">
       <w:start w:val="1"/>
       <w:numFmt w:val="bullet"/>
       <w:lvlText w:val="●"/>
       <w:lvlJc w:val="left"/>
       <w:pPr>
-        <w:ind w:left="2880" w:hanging="360"/>
-      </w:pPr>
-      <w:rPr>
-        <w:u w:val="none"/>
-      </w:rPr>
-    </w:lvl>
-    <w:lvl w:ilvl="4">
-      <w:start w:val="1"/>
-      <w:numFmt w:val="bullet"/>
-      <w:lvlText w:val="○"/>
-      <w:lvlJc w:val="left"/>
-      <w:pPr>
-        <w:ind w:left="3600" w:hanging="360"/>
-      </w:pPr>
-      <w:rPr>
-        <w:u w:val="none"/>
-      </w:rPr>
-    </w:lvl>
-    <w:lvl w:ilvl="5">
-      <w:start w:val="1"/>
-      <w:numFmt w:val="bullet"/>
-      <w:lvlText w:val="■"/>
-      <w:lvlJc w:val="left"/>
-      <w:pPr>
-        <w:ind w:left="4320" w:hanging="360"/>
-      </w:pPr>
-      <w:rPr>
-        <w:u w:val="none"/>
-      </w:rPr>
-    </w:lvl>
-    <w:lvl w:ilvl="6">
-      <w:start w:val="1"/>
-      <w:numFmt w:val="bullet"/>
-      <w:lvlText w:val="●"/>
-      <w:lvlJc w:val="left"/>
-      <w:pPr>
         <w:ind w:left="5040" w:hanging="360"/>
       </w:pPr>
       <w:rPr>
-        <w:u w:val="none"/>
+        <w:rFonts w:ascii="Noto Sans Symbols" w:eastAsia="Noto Sans Symbols" w:hAnsi="Noto Sans Symbols" w:cs="Noto Sans Symbols"/>
+        <w:vertAlign w:val="baseline"/>
       </w:rPr>
     </w:lvl>
     <w:lvl w:ilvl="7">
       <w:start w:val="1"/>
       <w:numFmt w:val="bullet"/>
-      <w:lvlText w:val="○"/>
+      <w:lvlText w:val="o"/>
       <w:lvlJc w:val="left"/>
       <w:pPr>
         <w:ind w:left="5760" w:hanging="360"/>
       </w:pPr>
       <w:rPr>
-        <w:u w:val="none"/>
+        <w:rFonts w:ascii="Courier New" w:eastAsia="Courier New" w:hAnsi="Courier New" w:cs="Courier New"/>
+        <w:vertAlign w:val="baseline"/>
       </w:rPr>
     </w:lvl>
     <w:lvl w:ilvl="8">
       <w:start w:val="1"/>
       <w:numFmt w:val="bullet"/>
-      <w:lvlText w:val="■"/>
+      <w:lvlText w:val="▪"/>
       <w:lvlJc w:val="left"/>
       <w:pPr>
         <w:ind w:left="6480" w:hanging="360"/>
       </w:pPr>
       <w:rPr>
-        <w:u w:val="none"/>
+        <w:rFonts w:ascii="Noto Sans Symbols" w:eastAsia="Noto Sans Symbols" w:hAnsi="Noto Sans Symbols" w:cs="Noto Sans Symbols"/>
+        <w:vertAlign w:val="baseline"/>
       </w:rPr>
     </w:lvl>
   </w:abstractNum>
   <w:abstractNum w:abstractNumId="10">
-    <w:nsid w:val="676B2F5E"/>
+    <w:nsid w:val="4AA72DD9"/>
     <w:multiLevelType w:val="multilevel"/>
-    <w:tmpl w:val="BB6A6F06"/>
+    <w:tmpl w:val="16D66F9C"/>
     <w:lvl w:ilvl="0">
       <w:numFmt w:val="bullet"/>
       <w:lvlText w:val="-"/>
@@ -1987,15 +3666,14 @@
       </w:rPr>
     </w:lvl>
     <w:lvl w:ilvl="1">
-      <w:start w:val="1"/>
-      <w:numFmt w:val="bullet"/>
-      <w:lvlText w:val="o"/>
+      <w:numFmt w:val="bullet"/>
+      <w:lvlText w:val="-"/>
       <w:lvlJc w:val="left"/>
       <w:pPr>
         <w:ind w:left="1440" w:hanging="360"/>
       </w:pPr>
       <w:rPr>
-        <w:rFonts w:ascii="Courier New" w:eastAsia="Courier New" w:hAnsi="Courier New" w:cs="Courier New"/>
+        <w:rFonts w:ascii="Times New Roman" w:eastAsia="Times New Roman" w:hAnsi="Times New Roman" w:cs="Times New Roman"/>
         <w:vertAlign w:val="baseline"/>
       </w:rPr>
     </w:lvl>
@@ -2092,9 +3770,9 @@
     </w:lvl>
   </w:abstractNum>
   <w:abstractNum w:abstractNumId="11">
-    <w:nsid w:val="68217CD4"/>
+    <w:nsid w:val="4AE56EE0"/>
     <w:multiLevelType w:val="multilevel"/>
-    <w:tmpl w:val="6C7896F0"/>
+    <w:tmpl w:val="8F6E02AE"/>
     <w:lvl w:ilvl="0">
       <w:numFmt w:val="bullet"/>
       <w:lvlText w:val="-"/>
@@ -2213,45 +3891,43 @@
     </w:lvl>
   </w:abstractNum>
   <w:abstractNum w:abstractNumId="12">
-    <w:nsid w:val="6DBF76F4"/>
+    <w:nsid w:val="64D45FD8"/>
     <w:multiLevelType w:val="multilevel"/>
-    <w:tmpl w:val="81948E5A"/>
+    <w:tmpl w:val="65F02F80"/>
     <w:lvl w:ilvl="0">
-      <w:numFmt w:val="bullet"/>
-      <w:lvlText w:val="-"/>
+      <w:start w:val="1"/>
+      <w:numFmt w:val="bullet"/>
+      <w:lvlText w:val="●"/>
       <w:lvlJc w:val="left"/>
       <w:pPr>
         <w:ind w:left="720" w:hanging="360"/>
       </w:pPr>
       <w:rPr>
-        <w:rFonts w:ascii="Times New Roman" w:eastAsia="Times New Roman" w:hAnsi="Times New Roman" w:cs="Times New Roman"/>
-        <w:vertAlign w:val="baseline"/>
+        <w:u w:val="none"/>
       </w:rPr>
     </w:lvl>
     <w:lvl w:ilvl="1">
       <w:start w:val="1"/>
       <w:numFmt w:val="bullet"/>
-      <w:lvlText w:val="o"/>
+      <w:lvlText w:val="○"/>
       <w:lvlJc w:val="left"/>
       <w:pPr>
         <w:ind w:left="1440" w:hanging="360"/>
       </w:pPr>
       <w:rPr>
-        <w:rFonts w:ascii="Courier New" w:eastAsia="Courier New" w:hAnsi="Courier New" w:cs="Courier New"/>
-        <w:vertAlign w:val="baseline"/>
+        <w:u w:val="none"/>
       </w:rPr>
     </w:lvl>
     <w:lvl w:ilvl="2">
       <w:start w:val="1"/>
       <w:numFmt w:val="bullet"/>
-      <w:lvlText w:val="▪"/>
+      <w:lvlText w:val="■"/>
       <w:lvlJc w:val="left"/>
       <w:pPr>
         <w:ind w:left="2160" w:hanging="360"/>
       </w:pPr>
       <w:rPr>
-        <w:rFonts w:ascii="Noto Sans Symbols" w:eastAsia="Noto Sans Symbols" w:hAnsi="Noto Sans Symbols" w:cs="Noto Sans Symbols"/>
-        <w:vertAlign w:val="baseline"/>
+        <w:u w:val="none"/>
       </w:rPr>
     </w:lvl>
     <w:lvl w:ilvl="3">
@@ -2263,34 +3939,31 @@
         <w:ind w:left="2880" w:hanging="360"/>
       </w:pPr>
       <w:rPr>
-        <w:rFonts w:ascii="Noto Sans Symbols" w:eastAsia="Noto Sans Symbols" w:hAnsi="Noto Sans Symbols" w:cs="Noto Sans Symbols"/>
-        <w:vertAlign w:val="baseline"/>
+        <w:u w:val="none"/>
       </w:rPr>
     </w:lvl>
     <w:lvl w:ilvl="4">
       <w:start w:val="1"/>
       <w:numFmt w:val="bullet"/>
-      <w:lvlText w:val="o"/>
+      <w:lvlText w:val="○"/>
       <w:lvlJc w:val="left"/>
       <w:pPr>
         <w:ind w:left="3600" w:hanging="360"/>
       </w:pPr>
       <w:rPr>
-        <w:rFonts w:ascii="Courier New" w:eastAsia="Courier New" w:hAnsi="Courier New" w:cs="Courier New"/>
-        <w:vertAlign w:val="baseline"/>
+        <w:u w:val="none"/>
       </w:rPr>
     </w:lvl>
     <w:lvl w:ilvl="5">
       <w:start w:val="1"/>
       <w:numFmt w:val="bullet"/>
-      <w:lvlText w:val="▪"/>
+      <w:lvlText w:val="■"/>
       <w:lvlJc w:val="left"/>
       <w:pPr>
         <w:ind w:left="4320" w:hanging="360"/>
       </w:pPr>
       <w:rPr>
-        <w:rFonts w:ascii="Noto Sans Symbols" w:eastAsia="Noto Sans Symbols" w:hAnsi="Noto Sans Symbols" w:cs="Noto Sans Symbols"/>
-        <w:vertAlign w:val="baseline"/>
+        <w:u w:val="none"/>
       </w:rPr>
     </w:lvl>
     <w:lvl w:ilvl="6">
@@ -2302,41 +3975,38 @@
         <w:ind w:left="5040" w:hanging="360"/>
       </w:pPr>
       <w:rPr>
-        <w:rFonts w:ascii="Noto Sans Symbols" w:eastAsia="Noto Sans Symbols" w:hAnsi="Noto Sans Symbols" w:cs="Noto Sans Symbols"/>
-        <w:vertAlign w:val="baseline"/>
+        <w:u w:val="none"/>
       </w:rPr>
     </w:lvl>
     <w:lvl w:ilvl="7">
       <w:start w:val="1"/>
       <w:numFmt w:val="bullet"/>
-      <w:lvlText w:val="o"/>
+      <w:lvlText w:val="○"/>
       <w:lvlJc w:val="left"/>
       <w:pPr>
         <w:ind w:left="5760" w:hanging="360"/>
       </w:pPr>
       <w:rPr>
-        <w:rFonts w:ascii="Courier New" w:eastAsia="Courier New" w:hAnsi="Courier New" w:cs="Courier New"/>
-        <w:vertAlign w:val="baseline"/>
+        <w:u w:val="none"/>
       </w:rPr>
     </w:lvl>
     <w:lvl w:ilvl="8">
       <w:start w:val="1"/>
       <w:numFmt w:val="bullet"/>
-      <w:lvlText w:val="▪"/>
+      <w:lvlText w:val="■"/>
       <w:lvlJc w:val="left"/>
       <w:pPr>
         <w:ind w:left="6480" w:hanging="360"/>
       </w:pPr>
       <w:rPr>
-        <w:rFonts w:ascii="Noto Sans Symbols" w:eastAsia="Noto Sans Symbols" w:hAnsi="Noto Sans Symbols" w:cs="Noto Sans Symbols"/>
-        <w:vertAlign w:val="baseline"/>
+        <w:u w:val="none"/>
       </w:rPr>
     </w:lvl>
   </w:abstractNum>
   <w:abstractNum w:abstractNumId="13">
-    <w:nsid w:val="7D2B2631"/>
+    <w:nsid w:val="67B26E8C"/>
     <w:multiLevelType w:val="multilevel"/>
-    <w:tmpl w:val="C96A89F0"/>
+    <w:tmpl w:val="7C72A672"/>
     <w:lvl w:ilvl="0">
       <w:start w:val="1"/>
       <w:numFmt w:val="bullet"/>
@@ -2447,9 +4117,9 @@
     </w:lvl>
   </w:abstractNum>
   <w:abstractNum w:abstractNumId="14">
-    <w:nsid w:val="7F564F9E"/>
+    <w:nsid w:val="77AC4CE9"/>
     <w:multiLevelType w:val="multilevel"/>
-    <w:tmpl w:val="7212A06A"/>
+    <w:tmpl w:val="B4A22AFA"/>
     <w:lvl w:ilvl="0">
       <w:numFmt w:val="bullet"/>
       <w:lvlText w:val="-"/>
@@ -2568,49 +4238,49 @@
     </w:lvl>
   </w:abstractNum>
   <w:num w:numId="1">
+    <w:abstractNumId w:val="5"/>
+  </w:num>
+  <w:num w:numId="2">
+    <w:abstractNumId w:val="2"/>
+  </w:num>
+  <w:num w:numId="3">
+    <w:abstractNumId w:val="9"/>
+  </w:num>
+  <w:num w:numId="4">
+    <w:abstractNumId w:val="8"/>
+  </w:num>
+  <w:num w:numId="5">
+    <w:abstractNumId w:val="3"/>
+  </w:num>
+  <w:num w:numId="6">
+    <w:abstractNumId w:val="13"/>
+  </w:num>
+  <w:num w:numId="7">
+    <w:abstractNumId w:val="0"/>
+  </w:num>
+  <w:num w:numId="8">
+    <w:abstractNumId w:val="7"/>
+  </w:num>
+  <w:num w:numId="9">
+    <w:abstractNumId w:val="6"/>
+  </w:num>
+  <w:num w:numId="10">
     <w:abstractNumId w:val="11"/>
   </w:num>
-  <w:num w:numId="2">
-    <w:abstractNumId w:val="14"/>
+  <w:num w:numId="11">
+    <w:abstractNumId w:val="1"/>
   </w:num>
-  <w:num w:numId="3">
+  <w:num w:numId="12">
+    <w:abstractNumId w:val="12"/>
+  </w:num>
+  <w:num w:numId="13">
+    <w:abstractNumId w:val="10"/>
+  </w:num>
+  <w:num w:numId="14">
     <w:abstractNumId w:val="4"/>
   </w:num>
-  <w:num w:numId="4">
-    <w:abstractNumId w:val="3"/>
-  </w:num>
-  <w:num w:numId="5">
-    <w:abstractNumId w:val="1"/>
-  </w:num>
-  <w:num w:numId="6">
-    <w:abstractNumId w:val="9"/>
-  </w:num>
-  <w:num w:numId="7">
-    <w:abstractNumId w:val="7"/>
-  </w:num>
-  <w:num w:numId="8">
-    <w:abstractNumId w:val="6"/>
-  </w:num>
-  <w:num w:numId="9">
-    <w:abstractNumId w:val="0"/>
-  </w:num>
-  <w:num w:numId="10">
-    <w:abstractNumId w:val="10"/>
-  </w:num>
-  <w:num w:numId="11">
-    <w:abstractNumId w:val="8"/>
-  </w:num>
-  <w:num w:numId="12">
-    <w:abstractNumId w:val="13"/>
-  </w:num>
-  <w:num w:numId="13">
-    <w:abstractNumId w:val="2"/>
-  </w:num>
-  <w:num w:numId="14">
-    <w:abstractNumId w:val="5"/>
-  </w:num>
   <w:num w:numId="15">
-    <w:abstractNumId w:val="12"/>
+    <w:abstractNumId w:val="14"/>
   </w:num>
 </w:numbering>
 </file>
@@ -3177,7 +4847,7 @@
     <w:autoRedefine/>
     <w:uiPriority w:val="39"/>
     <w:unhideWhenUsed/>
-    <w:rsid w:val="00CE1426"/>
+    <w:rsid w:val="00463F29"/>
     <w:pPr>
       <w:spacing w:after="100"/>
       <w:ind w:left="220"/>
@@ -3188,7 +4858,7 @@
     <w:basedOn w:val="DefaultParagraphFont"/>
     <w:uiPriority w:val="99"/>
     <w:unhideWhenUsed/>
-    <w:rsid w:val="00CE1426"/>
+    <w:rsid w:val="00463F29"/>
     <w:rPr>
       <w:color w:val="0000FF" w:themeColor="hyperlink"/>
       <w:u w:val="single"/>
